--- a/Case Study 2/Case Study #2 FINAL VERSION.docx
+++ b/Case Study 2/Case Study #2 FINAL VERSION.docx
@@ -966,15 +966,7 @@
           <w:sz w:val="22"/>
           <w:szCs w:val="22"/>
         </w:rPr>
-        <w:t xml:space="preserve">that accommodated these format variations to effectively scrape the data from the website. </w:t>
-      </w:r>
-      <w:r>
-        <w:rPr>
-          <w:rFonts w:asciiTheme="minorHAnsi" w:hAnsiTheme="minorHAnsi" w:cstheme="minorHAnsi"/>
-          <w:sz w:val="22"/>
-          <w:szCs w:val="22"/>
-        </w:rPr>
-        <w:t>The c</w:t>
+        <w:t>that accommodated these format variations to effectively scrape the data from the website. The c</w:t>
       </w:r>
       <w:r>
         <w:rPr>
@@ -1234,7 +1226,27 @@
           <w:sz w:val="22"/>
           <w:szCs w:val="22"/>
         </w:rPr>
-        <w:t xml:space="preserve"> node to obtain the data. Furthermore, for 1999 the linefeed carriage return character </w:t>
+        <w:t xml:space="preserve"> node to obtain the data. Furthermore, for 1999 the linefeed carriage </w:t>
+      </w:r>
+      <w:proofErr w:type="gramStart"/>
+      <w:r>
+        <w:rPr>
+          <w:rFonts w:ascii="Calibri" w:hAnsi="Calibri" w:cs="Calibri"/>
+          <w:color w:val="201F1E"/>
+          <w:sz w:val="22"/>
+          <w:szCs w:val="22"/>
+        </w:rPr>
+        <w:t>return</w:t>
+      </w:r>
+      <w:proofErr w:type="gramEnd"/>
+      <w:r>
+        <w:rPr>
+          <w:rFonts w:ascii="Calibri" w:hAnsi="Calibri" w:cs="Calibri"/>
+          <w:color w:val="201F1E"/>
+          <w:sz w:val="22"/>
+          <w:szCs w:val="22"/>
+        </w:rPr>
+        <w:t xml:space="preserve"> character </w:t>
       </w:r>
       <w:r>
         <w:rPr>
@@ -1348,6 +1360,7 @@
         </w:rPr>
         <w:t xml:space="preserve">Remove leading and trailing whitespaces in data using </w:t>
       </w:r>
+      <w:proofErr w:type="spellStart"/>
       <w:r>
         <w:rPr>
           <w:rFonts w:ascii="Calibri" w:hAnsi="Calibri" w:cs="Calibri"/>
@@ -1359,6 +1372,7 @@
         </w:rPr>
         <w:t>trimws</w:t>
       </w:r>
+      <w:proofErr w:type="spellEnd"/>
       <w:r>
         <w:rPr>
           <w:rFonts w:ascii="Calibri" w:hAnsi="Calibri" w:cs="Calibri"/>
@@ -1377,6 +1391,7 @@
         </w:rPr>
         <w:t xml:space="preserve"> and substituting unwanted characters using </w:t>
       </w:r>
+      <w:proofErr w:type="spellStart"/>
       <w:r>
         <w:rPr>
           <w:rFonts w:ascii="Calibri" w:hAnsi="Calibri" w:cs="Calibri"/>
@@ -1388,6 +1403,7 @@
         </w:rPr>
         <w:t>gsub</w:t>
       </w:r>
+      <w:proofErr w:type="spellEnd"/>
       <w:r>
         <w:rPr>
           <w:rFonts w:ascii="Calibri" w:hAnsi="Calibri" w:cs="Calibri"/>
@@ -2403,6 +2419,27 @@
           <w:szCs w:val="22"/>
         </w:rPr>
         <w:t>Figure 2: 5-year Increment Age Bins by Year</w:t>
+      </w:r>
+      <w:r>
+        <w:rPr>
+          <w:rFonts w:asciiTheme="minorHAnsi" w:hAnsiTheme="minorHAnsi" w:cstheme="minorHAnsi"/>
+          <w:b/>
+          <w:bCs/>
+          <w:sz w:val="22"/>
+          <w:szCs w:val="22"/>
+        </w:rPr>
+        <w:t xml:space="preserve"> – </w:t>
+      </w:r>
+      <w:r>
+        <w:rPr>
+          <w:rFonts w:asciiTheme="minorHAnsi" w:hAnsiTheme="minorHAnsi" w:cstheme="minorHAnsi"/>
+          <w:b/>
+          <w:bCs/>
+          <w:sz w:val="22"/>
+          <w:szCs w:val="22"/>
+          <w:highlight w:val="yellow"/>
+        </w:rPr>
+        <w:t>WERE WE GOING TO USE THIS ONE? OR JUST NEXT</w:t>
       </w:r>
     </w:p>
     <w:p>
@@ -3246,6 +3283,51 @@
           <w:szCs w:val="22"/>
         </w:rPr>
       </w:pPr>
+    </w:p>
+    <w:p>
+      <w:pPr>
+        <w:pStyle w:val="NormalWeb"/>
+        <w:spacing w:before="0" w:beforeAutospacing="0" w:after="0" w:afterAutospacing="0"/>
+        <w:rPr>
+          <w:rFonts w:asciiTheme="minorHAnsi" w:hAnsiTheme="minorHAnsi" w:cstheme="minorHAnsi"/>
+          <w:i/>
+          <w:iCs/>
+          <w:sz w:val="22"/>
+          <w:szCs w:val="22"/>
+        </w:rPr>
+      </w:pPr>
+      <w:r>
+        <w:rPr>
+          <w:rFonts w:asciiTheme="minorHAnsi" w:hAnsiTheme="minorHAnsi" w:cstheme="minorHAnsi"/>
+          <w:i/>
+          <w:iCs/>
+          <w:sz w:val="22"/>
+          <w:szCs w:val="22"/>
+        </w:rPr>
+        <w:t>Summary</w:t>
+      </w:r>
+    </w:p>
+    <w:p>
+      <w:pPr>
+        <w:pStyle w:val="NormalWeb"/>
+        <w:spacing w:before="0" w:beforeAutospacing="0" w:after="0" w:afterAutospacing="0"/>
+        <w:rPr>
+          <w:rFonts w:asciiTheme="minorHAnsi" w:hAnsiTheme="minorHAnsi" w:cstheme="minorHAnsi"/>
+          <w:sz w:val="22"/>
+          <w:szCs w:val="22"/>
+        </w:rPr>
+      </w:pPr>
+    </w:p>
+    <w:p>
+      <w:pPr>
+        <w:pStyle w:val="NormalWeb"/>
+        <w:spacing w:before="0" w:beforeAutospacing="0" w:after="0" w:afterAutospacing="0"/>
+        <w:rPr>
+          <w:rFonts w:asciiTheme="minorHAnsi" w:hAnsiTheme="minorHAnsi" w:cstheme="minorHAnsi"/>
+          <w:sz w:val="22"/>
+          <w:szCs w:val="22"/>
+        </w:rPr>
+      </w:pPr>
       <w:r>
         <w:rPr>
           <w:rFonts w:asciiTheme="minorHAnsi" w:hAnsiTheme="minorHAnsi" w:cstheme="minorHAnsi"/>
@@ -3540,14 +3622,6 @@
           <w:szCs w:val="22"/>
         </w:rPr>
       </w:pPr>
-      <w:r>
-        <w:rPr>
-          <w:rFonts w:asciiTheme="minorHAnsi" w:hAnsiTheme="minorHAnsi" w:cstheme="minorHAnsi"/>
-          <w:sz w:val="22"/>
-          <w:szCs w:val="22"/>
-        </w:rPr>
-        <w:t xml:space="preserve">Density is higher, and they show that there are differences. 1999 is higher, 2010 is lower, is this telling us they are not equal? The tails are much further apart…the spread is not as wide. </w:t>
-      </w:r>
     </w:p>
     <w:p>
       <w:pPr>
@@ -3566,229 +3640,36 @@
         <w:spacing w:before="0" w:beforeAutospacing="0" w:after="0" w:afterAutospacing="0"/>
         <w:rPr>
           <w:rFonts w:asciiTheme="minorHAnsi" w:hAnsiTheme="minorHAnsi" w:cstheme="minorHAnsi"/>
-          <w:sz w:val="22"/>
-          <w:szCs w:val="22"/>
-        </w:rPr>
-      </w:pPr>
-    </w:p>
-    <w:p>
-      <w:pPr>
-        <w:pStyle w:val="NormalWeb"/>
-        <w:spacing w:before="0" w:beforeAutospacing="0" w:after="0" w:afterAutospacing="0"/>
-        <w:rPr>
-          <w:rFonts w:asciiTheme="minorHAnsi" w:hAnsiTheme="minorHAnsi" w:cstheme="minorHAnsi"/>
-          <w:sz w:val="22"/>
-          <w:szCs w:val="22"/>
-        </w:rPr>
-      </w:pPr>
-      <w:r>
-        <w:rPr>
-          <w:rFonts w:asciiTheme="minorHAnsi" w:hAnsiTheme="minorHAnsi" w:cstheme="minorHAnsi"/>
-          <w:sz w:val="22"/>
-          <w:szCs w:val="22"/>
-        </w:rPr>
-        <w:t>Lastly, conducted statistical assessment / change point analysis / what other method to use</w:t>
-      </w:r>
-      <w:r>
-        <w:rPr>
-          <w:rFonts w:asciiTheme="minorHAnsi" w:hAnsiTheme="minorHAnsi" w:cstheme="minorHAnsi"/>
-          <w:sz w:val="22"/>
-          <w:szCs w:val="22"/>
-        </w:rPr>
-        <w:t xml:space="preserve"> – t-test</w:t>
-      </w:r>
-    </w:p>
-    <w:p>
-      <w:pPr>
-        <w:pStyle w:val="NormalWeb"/>
-        <w:spacing w:before="0" w:beforeAutospacing="0" w:after="0" w:afterAutospacing="0"/>
-        <w:rPr>
-          <w:rFonts w:asciiTheme="minorHAnsi" w:hAnsiTheme="minorHAnsi" w:cstheme="minorHAnsi"/>
-          <w:sz w:val="22"/>
-          <w:szCs w:val="22"/>
-        </w:rPr>
-      </w:pPr>
-    </w:p>
-    <w:p>
-      <w:pPr>
-        <w:pStyle w:val="NormalWeb"/>
-        <w:spacing w:before="0" w:beforeAutospacing="0" w:after="0" w:afterAutospacing="0"/>
+          <w:i/>
+          <w:iCs/>
+          <w:sz w:val="22"/>
+          <w:szCs w:val="22"/>
+        </w:rPr>
+      </w:pPr>
+      <w:r>
         <w:rPr>
           <w:rFonts w:asciiTheme="minorHAnsi" w:hAnsiTheme="minorHAnsi" w:cstheme="minorHAnsi"/>
           <w:b/>
           <w:bCs/>
+          <w:noProof/>
           <w:sz w:val="22"/>
           <w:szCs w:val="22"/>
           <w:u w:val="single"/>
         </w:rPr>
-      </w:pPr>
-    </w:p>
-    <w:p>
-      <w:pPr>
-        <w:pStyle w:val="NormalWeb"/>
-        <w:spacing w:before="0" w:beforeAutospacing="0" w:after="0" w:afterAutospacing="0"/>
-        <w:rPr>
-          <w:rFonts w:asciiTheme="minorHAnsi" w:hAnsiTheme="minorHAnsi" w:cstheme="minorHAnsi"/>
-          <w:b/>
-          <w:bCs/>
-          <w:sz w:val="22"/>
-          <w:szCs w:val="22"/>
-          <w:u w:val="single"/>
-        </w:rPr>
-      </w:pPr>
-    </w:p>
-    <w:p>
-      <w:pPr>
-        <w:pStyle w:val="NormalWeb"/>
-        <w:spacing w:before="0" w:beforeAutospacing="0" w:after="0" w:afterAutospacing="0"/>
-        <w:rPr>
-          <w:rFonts w:asciiTheme="minorHAnsi" w:hAnsiTheme="minorHAnsi" w:cstheme="minorHAnsi"/>
-          <w:i/>
-          <w:iCs/>
-          <w:sz w:val="22"/>
-          <w:szCs w:val="22"/>
-        </w:rPr>
-      </w:pPr>
-      <w:r>
-        <w:rPr>
-          <w:rFonts w:asciiTheme="minorHAnsi" w:hAnsiTheme="minorHAnsi" w:cstheme="minorHAnsi"/>
-          <w:i/>
-          <w:iCs/>
-          <w:sz w:val="22"/>
-          <w:szCs w:val="22"/>
-        </w:rPr>
-        <w:t>COMPARISON OF MEN VS WOMEN</w:t>
-      </w:r>
-    </w:p>
-    <w:p>
-      <w:pPr>
-        <w:pStyle w:val="NormalWeb"/>
-        <w:spacing w:before="0" w:beforeAutospacing="0" w:after="0" w:afterAutospacing="0"/>
-        <w:rPr>
-          <w:rFonts w:asciiTheme="minorHAnsi" w:hAnsiTheme="minorHAnsi" w:cstheme="minorHAnsi"/>
-          <w:i/>
-          <w:iCs/>
-          <w:sz w:val="22"/>
-          <w:szCs w:val="22"/>
-        </w:rPr>
-      </w:pPr>
-    </w:p>
-    <w:p>
-      <w:pPr>
-        <w:pStyle w:val="NormalWeb"/>
-        <w:spacing w:before="0" w:beforeAutospacing="0" w:after="0" w:afterAutospacing="0"/>
-        <w:rPr>
-          <w:rFonts w:asciiTheme="minorHAnsi" w:hAnsiTheme="minorHAnsi" w:cstheme="minorHAnsi"/>
-          <w:i/>
-          <w:iCs/>
-          <w:sz w:val="22"/>
-          <w:szCs w:val="22"/>
-        </w:rPr>
-      </w:pPr>
-      <w:r>
-        <w:rPr>
-          <w:rFonts w:asciiTheme="minorHAnsi" w:hAnsiTheme="minorHAnsi" w:cstheme="minorHAnsi"/>
-          <w:i/>
-          <w:iCs/>
-          <w:sz w:val="22"/>
-          <w:szCs w:val="22"/>
-        </w:rPr>
-        <w:t>Difference between duration ran for men and women</w:t>
-      </w:r>
-    </w:p>
-    <w:p>
-      <w:pPr>
-        <w:pStyle w:val="NormalWeb"/>
-        <w:spacing w:before="0" w:beforeAutospacing="0" w:after="0" w:afterAutospacing="0"/>
-        <w:rPr>
-          <w:rFonts w:asciiTheme="minorHAnsi" w:hAnsiTheme="minorHAnsi" w:cstheme="minorHAnsi"/>
-          <w:i/>
-          <w:iCs/>
-          <w:sz w:val="22"/>
-          <w:szCs w:val="22"/>
-        </w:rPr>
-      </w:pPr>
-      <w:r>
-        <w:rPr>
-          <w:rFonts w:asciiTheme="minorHAnsi" w:hAnsiTheme="minorHAnsi" w:cstheme="minorHAnsi"/>
-          <w:i/>
-          <w:iCs/>
-          <w:sz w:val="22"/>
-          <w:szCs w:val="22"/>
-        </w:rPr>
-        <w:t xml:space="preserve">Difference in age between men and women </w:t>
-      </w:r>
-    </w:p>
-    <w:p>
-      <w:pPr>
-        <w:pStyle w:val="NormalWeb"/>
-        <w:spacing w:before="0" w:beforeAutospacing="0" w:after="0" w:afterAutospacing="0"/>
-        <w:rPr>
-          <w:rFonts w:asciiTheme="minorHAnsi" w:hAnsiTheme="minorHAnsi" w:cstheme="minorHAnsi"/>
-          <w:i/>
-          <w:iCs/>
-          <w:sz w:val="22"/>
-          <w:szCs w:val="22"/>
-        </w:rPr>
-      </w:pPr>
-    </w:p>
-    <w:p>
-      <w:pPr>
-        <w:pStyle w:val="NormalWeb"/>
-        <w:spacing w:before="0" w:beforeAutospacing="0" w:after="0" w:afterAutospacing="0"/>
-        <w:rPr>
-          <w:rFonts w:asciiTheme="minorHAnsi" w:hAnsiTheme="minorHAnsi" w:cstheme="minorHAnsi"/>
-          <w:i/>
-          <w:iCs/>
-          <w:sz w:val="22"/>
-          <w:szCs w:val="22"/>
-        </w:rPr>
-      </w:pPr>
-      <w:r>
-        <w:rPr>
-          <w:rFonts w:asciiTheme="minorHAnsi" w:hAnsiTheme="minorHAnsi" w:cstheme="minorHAnsi"/>
-          <w:i/>
-          <w:iCs/>
-          <w:sz w:val="22"/>
-          <w:szCs w:val="22"/>
-        </w:rPr>
-        <w:t>Do a test of medians for age and paces?? Simple regression – is it a positive or negative relationship</w:t>
-      </w:r>
-    </w:p>
-    <w:p>
-      <w:pPr>
-        <w:pStyle w:val="NormalWeb"/>
-        <w:spacing w:before="0" w:beforeAutospacing="0" w:after="0" w:afterAutospacing="0"/>
-        <w:rPr>
-          <w:rFonts w:asciiTheme="minorHAnsi" w:hAnsiTheme="minorHAnsi" w:cstheme="minorHAnsi"/>
-          <w:i/>
-          <w:iCs/>
-          <w:sz w:val="22"/>
-          <w:szCs w:val="22"/>
-        </w:rPr>
-      </w:pPr>
-    </w:p>
-    <w:p>
-      <w:pPr>
-        <w:pStyle w:val="NormalWeb"/>
-        <w:spacing w:before="0" w:beforeAutospacing="0" w:after="0" w:afterAutospacing="0"/>
-        <w:rPr>
-          <w:rFonts w:asciiTheme="minorHAnsi" w:hAnsiTheme="minorHAnsi" w:cstheme="minorHAnsi"/>
-          <w:i/>
-          <w:iCs/>
-          <w:sz w:val="22"/>
-          <w:szCs w:val="22"/>
-        </w:rPr>
-      </w:pPr>
-      <w:r>
-        <w:rPr>
-          <w:noProof/>
-        </w:rPr>
+        <w:lastRenderedPageBreak/>
         <w:drawing>
-          <wp:inline distT="0" distB="0" distL="0" distR="0" wp14:anchorId="39285C4E" wp14:editId="34CA068C">
-            <wp:extent cx="5943600" cy="3568065"/>
-            <wp:effectExtent l="0" t="0" r="0" b="0"/>
-            <wp:docPr id="7" name="Picture 7"/>
+          <wp:anchor distT="0" distB="0" distL="114300" distR="114300" simplePos="0" relativeHeight="251676672" behindDoc="0" locked="0" layoutInCell="1" allowOverlap="1" wp14:anchorId="2C205BEE" wp14:editId="5F6F1766">
+            <wp:simplePos x="0" y="0"/>
+            <wp:positionH relativeFrom="margin">
+              <wp:align>center</wp:align>
+            </wp:positionH>
+            <wp:positionV relativeFrom="paragraph">
+              <wp:posOffset>340995</wp:posOffset>
+            </wp:positionV>
+            <wp:extent cx="4617720" cy="3153469"/>
+            <wp:effectExtent l="0" t="0" r="0" b="8890"/>
+            <wp:wrapTopAndBottom/>
+            <wp:docPr id="1" name="Picture 1"/>
             <wp:cNvGraphicFramePr>
               <a:graphicFrameLocks xmlns:a="http://schemas.openxmlformats.org/drawingml/2006/main" noChangeAspect="1"/>
             </wp:cNvGraphicFramePr>
@@ -3796,11 +3677,17 @@
               <a:graphicData uri="http://schemas.openxmlformats.org/drawingml/2006/picture">
                 <pic:pic xmlns:pic="http://schemas.openxmlformats.org/drawingml/2006/picture">
                   <pic:nvPicPr>
-                    <pic:cNvPr id="1" name=""/>
+                    <pic:cNvPr id="1" name="stackbarMenAgebyYEar.png"/>
                     <pic:cNvPicPr/>
                   </pic:nvPicPr>
                   <pic:blipFill>
-                    <a:blip r:embed="rId15"/>
+                    <a:blip r:embed="rId15">
+                      <a:extLst>
+                        <a:ext uri="{28A0092B-C50C-407E-A947-70E740481C1C}">
+                          <a14:useLocalDpi xmlns:a14="http://schemas.microsoft.com/office/drawing/2010/main" val="0"/>
+                        </a:ext>
+                      </a:extLst>
+                    </a:blip>
                     <a:stretch>
                       <a:fillRect/>
                     </a:stretch>
@@ -3808,7 +3695,7 @@
                   <pic:spPr>
                     <a:xfrm>
                       <a:off x="0" y="0"/>
-                      <a:ext cx="5943600" cy="3568065"/>
+                      <a:ext cx="4617720" cy="3153469"/>
                     </a:xfrm>
                     <a:prstGeom prst="rect">
                       <a:avLst/>
@@ -3817,14 +3704,110 @@
                 </pic:pic>
               </a:graphicData>
             </a:graphic>
-          </wp:inline>
+          </wp:anchor>
         </w:drawing>
+      </w:r>
+      <w:r>
+        <w:rPr>
+          <w:rFonts w:asciiTheme="minorHAnsi" w:hAnsiTheme="minorHAnsi" w:cstheme="minorHAnsi"/>
+          <w:i/>
+          <w:iCs/>
+          <w:sz w:val="22"/>
+          <w:szCs w:val="22"/>
+        </w:rPr>
+        <w:t>MEN</w:t>
       </w:r>
     </w:p>
     <w:p>
       <w:pPr>
         <w:pStyle w:val="NormalWeb"/>
         <w:spacing w:before="0" w:beforeAutospacing="0" w:after="0" w:afterAutospacing="0"/>
+        <w:jc w:val="center"/>
+        <w:rPr>
+          <w:rFonts w:asciiTheme="minorHAnsi" w:hAnsiTheme="minorHAnsi" w:cstheme="minorHAnsi"/>
+          <w:b/>
+          <w:bCs/>
+          <w:sz w:val="22"/>
+          <w:szCs w:val="22"/>
+        </w:rPr>
+      </w:pPr>
+      <w:r>
+        <w:rPr>
+          <w:rFonts w:asciiTheme="minorHAnsi" w:hAnsiTheme="minorHAnsi" w:cstheme="minorHAnsi"/>
+          <w:b/>
+          <w:bCs/>
+          <w:sz w:val="22"/>
+          <w:szCs w:val="22"/>
+        </w:rPr>
+        <w:t xml:space="preserve">Figure </w:t>
+      </w:r>
+      <w:r>
+        <w:rPr>
+          <w:rFonts w:asciiTheme="minorHAnsi" w:hAnsiTheme="minorHAnsi" w:cstheme="minorHAnsi"/>
+          <w:b/>
+          <w:bCs/>
+          <w:sz w:val="22"/>
+          <w:szCs w:val="22"/>
+        </w:rPr>
+        <w:t>8</w:t>
+      </w:r>
+      <w:r>
+        <w:rPr>
+          <w:rFonts w:asciiTheme="minorHAnsi" w:hAnsiTheme="minorHAnsi" w:cstheme="minorHAnsi"/>
+          <w:b/>
+          <w:bCs/>
+          <w:sz w:val="22"/>
+          <w:szCs w:val="22"/>
+        </w:rPr>
+        <w:t>: 10-Year Age Bins by Year</w:t>
+      </w:r>
+    </w:p>
+    <w:p>
+      <w:pPr>
+        <w:pStyle w:val="NormalWeb"/>
+        <w:spacing w:before="0" w:beforeAutospacing="0" w:after="0" w:afterAutospacing="0"/>
+        <w:rPr>
+          <w:rFonts w:asciiTheme="minorHAnsi" w:hAnsiTheme="minorHAnsi" w:cstheme="minorHAnsi"/>
+          <w:b/>
+          <w:bCs/>
+          <w:sz w:val="22"/>
+          <w:szCs w:val="22"/>
+          <w:u w:val="single"/>
+        </w:rPr>
+      </w:pPr>
+    </w:p>
+    <w:p>
+      <w:pPr>
+        <w:pStyle w:val="NormalWeb"/>
+        <w:spacing w:before="0" w:beforeAutospacing="0" w:after="0" w:afterAutospacing="0"/>
+        <w:rPr>
+          <w:rFonts w:asciiTheme="minorHAnsi" w:hAnsiTheme="minorHAnsi" w:cstheme="minorHAnsi"/>
+          <w:b/>
+          <w:bCs/>
+          <w:sz w:val="22"/>
+          <w:szCs w:val="22"/>
+          <w:u w:val="single"/>
+        </w:rPr>
+      </w:pPr>
+    </w:p>
+    <w:p>
+      <w:pPr>
+        <w:pStyle w:val="NormalWeb"/>
+        <w:spacing w:before="0" w:beforeAutospacing="0" w:after="0" w:afterAutospacing="0"/>
+        <w:rPr>
+          <w:rFonts w:asciiTheme="minorHAnsi" w:hAnsiTheme="minorHAnsi" w:cstheme="minorHAnsi"/>
+          <w:b/>
+          <w:bCs/>
+          <w:sz w:val="22"/>
+          <w:szCs w:val="22"/>
+          <w:u w:val="single"/>
+        </w:rPr>
+      </w:pPr>
+    </w:p>
+    <w:p>
+      <w:pPr>
+        <w:pStyle w:val="NormalWeb"/>
+        <w:spacing w:before="0" w:beforeAutospacing="0" w:after="0" w:afterAutospacing="0"/>
         <w:rPr>
           <w:rFonts w:asciiTheme="minorHAnsi" w:hAnsiTheme="minorHAnsi" w:cstheme="minorHAnsi"/>
           <w:i/>
@@ -3833,6 +3816,16 @@
           <w:szCs w:val="22"/>
         </w:rPr>
       </w:pPr>
+      <w:r>
+        <w:rPr>
+          <w:rFonts w:asciiTheme="minorHAnsi" w:hAnsiTheme="minorHAnsi" w:cstheme="minorHAnsi"/>
+          <w:i/>
+          <w:iCs/>
+          <w:sz w:val="22"/>
+          <w:szCs w:val="22"/>
+        </w:rPr>
+        <w:t>COMPARISON OF MEN VS WOMEN</w:t>
+      </w:r>
     </w:p>
     <w:p>
       <w:pPr>
@@ -3840,50 +3833,19 @@
         <w:spacing w:before="0" w:beforeAutospacing="0" w:after="0" w:afterAutospacing="0"/>
         <w:rPr>
           <w:rFonts w:asciiTheme="minorHAnsi" w:hAnsiTheme="minorHAnsi" w:cstheme="minorHAnsi"/>
-          <w:sz w:val="22"/>
-          <w:szCs w:val="22"/>
-        </w:rPr>
-      </w:pPr>
-      <w:r>
-        <w:rPr>
-          <w:noProof/>
-        </w:rPr>
-        <w:lastRenderedPageBreak/>
-        <w:drawing>
-          <wp:inline distT="0" distB="0" distL="0" distR="0" wp14:anchorId="3A4BB6BF" wp14:editId="4436600E">
-            <wp:extent cx="4114800" cy="3001780"/>
-            <wp:effectExtent l="0" t="0" r="0" b="8255"/>
-            <wp:docPr id="3" name="Picture 3"/>
-            <wp:cNvGraphicFramePr>
-              <a:graphicFrameLocks xmlns:a="http://schemas.openxmlformats.org/drawingml/2006/main" noChangeAspect="1"/>
-            </wp:cNvGraphicFramePr>
-            <a:graphic xmlns:a="http://schemas.openxmlformats.org/drawingml/2006/main">
-              <a:graphicData uri="http://schemas.openxmlformats.org/drawingml/2006/picture">
-                <pic:pic xmlns:pic="http://schemas.openxmlformats.org/drawingml/2006/picture">
-                  <pic:nvPicPr>
-                    <pic:cNvPr id="1" name=""/>
-                    <pic:cNvPicPr/>
-                  </pic:nvPicPr>
-                  <pic:blipFill>
-                    <a:blip r:embed="rId16"/>
-                    <a:stretch>
-                      <a:fillRect/>
-                    </a:stretch>
-                  </pic:blipFill>
-                  <pic:spPr>
-                    <a:xfrm>
-                      <a:off x="0" y="0"/>
-                      <a:ext cx="4134603" cy="3016227"/>
-                    </a:xfrm>
-                    <a:prstGeom prst="rect">
-                      <a:avLst/>
-                    </a:prstGeom>
-                  </pic:spPr>
-                </pic:pic>
-              </a:graphicData>
-            </a:graphic>
-          </wp:inline>
-        </w:drawing>
+          <w:i/>
+          <w:iCs/>
+          <w:sz w:val="22"/>
+          <w:szCs w:val="22"/>
+        </w:rPr>
+      </w:pPr>
+      <w:r>
+        <w:rPr>
+          <w:rFonts w:asciiTheme="minorHAnsi" w:hAnsiTheme="minorHAnsi" w:cstheme="minorHAnsi"/>
+          <w:sz w:val="22"/>
+          <w:szCs w:val="22"/>
+        </w:rPr>
+        <w:t>Lastly, conducted statistical assessment / change point analysis / what other method to use – t-test</w:t>
       </w:r>
     </w:p>
     <w:p>
@@ -3892,10 +3854,22 @@
         <w:spacing w:before="0" w:beforeAutospacing="0" w:after="0" w:afterAutospacing="0"/>
         <w:rPr>
           <w:rFonts w:asciiTheme="minorHAnsi" w:hAnsiTheme="minorHAnsi" w:cstheme="minorHAnsi"/>
-          <w:sz w:val="22"/>
-          <w:szCs w:val="22"/>
-        </w:rPr>
-      </w:pPr>
+          <w:i/>
+          <w:iCs/>
+          <w:sz w:val="22"/>
+          <w:szCs w:val="22"/>
+        </w:rPr>
+      </w:pPr>
+      <w:r>
+        <w:rPr>
+          <w:rFonts w:asciiTheme="minorHAnsi" w:hAnsiTheme="minorHAnsi" w:cstheme="minorHAnsi"/>
+          <w:i/>
+          <w:iCs/>
+          <w:sz w:val="22"/>
+          <w:szCs w:val="22"/>
+        </w:rPr>
+        <w:t>Difference between duration ran for men and women</w:t>
+      </w:r>
     </w:p>
     <w:p>
       <w:pPr>
@@ -3903,10 +3877,22 @@
         <w:spacing w:before="0" w:beforeAutospacing="0" w:after="0" w:afterAutospacing="0"/>
         <w:rPr>
           <w:rFonts w:asciiTheme="minorHAnsi" w:hAnsiTheme="minorHAnsi" w:cstheme="minorHAnsi"/>
-          <w:sz w:val="22"/>
-          <w:szCs w:val="22"/>
-        </w:rPr>
-      </w:pPr>
+          <w:i/>
+          <w:iCs/>
+          <w:sz w:val="22"/>
+          <w:szCs w:val="22"/>
+        </w:rPr>
+      </w:pPr>
+      <w:r>
+        <w:rPr>
+          <w:rFonts w:asciiTheme="minorHAnsi" w:hAnsiTheme="minorHAnsi" w:cstheme="minorHAnsi"/>
+          <w:i/>
+          <w:iCs/>
+          <w:sz w:val="22"/>
+          <w:szCs w:val="22"/>
+        </w:rPr>
+        <w:t xml:space="preserve">Difference in age between men and women </w:t>
+      </w:r>
     </w:p>
     <w:p>
       <w:pPr>
@@ -3914,50 +3900,12 @@
         <w:spacing w:before="0" w:beforeAutospacing="0" w:after="0" w:afterAutospacing="0"/>
         <w:rPr>
           <w:rFonts w:asciiTheme="minorHAnsi" w:hAnsiTheme="minorHAnsi" w:cstheme="minorHAnsi"/>
-          <w:sz w:val="22"/>
-          <w:szCs w:val="22"/>
-        </w:rPr>
-      </w:pPr>
-      <w:r>
-        <w:rPr>
-          <w:noProof/>
-        </w:rPr>
-        <w:drawing>
-          <wp:inline distT="0" distB="0" distL="0" distR="0" wp14:anchorId="7431BB4A" wp14:editId="72B22658">
-            <wp:extent cx="3962400" cy="2851629"/>
-            <wp:effectExtent l="0" t="0" r="0" b="6350"/>
-            <wp:docPr id="4" name="Picture 4"/>
-            <wp:cNvGraphicFramePr>
-              <a:graphicFrameLocks xmlns:a="http://schemas.openxmlformats.org/drawingml/2006/main" noChangeAspect="1"/>
-            </wp:cNvGraphicFramePr>
-            <a:graphic xmlns:a="http://schemas.openxmlformats.org/drawingml/2006/main">
-              <a:graphicData uri="http://schemas.openxmlformats.org/drawingml/2006/picture">
-                <pic:pic xmlns:pic="http://schemas.openxmlformats.org/drawingml/2006/picture">
-                  <pic:nvPicPr>
-                    <pic:cNvPr id="1" name=""/>
-                    <pic:cNvPicPr/>
-                  </pic:nvPicPr>
-                  <pic:blipFill>
-                    <a:blip r:embed="rId17"/>
-                    <a:stretch>
-                      <a:fillRect/>
-                    </a:stretch>
-                  </pic:blipFill>
-                  <pic:spPr>
-                    <a:xfrm>
-                      <a:off x="0" y="0"/>
-                      <a:ext cx="3994039" cy="2874399"/>
-                    </a:xfrm>
-                    <a:prstGeom prst="rect">
-                      <a:avLst/>
-                    </a:prstGeom>
-                  </pic:spPr>
-                </pic:pic>
-              </a:graphicData>
-            </a:graphic>
-          </wp:inline>
-        </w:drawing>
-      </w:r>
+          <w:i/>
+          <w:iCs/>
+          <w:sz w:val="22"/>
+          <w:szCs w:val="22"/>
+        </w:rPr>
+      </w:pPr>
     </w:p>
     <w:p>
       <w:pPr>
@@ -3965,6 +3913,112 @@
         <w:spacing w:before="0" w:beforeAutospacing="0" w:after="0" w:afterAutospacing="0"/>
         <w:rPr>
           <w:rFonts w:asciiTheme="minorHAnsi" w:hAnsiTheme="minorHAnsi" w:cstheme="minorHAnsi"/>
+          <w:i/>
+          <w:iCs/>
+          <w:sz w:val="22"/>
+          <w:szCs w:val="22"/>
+        </w:rPr>
+      </w:pPr>
+      <w:r>
+        <w:rPr>
+          <w:rFonts w:asciiTheme="minorHAnsi" w:hAnsiTheme="minorHAnsi" w:cstheme="minorHAnsi"/>
+          <w:i/>
+          <w:iCs/>
+          <w:sz w:val="22"/>
+          <w:szCs w:val="22"/>
+        </w:rPr>
+        <w:t>Do a test of medians for age and paces?? Simple regression – is it a positive or negative relationship</w:t>
+      </w:r>
+    </w:p>
+    <w:p>
+      <w:pPr>
+        <w:pStyle w:val="NormalWeb"/>
+        <w:spacing w:before="0" w:beforeAutospacing="0" w:after="0" w:afterAutospacing="0"/>
+        <w:rPr>
+          <w:rFonts w:asciiTheme="minorHAnsi" w:hAnsiTheme="minorHAnsi" w:cstheme="minorHAnsi"/>
+          <w:i/>
+          <w:iCs/>
+          <w:sz w:val="22"/>
+          <w:szCs w:val="22"/>
+        </w:rPr>
+      </w:pPr>
+    </w:p>
+    <w:p>
+      <w:pPr>
+        <w:pStyle w:val="NormalWeb"/>
+        <w:spacing w:before="0" w:beforeAutospacing="0" w:after="0" w:afterAutospacing="0"/>
+        <w:rPr>
+          <w:rFonts w:asciiTheme="minorHAnsi" w:hAnsiTheme="minorHAnsi" w:cstheme="minorHAnsi"/>
+          <w:i/>
+          <w:iCs/>
+          <w:sz w:val="22"/>
+          <w:szCs w:val="22"/>
+        </w:rPr>
+      </w:pPr>
+    </w:p>
+    <w:p>
+      <w:pPr>
+        <w:pStyle w:val="NormalWeb"/>
+        <w:spacing w:before="0" w:beforeAutospacing="0" w:after="0" w:afterAutospacing="0"/>
+        <w:rPr>
+          <w:rFonts w:asciiTheme="minorHAnsi" w:hAnsiTheme="minorHAnsi" w:cstheme="minorHAnsi"/>
+          <w:i/>
+          <w:iCs/>
+          <w:sz w:val="22"/>
+          <w:szCs w:val="22"/>
+        </w:rPr>
+      </w:pPr>
+    </w:p>
+    <w:p>
+      <w:pPr>
+        <w:pStyle w:val="NormalWeb"/>
+        <w:spacing w:before="0" w:beforeAutospacing="0" w:after="0" w:afterAutospacing="0"/>
+        <w:rPr>
+          <w:rFonts w:asciiTheme="minorHAnsi" w:hAnsiTheme="minorHAnsi" w:cstheme="minorHAnsi"/>
+          <w:sz w:val="22"/>
+          <w:szCs w:val="22"/>
+        </w:rPr>
+      </w:pPr>
+    </w:p>
+    <w:p>
+      <w:pPr>
+        <w:pStyle w:val="NormalWeb"/>
+        <w:spacing w:before="0" w:beforeAutospacing="0" w:after="0" w:afterAutospacing="0"/>
+        <w:rPr>
+          <w:rFonts w:asciiTheme="minorHAnsi" w:hAnsiTheme="minorHAnsi" w:cstheme="minorHAnsi"/>
+          <w:sz w:val="22"/>
+          <w:szCs w:val="22"/>
+        </w:rPr>
+      </w:pPr>
+    </w:p>
+    <w:p>
+      <w:pPr>
+        <w:pStyle w:val="NormalWeb"/>
+        <w:spacing w:before="0" w:beforeAutospacing="0" w:after="0" w:afterAutospacing="0"/>
+        <w:rPr>
+          <w:rFonts w:asciiTheme="minorHAnsi" w:hAnsiTheme="minorHAnsi" w:cstheme="minorHAnsi"/>
+          <w:sz w:val="22"/>
+          <w:szCs w:val="22"/>
+        </w:rPr>
+      </w:pPr>
+    </w:p>
+    <w:p>
+      <w:pPr>
+        <w:pStyle w:val="NormalWeb"/>
+        <w:spacing w:before="0" w:beforeAutospacing="0" w:after="0" w:afterAutospacing="0"/>
+        <w:rPr>
+          <w:rFonts w:asciiTheme="minorHAnsi" w:hAnsiTheme="minorHAnsi" w:cstheme="minorHAnsi"/>
+          <w:sz w:val="22"/>
+          <w:szCs w:val="22"/>
+        </w:rPr>
+      </w:pPr>
+    </w:p>
+    <w:p>
+      <w:pPr>
+        <w:pStyle w:val="NormalWeb"/>
+        <w:spacing w:before="0" w:beforeAutospacing="0" w:after="0" w:afterAutospacing="0"/>
+        <w:rPr>
+          <w:rFonts w:asciiTheme="minorHAnsi" w:hAnsiTheme="minorHAnsi" w:cstheme="minorHAnsi"/>
           <w:b/>
           <w:bCs/>
           <w:sz w:val="22"/>
@@ -4311,7 +4365,43 @@
           <w:sz w:val="22"/>
           <w:szCs w:val="22"/>
         </w:rPr>
-        <w:t xml:space="preserve">** Extra testing are t-test … Sklearn Lars Path, looks similar to the Change Point …. Is duration changing over time? </w:t>
+        <w:t xml:space="preserve">** Extra testing </w:t>
+      </w:r>
+      <w:proofErr w:type="gramStart"/>
+      <w:r>
+        <w:rPr>
+          <w:rFonts w:asciiTheme="minorHAnsi" w:hAnsiTheme="minorHAnsi" w:cstheme="minorHAnsi"/>
+          <w:sz w:val="22"/>
+          <w:szCs w:val="22"/>
+        </w:rPr>
+        <w:t>are</w:t>
+      </w:r>
+      <w:proofErr w:type="gramEnd"/>
+      <w:r>
+        <w:rPr>
+          <w:rFonts w:asciiTheme="minorHAnsi" w:hAnsiTheme="minorHAnsi" w:cstheme="minorHAnsi"/>
+          <w:sz w:val="22"/>
+          <w:szCs w:val="22"/>
+        </w:rPr>
+        <w:t xml:space="preserve"> t-test … </w:t>
+      </w:r>
+      <w:proofErr w:type="spellStart"/>
+      <w:r>
+        <w:rPr>
+          <w:rFonts w:asciiTheme="minorHAnsi" w:hAnsiTheme="minorHAnsi" w:cstheme="minorHAnsi"/>
+          <w:sz w:val="22"/>
+          <w:szCs w:val="22"/>
+        </w:rPr>
+        <w:t>Sklearn</w:t>
+      </w:r>
+      <w:proofErr w:type="spellEnd"/>
+      <w:r>
+        <w:rPr>
+          <w:rFonts w:asciiTheme="minorHAnsi" w:hAnsiTheme="minorHAnsi" w:cstheme="minorHAnsi"/>
+          <w:sz w:val="22"/>
+          <w:szCs w:val="22"/>
+        </w:rPr>
+        <w:t xml:space="preserve"> Lars Path, looks similar to the Change Point …. Is duration changing over time? </w:t>
       </w:r>
     </w:p>
     <w:p>
@@ -4371,7 +4461,25 @@
           <w:sz w:val="22"/>
           <w:szCs w:val="22"/>
         </w:rPr>
-        <w:t>** Violin plots – with Men and Women, men is slightly flatter than women, spread on men’s curve is wider, the variation on the women’s side is a little less, and men are more spread out. Looked at normalcy – the variance between the groups are different…</w:t>
+        <w:t xml:space="preserve">** Violin plots – with Men and Women, men </w:t>
+      </w:r>
+      <w:proofErr w:type="gramStart"/>
+      <w:r>
+        <w:rPr>
+          <w:rFonts w:asciiTheme="minorHAnsi" w:hAnsiTheme="minorHAnsi" w:cstheme="minorHAnsi"/>
+          <w:sz w:val="22"/>
+          <w:szCs w:val="22"/>
+        </w:rPr>
+        <w:t>is</w:t>
+      </w:r>
+      <w:proofErr w:type="gramEnd"/>
+      <w:r>
+        <w:rPr>
+          <w:rFonts w:asciiTheme="minorHAnsi" w:hAnsiTheme="minorHAnsi" w:cstheme="minorHAnsi"/>
+          <w:sz w:val="22"/>
+          <w:szCs w:val="22"/>
+        </w:rPr>
+        <w:t xml:space="preserve"> slightly flatter than women, spread on men’s curve is wider, the variation on the women’s side is a little less, and men are more spread out. Looked at normalcy – the variance between the groups are different…</w:t>
       </w:r>
     </w:p>
     <w:p>
@@ -4947,6 +5055,7 @@
                 <w:szCs w:val="22"/>
               </w:rPr>
             </w:pPr>
+            <w:proofErr w:type="spellStart"/>
             <w:r>
               <w:rPr>
                 <w:rFonts w:cstheme="minorHAnsi"/>
@@ -4955,6 +5064,7 @@
               </w:rPr>
               <w:t>Div_Total</w:t>
             </w:r>
+            <w:proofErr w:type="spellEnd"/>
           </w:p>
         </w:tc>
         <w:tc>
@@ -6292,8 +6402,8 @@
       </w:pPr>
     </w:p>
     <w:sectPr>
-      <w:headerReference w:type="default" r:id="rId18"/>
-      <w:footerReference w:type="default" r:id="rId19"/>
+      <w:headerReference w:type="default" r:id="rId16"/>
+      <w:footerReference w:type="default" r:id="rId17"/>
       <w:pgSz w:w="12240" w:h="15840"/>
       <w:pgMar w:top="1440" w:right="1440" w:bottom="1080" w:left="1440" w:header="720" w:footer="720" w:gutter="0"/>
       <w:cols w:space="720"/>
@@ -6434,7 +6544,15 @@
       <w:jc w:val="right"/>
     </w:pPr>
     <w:r>
-      <w:t>Steven Hayden, Kevin Mendonsa,</w:t>
+      <w:t xml:space="preserve">Steven Hayden, Kevin </w:t>
+    </w:r>
+    <w:proofErr w:type="spellStart"/>
+    <w:r>
+      <w:t>Mendonsa</w:t>
+    </w:r>
+    <w:proofErr w:type="spellEnd"/>
+    <w:r>
+      <w:t>,</w:t>
     </w:r>
   </w:p>
   <w:p>
@@ -6443,7 +6561,15 @@
       <w:jc w:val="right"/>
     </w:pPr>
     <w:r>
-      <w:t>Joe Schueder, Nicole Wittlin</w:t>
+      <w:t xml:space="preserve">Joe </w:t>
+    </w:r>
+    <w:proofErr w:type="spellStart"/>
+    <w:r>
+      <w:t>Schueder</w:t>
+    </w:r>
+    <w:proofErr w:type="spellEnd"/>
+    <w:r>
+      <w:t>, Nicole Wittlin</w:t>
     </w:r>
   </w:p>
   <w:p>

--- a/Case Study 2/Case Study #2 FINAL VERSION.docx
+++ b/Case Study 2/Case Study #2 FINAL VERSION.docx
@@ -1,6 +1,6 @@
 
 <file path=word/document.xml><?xml version="1.0" encoding="utf-8"?>
-<w:document xmlns:wpc="http://schemas.microsoft.com/office/word/2010/wordprocessingCanvas" xmlns:cx="http://schemas.microsoft.com/office/drawing/2014/chartex" xmlns:cx1="http://schemas.microsoft.com/office/drawing/2015/9/8/chartex" xmlns:cx2="http://schemas.microsoft.com/office/drawing/2015/10/21/chartex" xmlns:cx3="http://schemas.microsoft.com/office/drawing/2016/5/9/chartex" xmlns:cx4="http://schemas.microsoft.com/office/drawing/2016/5/10/chartex" xmlns:cx5="http://schemas.microsoft.com/office/drawing/2016/5/11/chartex" xmlns:cx6="http://schemas.microsoft.com/office/drawing/2016/5/12/chartex" xmlns:cx7="http://schemas.microsoft.com/office/drawing/2016/5/13/chartex" xmlns:cx8="http://schemas.microsoft.com/office/drawing/2016/5/14/chartex" xmlns:mc="http://schemas.openxmlformats.org/markup-compatibility/2006" xmlns:aink="http://schemas.microsoft.com/office/drawing/2016/ink" xmlns:am3d="http://schemas.microsoft.com/office/drawing/2017/model3d" xmlns:o="urn:schemas-microsoft-com:office:office" xmlns:r="http://schemas.openxmlformats.org/officeDocument/2006/relationships" xmlns:m="http://schemas.openxmlformats.org/officeDocument/2006/math" xmlns:v="urn:schemas-microsoft-com:vml" xmlns:wp14="http://schemas.microsoft.com/office/word/2010/wordprocessingDrawing" xmlns:wp="http://schemas.openxmlformats.org/drawingml/2006/wordprocessingDrawing" xmlns:w10="urn:schemas-microsoft-com:office:word" xmlns:w="http://schemas.openxmlformats.org/wordprocessingml/2006/main" xmlns:w14="http://schemas.microsoft.com/office/word/2010/wordml" xmlns:w15="http://schemas.microsoft.com/office/word/2012/wordml" xmlns:w16cex="http://schemas.microsoft.com/office/word/2018/wordml/cex" xmlns:w16cid="http://schemas.microsoft.com/office/word/2016/wordml/cid" xmlns:w16="http://schemas.microsoft.com/office/word/2018/wordml" xmlns:w16se="http://schemas.microsoft.com/office/word/2015/wordml/symex" xmlns:wpg="http://schemas.microsoft.com/office/word/2010/wordprocessingGroup" xmlns:wpi="http://schemas.microsoft.com/office/word/2010/wordprocessingInk" xmlns:wne="http://schemas.microsoft.com/office/word/2006/wordml" xmlns:wps="http://schemas.microsoft.com/office/word/2010/wordprocessingShape" mc:Ignorable="w14 w15 w16se w16cid w16 w16cex wp14">
+<w:document xmlns:wpc="http://schemas.microsoft.com/office/word/2010/wordprocessingCanvas" xmlns:cx="http://schemas.microsoft.com/office/drawing/2014/chartex" xmlns:cx1="http://schemas.microsoft.com/office/drawing/2015/9/8/chartex" xmlns:cx2="http://schemas.microsoft.com/office/drawing/2015/10/21/chartex" xmlns:cx3="http://schemas.microsoft.com/office/drawing/2016/5/9/chartex" xmlns:cx4="http://schemas.microsoft.com/office/drawing/2016/5/10/chartex" xmlns:cx5="http://schemas.microsoft.com/office/drawing/2016/5/11/chartex" xmlns:cx6="http://schemas.microsoft.com/office/drawing/2016/5/12/chartex" xmlns:cx7="http://schemas.microsoft.com/office/drawing/2016/5/13/chartex" xmlns:cx8="http://schemas.microsoft.com/office/drawing/2016/5/14/chartex" xmlns:mc="http://schemas.openxmlformats.org/markup-compatibility/2006" xmlns:aink="http://schemas.microsoft.com/office/drawing/2016/ink" xmlns:am3d="http://schemas.microsoft.com/office/drawing/2017/model3d" xmlns:o="urn:schemas-microsoft-com:office:office" xmlns:r="http://schemas.openxmlformats.org/officeDocument/2006/relationships" xmlns:m="http://schemas.openxmlformats.org/officeDocument/2006/math" xmlns:v="urn:schemas-microsoft-com:vml" xmlns:wp14="http://schemas.microsoft.com/office/word/2010/wordprocessingDrawing" xmlns:wp="http://schemas.openxmlformats.org/drawingml/2006/wordprocessingDrawing" xmlns:w10="urn:schemas-microsoft-com:office:word" xmlns:w="http://schemas.openxmlformats.org/wordprocessingml/2006/main" xmlns:w14="http://schemas.microsoft.com/office/word/2010/wordml" xmlns:w15="http://schemas.microsoft.com/office/word/2012/wordml" xmlns:w16cid="http://schemas.microsoft.com/office/word/2016/wordml/cid" xmlns:w16se="http://schemas.microsoft.com/office/word/2015/wordml/symex" xmlns:wpg="http://schemas.microsoft.com/office/word/2010/wordprocessingGroup" xmlns:wpi="http://schemas.microsoft.com/office/word/2010/wordprocessingInk" xmlns:wne="http://schemas.microsoft.com/office/word/2006/wordml" xmlns:wps="http://schemas.microsoft.com/office/word/2010/wordprocessingShape" mc:Ignorable="w14 w15 w16se w16cid wp14">
   <w:body>
     <w:p>
       <w:pPr>
@@ -1226,27 +1226,7 @@
           <w:sz w:val="22"/>
           <w:szCs w:val="22"/>
         </w:rPr>
-        <w:t xml:space="preserve"> node to obtain the data. Furthermore, for 1999 the linefeed carriage </w:t>
-      </w:r>
-      <w:proofErr w:type="gramStart"/>
-      <w:r>
-        <w:rPr>
-          <w:rFonts w:ascii="Calibri" w:hAnsi="Calibri" w:cs="Calibri"/>
-          <w:color w:val="201F1E"/>
-          <w:sz w:val="22"/>
-          <w:szCs w:val="22"/>
-        </w:rPr>
-        <w:t>return</w:t>
-      </w:r>
-      <w:proofErr w:type="gramEnd"/>
-      <w:r>
-        <w:rPr>
-          <w:rFonts w:ascii="Calibri" w:hAnsi="Calibri" w:cs="Calibri"/>
-          <w:color w:val="201F1E"/>
-          <w:sz w:val="22"/>
-          <w:szCs w:val="22"/>
-        </w:rPr>
-        <w:t xml:space="preserve"> character </w:t>
+        <w:t xml:space="preserve"> node to obtain the data. Furthermore, for 1999 the linefeed carriage return character </w:t>
       </w:r>
       <w:r>
         <w:rPr>
@@ -1360,7 +1340,6 @@
         </w:rPr>
         <w:t xml:space="preserve">Remove leading and trailing whitespaces in data using </w:t>
       </w:r>
-      <w:proofErr w:type="spellStart"/>
       <w:r>
         <w:rPr>
           <w:rFonts w:ascii="Calibri" w:hAnsi="Calibri" w:cs="Calibri"/>
@@ -1372,7 +1351,6 @@
         </w:rPr>
         <w:t>trimws</w:t>
       </w:r>
-      <w:proofErr w:type="spellEnd"/>
       <w:r>
         <w:rPr>
           <w:rFonts w:ascii="Calibri" w:hAnsi="Calibri" w:cs="Calibri"/>
@@ -1391,7 +1369,6 @@
         </w:rPr>
         <w:t xml:space="preserve"> and substituting unwanted characters using </w:t>
       </w:r>
-      <w:proofErr w:type="spellStart"/>
       <w:r>
         <w:rPr>
           <w:rFonts w:ascii="Calibri" w:hAnsi="Calibri" w:cs="Calibri"/>
@@ -1403,7 +1380,6 @@
         </w:rPr>
         <w:t>gsub</w:t>
       </w:r>
-      <w:proofErr w:type="spellEnd"/>
       <w:r>
         <w:rPr>
           <w:rFonts w:ascii="Calibri" w:hAnsi="Calibri" w:cs="Calibri"/>
@@ -3027,7 +3003,7 @@
               </wp:anchor>
             </w:drawing>
           </mc:Choice>
-          <mc:Fallback>
+          <mc:Fallback xmlns:w16="http://schemas.microsoft.com/office/word/2018/wordml" xmlns:w16cex="http://schemas.microsoft.com/office/word/2018/wordml/cex">
             <w:pict>
               <v:line w14:anchorId="40975F62" id="Straight Connector 25" o:spid="_x0000_s1026" style="position:absolute;z-index:251673600;visibility:visible;mso-wrap-style:square;mso-width-percent:0;mso-height-percent:0;mso-wrap-distance-left:9pt;mso-wrap-distance-top:0;mso-wrap-distance-right:9pt;mso-wrap-distance-bottom:0;mso-position-horizontal:absolute;mso-position-horizontal-relative:text;mso-position-vertical:absolute;mso-position-vertical-relative:text;mso-width-percent:0;mso-height-percent:0;mso-width-relative:margin;mso-height-relative:margin" from="-5.8pt,146.85pt" to="491.2pt,147.05pt" o:gfxdata="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" strokecolor="red" strokeweight=".5pt">
                 <v:stroke dashstyle="dash" joinstyle="miter"/>
@@ -3170,6 +3146,7 @@
         </w:rPr>
         <w:t>The red dotted line reflects the median of the slowest year’s race – 2001 [</w:t>
       </w:r>
+      <w:commentRangeStart w:id="0"/>
       <w:r>
         <w:rPr>
           <w:rFonts w:asciiTheme="minorHAnsi" w:hAnsiTheme="minorHAnsi" w:cstheme="minorHAnsi"/>
@@ -3185,7 +3162,23 @@
           <w:sz w:val="22"/>
           <w:szCs w:val="22"/>
         </w:rPr>
-        <w:t xml:space="preserve">]– although 2008 to 2012 are right in line with the median in 2001. It also does not appear that the women are getting faster over the years; in contrast, there is some slight increase in race time among the upper quartiles. However, the general trend seems to reflect roughly consistent pace among female runners (with the exception of a few slow outliers) as seen in </w:t>
+        <w:t xml:space="preserve">]– </w:t>
+      </w:r>
+      <w:commentRangeEnd w:id="0"/>
+      <w:r>
+        <w:rPr>
+          <w:rStyle w:val="CommentReference"/>
+          <w:rFonts w:asciiTheme="minorHAnsi" w:eastAsiaTheme="minorHAnsi" w:hAnsiTheme="minorHAnsi" w:cstheme="minorBidi"/>
+        </w:rPr>
+        <w:commentReference w:id="0"/>
+      </w:r>
+      <w:r>
+        <w:rPr>
+          <w:rFonts w:asciiTheme="minorHAnsi" w:hAnsiTheme="minorHAnsi" w:cstheme="minorHAnsi"/>
+          <w:sz w:val="22"/>
+          <w:szCs w:val="22"/>
+        </w:rPr>
+        <w:t xml:space="preserve">although 2008 to 2012 are right in line with the median in 2001. It also does not appear that the women are getting faster over the years; in contrast, there is some slight increase in race time among the upper quartiles. However, the general trend seems to reflect roughly consistent pace among female runners (with the exception of a few slow outliers) as seen in </w:t>
       </w:r>
       <w:r>
         <w:rPr>
@@ -3255,6 +3248,7 @@
         </w:rPr>
         <w:t xml:space="preserve"> </w:t>
       </w:r>
+      <w:commentRangeStart w:id="1"/>
       <w:r>
         <w:rPr>
           <w:rFonts w:asciiTheme="minorHAnsi" w:hAnsiTheme="minorHAnsi" w:cstheme="minorHAnsi"/>
@@ -3271,6 +3265,14 @@
           <w:szCs w:val="22"/>
         </w:rPr>
         <w:t>. [THIS IS WHERE I STOPPED]</w:t>
+      </w:r>
+      <w:commentRangeEnd w:id="1"/>
+      <w:r>
+        <w:rPr>
+          <w:rStyle w:val="CommentReference"/>
+          <w:rFonts w:asciiTheme="minorHAnsi" w:eastAsiaTheme="minorHAnsi" w:hAnsiTheme="minorHAnsi" w:cstheme="minorBidi"/>
+        </w:rPr>
+        <w:commentReference w:id="1"/>
       </w:r>
     </w:p>
     <w:p>
@@ -3398,7 +3400,7 @@
               </wp:anchor>
             </w:drawing>
           </mc:Choice>
-          <mc:Fallback>
+          <mc:Fallback xmlns:w16="http://schemas.microsoft.com/office/word/2018/wordml" xmlns:w16cex="http://schemas.microsoft.com/office/word/2018/wordml/cex">
             <w:pict>
               <v:line w14:anchorId="649C1FF3" id="Straight Connector 27" o:spid="_x0000_s1026" style="position:absolute;flip:y;z-index:251674624;visibility:visible;mso-wrap-style:square;mso-width-percent:0;mso-height-percent:0;mso-wrap-distance-left:9pt;mso-wrap-distance-top:0;mso-wrap-distance-right:9pt;mso-wrap-distance-bottom:0;mso-position-horizontal:absolute;mso-position-horizontal-relative:text;mso-position-vertical:absolute;mso-position-vertical-relative:text;mso-width-percent:0;mso-height-percent:0;mso-width-relative:margin;mso-height-relative:margin" from="-33.25pt,146.45pt" to="498.2pt,147.05pt" o:gfxdata="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" strokecolor="red" strokeweight=".5pt">
                 <v:stroke dashstyle="dash" joinstyle="miter"/>
@@ -3430,7 +3432,7 @@
                     <pic:cNvPicPr/>
                   </pic:nvPicPr>
                   <pic:blipFill>
-                    <a:blip r:embed="rId13">
+                    <a:blip r:embed="rId16">
                       <a:extLst>
                         <a:ext uri="{28A0092B-C50C-407E-A947-70E740481C1C}">
                           <a14:useLocalDpi xmlns:a14="http://schemas.microsoft.com/office/drawing/2010/main" val="0"/>
@@ -3533,7 +3535,7 @@
                     <pic:cNvPicPr/>
                   </pic:nvPicPr>
                   <pic:blipFill>
-                    <a:blip r:embed="rId14">
+                    <a:blip r:embed="rId17">
                       <a:extLst>
                         <a:ext uri="{28A0092B-C50C-407E-A947-70E740481C1C}">
                           <a14:useLocalDpi xmlns:a14="http://schemas.microsoft.com/office/drawing/2010/main" val="0"/>
@@ -3681,7 +3683,7 @@
                     <pic:cNvPicPr/>
                   </pic:nvPicPr>
                   <pic:blipFill>
-                    <a:blip r:embed="rId15">
+                    <a:blip r:embed="rId18">
                       <a:extLst>
                         <a:ext uri="{28A0092B-C50C-407E-A947-70E740481C1C}">
                           <a14:useLocalDpi xmlns:a14="http://schemas.microsoft.com/office/drawing/2010/main" val="0"/>
@@ -3868,7 +3870,18 @@
           <w:sz w:val="22"/>
           <w:szCs w:val="22"/>
         </w:rPr>
-        <w:t>Difference between duration ran for men and women</w:t>
+        <w:t xml:space="preserve">Difference </w:t>
+      </w:r>
+      <w:bookmarkStart w:id="2" w:name="_GoBack"/>
+      <w:r>
+        <w:rPr>
+          <w:rFonts w:asciiTheme="minorHAnsi" w:hAnsiTheme="minorHAnsi" w:cstheme="minorHAnsi"/>
+          <w:i/>
+          <w:iCs/>
+          <w:sz w:val="22"/>
+          <w:szCs w:val="22"/>
+        </w:rPr>
+        <w:t>between duration ran for men and women</w:t>
       </w:r>
     </w:p>
     <w:p>
@@ -3927,7 +3940,18 @@
           <w:sz w:val="22"/>
           <w:szCs w:val="22"/>
         </w:rPr>
-        <w:t>Do a test of medians for age and paces?? Simple regression – is it a positive or negative relationship</w:t>
+        <w:t xml:space="preserve">Do a test of medians for age and paces?? Simple regression – is </w:t>
+      </w:r>
+      <w:bookmarkEnd w:id="2"/>
+      <w:r>
+        <w:rPr>
+          <w:rFonts w:asciiTheme="minorHAnsi" w:hAnsiTheme="minorHAnsi" w:cstheme="minorHAnsi"/>
+          <w:i/>
+          <w:iCs/>
+          <w:sz w:val="22"/>
+          <w:szCs w:val="22"/>
+        </w:rPr>
+        <w:t>it a positive or negative relationship</w:t>
       </w:r>
     </w:p>
     <w:p>
@@ -4365,43 +4389,7 @@
           <w:sz w:val="22"/>
           <w:szCs w:val="22"/>
         </w:rPr>
-        <w:t xml:space="preserve">** Extra testing </w:t>
-      </w:r>
-      <w:proofErr w:type="gramStart"/>
-      <w:r>
-        <w:rPr>
-          <w:rFonts w:asciiTheme="minorHAnsi" w:hAnsiTheme="minorHAnsi" w:cstheme="minorHAnsi"/>
-          <w:sz w:val="22"/>
-          <w:szCs w:val="22"/>
-        </w:rPr>
-        <w:t>are</w:t>
-      </w:r>
-      <w:proofErr w:type="gramEnd"/>
-      <w:r>
-        <w:rPr>
-          <w:rFonts w:asciiTheme="minorHAnsi" w:hAnsiTheme="minorHAnsi" w:cstheme="minorHAnsi"/>
-          <w:sz w:val="22"/>
-          <w:szCs w:val="22"/>
-        </w:rPr>
-        <w:t xml:space="preserve"> t-test … </w:t>
-      </w:r>
-      <w:proofErr w:type="spellStart"/>
-      <w:r>
-        <w:rPr>
-          <w:rFonts w:asciiTheme="minorHAnsi" w:hAnsiTheme="minorHAnsi" w:cstheme="minorHAnsi"/>
-          <w:sz w:val="22"/>
-          <w:szCs w:val="22"/>
-        </w:rPr>
-        <w:t>Sklearn</w:t>
-      </w:r>
-      <w:proofErr w:type="spellEnd"/>
-      <w:r>
-        <w:rPr>
-          <w:rFonts w:asciiTheme="minorHAnsi" w:hAnsiTheme="minorHAnsi" w:cstheme="minorHAnsi"/>
-          <w:sz w:val="22"/>
-          <w:szCs w:val="22"/>
-        </w:rPr>
-        <w:t xml:space="preserve"> Lars Path, looks similar to the Change Point …. Is duration changing over time? </w:t>
+        <w:t xml:space="preserve">** Extra testing are t-test … Sklearn Lars Path, looks similar to the Change Point …. Is duration changing over time? </w:t>
       </w:r>
     </w:p>
     <w:p>
@@ -4461,25 +4449,7 @@
           <w:sz w:val="22"/>
           <w:szCs w:val="22"/>
         </w:rPr>
-        <w:t xml:space="preserve">** Violin plots – with Men and Women, men </w:t>
-      </w:r>
-      <w:proofErr w:type="gramStart"/>
-      <w:r>
-        <w:rPr>
-          <w:rFonts w:asciiTheme="minorHAnsi" w:hAnsiTheme="minorHAnsi" w:cstheme="minorHAnsi"/>
-          <w:sz w:val="22"/>
-          <w:szCs w:val="22"/>
-        </w:rPr>
-        <w:t>is</w:t>
-      </w:r>
-      <w:proofErr w:type="gramEnd"/>
-      <w:r>
-        <w:rPr>
-          <w:rFonts w:asciiTheme="minorHAnsi" w:hAnsiTheme="minorHAnsi" w:cstheme="minorHAnsi"/>
-          <w:sz w:val="22"/>
-          <w:szCs w:val="22"/>
-        </w:rPr>
-        <w:t xml:space="preserve"> slightly flatter than women, spread on men’s curve is wider, the variation on the women’s side is a little less, and men are more spread out. Looked at normalcy – the variance between the groups are different…</w:t>
+        <w:t>** Violin plots – with Men and Women, men is slightly flatter than women, spread on men’s curve is wider, the variation on the women’s side is a little less, and men are more spread out. Looked at normalcy – the variance between the groups are different…</w:t>
       </w:r>
     </w:p>
     <w:p>
@@ -5055,7 +5025,6 @@
                 <w:szCs w:val="22"/>
               </w:rPr>
             </w:pPr>
-            <w:proofErr w:type="spellStart"/>
             <w:r>
               <w:rPr>
                 <w:rFonts w:cstheme="minorHAnsi"/>
@@ -5064,7 +5033,6 @@
               </w:rPr>
               <w:t>Div_Total</w:t>
             </w:r>
-            <w:proofErr w:type="spellEnd"/>
           </w:p>
         </w:tc>
         <w:tc>
@@ -6402,8 +6370,12 @@
       </w:pPr>
     </w:p>
     <w:sectPr>
-      <w:headerReference w:type="default" r:id="rId16"/>
-      <w:footerReference w:type="default" r:id="rId17"/>
+      <w:headerReference w:type="even" r:id="rId19"/>
+      <w:headerReference w:type="default" r:id="rId20"/>
+      <w:footerReference w:type="even" r:id="rId21"/>
+      <w:footerReference w:type="default" r:id="rId22"/>
+      <w:headerReference w:type="first" r:id="rId23"/>
+      <w:footerReference w:type="first" r:id="rId24"/>
       <w:pgSz w:w="12240" w:h="15840"/>
       <w:pgMar w:top="1440" w:right="1440" w:bottom="1080" w:left="1440" w:header="720" w:footer="720" w:gutter="0"/>
       <w:cols w:space="720"/>
@@ -6413,8 +6385,80 @@
 </w:document>
 </file>
 
+<file path=word/comments.xml><?xml version="1.0" encoding="utf-8"?>
+<w:comments xmlns:wpc="http://schemas.microsoft.com/office/word/2010/wordprocessingCanvas" xmlns:cx="http://schemas.microsoft.com/office/drawing/2014/chartex" xmlns:cx1="http://schemas.microsoft.com/office/drawing/2015/9/8/chartex" xmlns:cx2="http://schemas.microsoft.com/office/drawing/2015/10/21/chartex" xmlns:cx3="http://schemas.microsoft.com/office/drawing/2016/5/9/chartex" xmlns:cx4="http://schemas.microsoft.com/office/drawing/2016/5/10/chartex" xmlns:cx5="http://schemas.microsoft.com/office/drawing/2016/5/11/chartex" xmlns:cx6="http://schemas.microsoft.com/office/drawing/2016/5/12/chartex" xmlns:cx7="http://schemas.microsoft.com/office/drawing/2016/5/13/chartex" xmlns:cx8="http://schemas.microsoft.com/office/drawing/2016/5/14/chartex" xmlns:mc="http://schemas.openxmlformats.org/markup-compatibility/2006" xmlns:aink="http://schemas.microsoft.com/office/drawing/2016/ink" xmlns:am3d="http://schemas.microsoft.com/office/drawing/2017/model3d" xmlns:o="urn:schemas-microsoft-com:office:office" xmlns:r="http://schemas.openxmlformats.org/officeDocument/2006/relationships" xmlns:m="http://schemas.openxmlformats.org/officeDocument/2006/math" xmlns:v="urn:schemas-microsoft-com:vml" xmlns:wp14="http://schemas.microsoft.com/office/word/2010/wordprocessingDrawing" xmlns:wp="http://schemas.openxmlformats.org/drawingml/2006/wordprocessingDrawing" xmlns:w10="urn:schemas-microsoft-com:office:word" xmlns:w="http://schemas.openxmlformats.org/wordprocessingml/2006/main" xmlns:w14="http://schemas.microsoft.com/office/word/2010/wordml" xmlns:w15="http://schemas.microsoft.com/office/word/2012/wordml" xmlns:w16cid="http://schemas.microsoft.com/office/word/2016/wordml/cid" xmlns:w16se="http://schemas.microsoft.com/office/word/2015/wordml/symex" xmlns:wpg="http://schemas.microsoft.com/office/word/2010/wordprocessingGroup" xmlns:wpi="http://schemas.microsoft.com/office/word/2010/wordprocessingInk" xmlns:wne="http://schemas.microsoft.com/office/word/2006/wordml" xmlns:wps="http://schemas.microsoft.com/office/word/2010/wordprocessingShape" mc:Ignorable="w14 w15 w16se w16cid wp14">
+  <w:comment w:id="0" w:author="Hayden, Steven" w:date="2020-06-02T18:17:00Z" w:initials="HS">
+    <w:p>
+      <w:pPr>
+        <w:pStyle w:val="CommentText"/>
+      </w:pPr>
+      <w:r>
+        <w:rPr>
+          <w:rStyle w:val="CommentReference"/>
+        </w:rPr>
+        <w:annotationRef/>
+      </w:r>
+      <w:r>
+        <w:t>Depends on our definition. I would think mean, so yes</w:t>
+      </w:r>
+    </w:p>
+  </w:comment>
+  <w:comment w:id="1" w:author="Hayden, Steven" w:date="2020-06-02T18:22:00Z" w:initials="HS">
+    <w:p>
+      <w:pPr>
+        <w:pStyle w:val="CommentText"/>
+      </w:pPr>
+      <w:r>
+        <w:rPr>
+          <w:rStyle w:val="CommentReference"/>
+        </w:rPr>
+        <w:annotationRef/>
+      </w:r>
+      <w:r>
+        <w:t>I would push this up in the last paragraph.</w:t>
+      </w:r>
+    </w:p>
+    <w:p>
+      <w:pPr>
+        <w:pStyle w:val="CommentText"/>
+      </w:pPr>
+      <w:r>
+        <w:t>Just put one sentence about it.</w:t>
+      </w:r>
+    </w:p>
+    <w:p>
+      <w:pPr>
+        <w:pStyle w:val="CommentText"/>
+      </w:pPr>
+    </w:p>
+    <w:p>
+      <w:pPr>
+        <w:pStyle w:val="CommentText"/>
+      </w:pPr>
+      <w:r>
+        <w:t>“The consistency year over year is also reflected in the density chart in Figure 7. 2000 is the only year that has a higher density  of runners that completed the race faster than the other years.”</w:t>
+      </w:r>
+    </w:p>
+  </w:comment>
+</w:comments>
+</file>
+
+<file path=word/commentsExtended.xml><?xml version="1.0" encoding="utf-8"?>
+<w15:commentsEx xmlns:wpc="http://schemas.microsoft.com/office/word/2010/wordprocessingCanvas" xmlns:cx="http://schemas.microsoft.com/office/drawing/2014/chartex" xmlns:cx1="http://schemas.microsoft.com/office/drawing/2015/9/8/chartex" xmlns:cx2="http://schemas.microsoft.com/office/drawing/2015/10/21/chartex" xmlns:cx3="http://schemas.microsoft.com/office/drawing/2016/5/9/chartex" xmlns:cx4="http://schemas.microsoft.com/office/drawing/2016/5/10/chartex" xmlns:cx5="http://schemas.microsoft.com/office/drawing/2016/5/11/chartex" xmlns:cx6="http://schemas.microsoft.com/office/drawing/2016/5/12/chartex" xmlns:cx7="http://schemas.microsoft.com/office/drawing/2016/5/13/chartex" xmlns:cx8="http://schemas.microsoft.com/office/drawing/2016/5/14/chartex" xmlns:mc="http://schemas.openxmlformats.org/markup-compatibility/2006" xmlns:aink="http://schemas.microsoft.com/office/drawing/2016/ink" xmlns:am3d="http://schemas.microsoft.com/office/drawing/2017/model3d" xmlns:o="urn:schemas-microsoft-com:office:office" xmlns:r="http://schemas.openxmlformats.org/officeDocument/2006/relationships" xmlns:m="http://schemas.openxmlformats.org/officeDocument/2006/math" xmlns:v="urn:schemas-microsoft-com:vml" xmlns:wp14="http://schemas.microsoft.com/office/word/2010/wordprocessingDrawing" xmlns:wp="http://schemas.openxmlformats.org/drawingml/2006/wordprocessingDrawing" xmlns:w10="urn:schemas-microsoft-com:office:word" xmlns:w="http://schemas.openxmlformats.org/wordprocessingml/2006/main" xmlns:w14="http://schemas.microsoft.com/office/word/2010/wordml" xmlns:w15="http://schemas.microsoft.com/office/word/2012/wordml" xmlns:w16cid="http://schemas.microsoft.com/office/word/2016/wordml/cid" xmlns:w16se="http://schemas.microsoft.com/office/word/2015/wordml/symex" xmlns:wpg="http://schemas.microsoft.com/office/word/2010/wordprocessingGroup" xmlns:wpi="http://schemas.microsoft.com/office/word/2010/wordprocessingInk" xmlns:wne="http://schemas.microsoft.com/office/word/2006/wordml" xmlns:wps="http://schemas.microsoft.com/office/word/2010/wordprocessingShape" mc:Ignorable="w14 w15 w16se w16cid wp14">
+  <w15:commentEx w15:paraId="3F4E38C3" w15:done="0"/>
+  <w15:commentEx w15:paraId="6B8B08CC" w15:done="0"/>
+</w15:commentsEx>
+</file>
+
+<file path=word/commentsIds.xml><?xml version="1.0" encoding="utf-8"?>
+<w16cid:commentsIds xmlns:wpc="http://schemas.microsoft.com/office/word/2010/wordprocessingCanvas" xmlns:cx="http://schemas.microsoft.com/office/drawing/2014/chartex" xmlns:cx1="http://schemas.microsoft.com/office/drawing/2015/9/8/chartex" xmlns:cx2="http://schemas.microsoft.com/office/drawing/2015/10/21/chartex" xmlns:cx3="http://schemas.microsoft.com/office/drawing/2016/5/9/chartex" xmlns:cx4="http://schemas.microsoft.com/office/drawing/2016/5/10/chartex" xmlns:cx5="http://schemas.microsoft.com/office/drawing/2016/5/11/chartex" xmlns:cx6="http://schemas.microsoft.com/office/drawing/2016/5/12/chartex" xmlns:cx7="http://schemas.microsoft.com/office/drawing/2016/5/13/chartex" xmlns:cx8="http://schemas.microsoft.com/office/drawing/2016/5/14/chartex" xmlns:mc="http://schemas.openxmlformats.org/markup-compatibility/2006" xmlns:aink="http://schemas.microsoft.com/office/drawing/2016/ink" xmlns:am3d="http://schemas.microsoft.com/office/drawing/2017/model3d" xmlns:o="urn:schemas-microsoft-com:office:office" xmlns:r="http://schemas.openxmlformats.org/officeDocument/2006/relationships" xmlns:m="http://schemas.openxmlformats.org/officeDocument/2006/math" xmlns:v="urn:schemas-microsoft-com:vml" xmlns:wp14="http://schemas.microsoft.com/office/word/2010/wordprocessingDrawing" xmlns:wp="http://schemas.openxmlformats.org/drawingml/2006/wordprocessingDrawing" xmlns:w10="urn:schemas-microsoft-com:office:word" xmlns:w="http://schemas.openxmlformats.org/wordprocessingml/2006/main" xmlns:w14="http://schemas.microsoft.com/office/word/2010/wordml" xmlns:w15="http://schemas.microsoft.com/office/word/2012/wordml" xmlns:w16cid="http://schemas.microsoft.com/office/word/2016/wordml/cid" xmlns:w16se="http://schemas.microsoft.com/office/word/2015/wordml/symex" xmlns:wpg="http://schemas.microsoft.com/office/word/2010/wordprocessingGroup" xmlns:wpi="http://schemas.microsoft.com/office/word/2010/wordprocessingInk" xmlns:wne="http://schemas.microsoft.com/office/word/2006/wordml" xmlns:wps="http://schemas.microsoft.com/office/word/2010/wordprocessingShape" mc:Ignorable="w14 w15 w16se w16cid wp14">
+  <w16cid:commentId w16cid:paraId="3F4E38C3" w16cid:durableId="22811635"/>
+  <w16cid:commentId w16cid:paraId="6B8B08CC" w16cid:durableId="22811780"/>
+</w16cid:commentsIds>
+</file>
+
 <file path=word/endnotes.xml><?xml version="1.0" encoding="utf-8"?>
-<w:endnotes xmlns:wpc="http://schemas.microsoft.com/office/word/2010/wordprocessingCanvas" xmlns:cx="http://schemas.microsoft.com/office/drawing/2014/chartex" xmlns:cx1="http://schemas.microsoft.com/office/drawing/2015/9/8/chartex" xmlns:cx2="http://schemas.microsoft.com/office/drawing/2015/10/21/chartex" xmlns:cx3="http://schemas.microsoft.com/office/drawing/2016/5/9/chartex" xmlns:cx4="http://schemas.microsoft.com/office/drawing/2016/5/10/chartex" xmlns:cx5="http://schemas.microsoft.com/office/drawing/2016/5/11/chartex" xmlns:cx6="http://schemas.microsoft.com/office/drawing/2016/5/12/chartex" xmlns:cx7="http://schemas.microsoft.com/office/drawing/2016/5/13/chartex" xmlns:cx8="http://schemas.microsoft.com/office/drawing/2016/5/14/chartex" xmlns:mc="http://schemas.openxmlformats.org/markup-compatibility/2006" xmlns:aink="http://schemas.microsoft.com/office/drawing/2016/ink" xmlns:am3d="http://schemas.microsoft.com/office/drawing/2017/model3d" xmlns:o="urn:schemas-microsoft-com:office:office" xmlns:r="http://schemas.openxmlformats.org/officeDocument/2006/relationships" xmlns:m="http://schemas.openxmlformats.org/officeDocument/2006/math" xmlns:v="urn:schemas-microsoft-com:vml" xmlns:wp14="http://schemas.microsoft.com/office/word/2010/wordprocessingDrawing" xmlns:wp="http://schemas.openxmlformats.org/drawingml/2006/wordprocessingDrawing" xmlns:w10="urn:schemas-microsoft-com:office:word" xmlns:w="http://schemas.openxmlformats.org/wordprocessingml/2006/main" xmlns:w14="http://schemas.microsoft.com/office/word/2010/wordml" xmlns:w15="http://schemas.microsoft.com/office/word/2012/wordml" xmlns:w16cex="http://schemas.microsoft.com/office/word/2018/wordml/cex" xmlns:w16cid="http://schemas.microsoft.com/office/word/2016/wordml/cid" xmlns:w16="http://schemas.microsoft.com/office/word/2018/wordml" xmlns:w16se="http://schemas.microsoft.com/office/word/2015/wordml/symex" xmlns:wpg="http://schemas.microsoft.com/office/word/2010/wordprocessingGroup" xmlns:wpi="http://schemas.microsoft.com/office/word/2010/wordprocessingInk" xmlns:wne="http://schemas.microsoft.com/office/word/2006/wordml" xmlns:wps="http://schemas.microsoft.com/office/word/2010/wordprocessingShape" mc:Ignorable="w14 w15 w16se w16cid w16 w16cex wp14">
+<w:endnotes xmlns:wpc="http://schemas.microsoft.com/office/word/2010/wordprocessingCanvas" xmlns:cx="http://schemas.microsoft.com/office/drawing/2014/chartex" xmlns:cx1="http://schemas.microsoft.com/office/drawing/2015/9/8/chartex" xmlns:cx2="http://schemas.microsoft.com/office/drawing/2015/10/21/chartex" xmlns:cx3="http://schemas.microsoft.com/office/drawing/2016/5/9/chartex" xmlns:cx4="http://schemas.microsoft.com/office/drawing/2016/5/10/chartex" xmlns:cx5="http://schemas.microsoft.com/office/drawing/2016/5/11/chartex" xmlns:cx6="http://schemas.microsoft.com/office/drawing/2016/5/12/chartex" xmlns:cx7="http://schemas.microsoft.com/office/drawing/2016/5/13/chartex" xmlns:cx8="http://schemas.microsoft.com/office/drawing/2016/5/14/chartex" xmlns:mc="http://schemas.openxmlformats.org/markup-compatibility/2006" xmlns:aink="http://schemas.microsoft.com/office/drawing/2016/ink" xmlns:am3d="http://schemas.microsoft.com/office/drawing/2017/model3d" xmlns:o="urn:schemas-microsoft-com:office:office" xmlns:r="http://schemas.openxmlformats.org/officeDocument/2006/relationships" xmlns:m="http://schemas.openxmlformats.org/officeDocument/2006/math" xmlns:v="urn:schemas-microsoft-com:vml" xmlns:wp14="http://schemas.microsoft.com/office/word/2010/wordprocessingDrawing" xmlns:wp="http://schemas.openxmlformats.org/drawingml/2006/wordprocessingDrawing" xmlns:w10="urn:schemas-microsoft-com:office:word" xmlns:w="http://schemas.openxmlformats.org/wordprocessingml/2006/main" xmlns:w14="http://schemas.microsoft.com/office/word/2010/wordml" xmlns:w15="http://schemas.microsoft.com/office/word/2012/wordml" xmlns:w16cid="http://schemas.microsoft.com/office/word/2016/wordml/cid" xmlns:w16se="http://schemas.microsoft.com/office/word/2015/wordml/symex" xmlns:wpg="http://schemas.microsoft.com/office/word/2010/wordprocessingGroup" xmlns:wpi="http://schemas.microsoft.com/office/word/2010/wordprocessingInk" xmlns:wne="http://schemas.microsoft.com/office/word/2006/wordml" xmlns:wps="http://schemas.microsoft.com/office/word/2010/wordprocessingShape" mc:Ignorable="w14 w15 w16se w16cid wp14">
   <w:endnote w:type="separator" w:id="-1">
     <w:p>
       <w:r>
@@ -6433,7 +6477,17 @@
 </file>
 
 <file path=word/footer1.xml><?xml version="1.0" encoding="utf-8"?>
-<w:ftr xmlns:wpc="http://schemas.microsoft.com/office/word/2010/wordprocessingCanvas" xmlns:cx="http://schemas.microsoft.com/office/drawing/2014/chartex" xmlns:cx1="http://schemas.microsoft.com/office/drawing/2015/9/8/chartex" xmlns:cx2="http://schemas.microsoft.com/office/drawing/2015/10/21/chartex" xmlns:cx3="http://schemas.microsoft.com/office/drawing/2016/5/9/chartex" xmlns:cx4="http://schemas.microsoft.com/office/drawing/2016/5/10/chartex" xmlns:cx5="http://schemas.microsoft.com/office/drawing/2016/5/11/chartex" xmlns:cx6="http://schemas.microsoft.com/office/drawing/2016/5/12/chartex" xmlns:cx7="http://schemas.microsoft.com/office/drawing/2016/5/13/chartex" xmlns:cx8="http://schemas.microsoft.com/office/drawing/2016/5/14/chartex" xmlns:mc="http://schemas.openxmlformats.org/markup-compatibility/2006" xmlns:aink="http://schemas.microsoft.com/office/drawing/2016/ink" xmlns:am3d="http://schemas.microsoft.com/office/drawing/2017/model3d" xmlns:o="urn:schemas-microsoft-com:office:office" xmlns:r="http://schemas.openxmlformats.org/officeDocument/2006/relationships" xmlns:m="http://schemas.openxmlformats.org/officeDocument/2006/math" xmlns:v="urn:schemas-microsoft-com:vml" xmlns:wp14="http://schemas.microsoft.com/office/word/2010/wordprocessingDrawing" xmlns:wp="http://schemas.openxmlformats.org/drawingml/2006/wordprocessingDrawing" xmlns:w10="urn:schemas-microsoft-com:office:word" xmlns:w="http://schemas.openxmlformats.org/wordprocessingml/2006/main" xmlns:w14="http://schemas.microsoft.com/office/word/2010/wordml" xmlns:w15="http://schemas.microsoft.com/office/word/2012/wordml" xmlns:w16cex="http://schemas.microsoft.com/office/word/2018/wordml/cex" xmlns:w16cid="http://schemas.microsoft.com/office/word/2016/wordml/cid" xmlns:w16="http://schemas.microsoft.com/office/word/2018/wordml" xmlns:w16se="http://schemas.microsoft.com/office/word/2015/wordml/symex" xmlns:wpg="http://schemas.microsoft.com/office/word/2010/wordprocessingGroup" xmlns:wpi="http://schemas.microsoft.com/office/word/2010/wordprocessingInk" xmlns:wne="http://schemas.microsoft.com/office/word/2006/wordml" xmlns:wps="http://schemas.microsoft.com/office/word/2010/wordprocessingShape" mc:Ignorable="w14 w15 w16se w16cid w16 w16cex wp14">
+<w:ftr xmlns:wpc="http://schemas.microsoft.com/office/word/2010/wordprocessingCanvas" xmlns:cx="http://schemas.microsoft.com/office/drawing/2014/chartex" xmlns:cx1="http://schemas.microsoft.com/office/drawing/2015/9/8/chartex" xmlns:cx2="http://schemas.microsoft.com/office/drawing/2015/10/21/chartex" xmlns:cx3="http://schemas.microsoft.com/office/drawing/2016/5/9/chartex" xmlns:cx4="http://schemas.microsoft.com/office/drawing/2016/5/10/chartex" xmlns:cx5="http://schemas.microsoft.com/office/drawing/2016/5/11/chartex" xmlns:cx6="http://schemas.microsoft.com/office/drawing/2016/5/12/chartex" xmlns:cx7="http://schemas.microsoft.com/office/drawing/2016/5/13/chartex" xmlns:cx8="http://schemas.microsoft.com/office/drawing/2016/5/14/chartex" xmlns:mc="http://schemas.openxmlformats.org/markup-compatibility/2006" xmlns:aink="http://schemas.microsoft.com/office/drawing/2016/ink" xmlns:am3d="http://schemas.microsoft.com/office/drawing/2017/model3d" xmlns:o="urn:schemas-microsoft-com:office:office" xmlns:r="http://schemas.openxmlformats.org/officeDocument/2006/relationships" xmlns:m="http://schemas.openxmlformats.org/officeDocument/2006/math" xmlns:v="urn:schemas-microsoft-com:vml" xmlns:wp14="http://schemas.microsoft.com/office/word/2010/wordprocessingDrawing" xmlns:wp="http://schemas.openxmlformats.org/drawingml/2006/wordprocessingDrawing" xmlns:w10="urn:schemas-microsoft-com:office:word" xmlns:w="http://schemas.openxmlformats.org/wordprocessingml/2006/main" xmlns:w14="http://schemas.microsoft.com/office/word/2010/wordml" xmlns:w15="http://schemas.microsoft.com/office/word/2012/wordml" xmlns:w16cid="http://schemas.microsoft.com/office/word/2016/wordml/cid" xmlns:w16se="http://schemas.microsoft.com/office/word/2015/wordml/symex" xmlns:wpg="http://schemas.microsoft.com/office/word/2010/wordprocessingGroup" xmlns:wpi="http://schemas.microsoft.com/office/word/2010/wordprocessingInk" xmlns:wne="http://schemas.microsoft.com/office/word/2006/wordml" xmlns:wps="http://schemas.microsoft.com/office/word/2010/wordprocessingShape" mc:Ignorable="w14 w15 w16se w16cid wp14">
+  <w:p>
+    <w:pPr>
+      <w:pStyle w:val="Footer"/>
+    </w:pPr>
+  </w:p>
+</w:ftr>
+</file>
+
+<file path=word/footer2.xml><?xml version="1.0" encoding="utf-8"?>
+<w:ftr xmlns:wpc="http://schemas.microsoft.com/office/word/2010/wordprocessingCanvas" xmlns:cx="http://schemas.microsoft.com/office/drawing/2014/chartex" xmlns:cx1="http://schemas.microsoft.com/office/drawing/2015/9/8/chartex" xmlns:cx2="http://schemas.microsoft.com/office/drawing/2015/10/21/chartex" xmlns:cx3="http://schemas.microsoft.com/office/drawing/2016/5/9/chartex" xmlns:cx4="http://schemas.microsoft.com/office/drawing/2016/5/10/chartex" xmlns:cx5="http://schemas.microsoft.com/office/drawing/2016/5/11/chartex" xmlns:cx6="http://schemas.microsoft.com/office/drawing/2016/5/12/chartex" xmlns:cx7="http://schemas.microsoft.com/office/drawing/2016/5/13/chartex" xmlns:cx8="http://schemas.microsoft.com/office/drawing/2016/5/14/chartex" xmlns:mc="http://schemas.openxmlformats.org/markup-compatibility/2006" xmlns:aink="http://schemas.microsoft.com/office/drawing/2016/ink" xmlns:am3d="http://schemas.microsoft.com/office/drawing/2017/model3d" xmlns:o="urn:schemas-microsoft-com:office:office" xmlns:r="http://schemas.openxmlformats.org/officeDocument/2006/relationships" xmlns:m="http://schemas.openxmlformats.org/officeDocument/2006/math" xmlns:v="urn:schemas-microsoft-com:vml" xmlns:wp14="http://schemas.microsoft.com/office/word/2010/wordprocessingDrawing" xmlns:wp="http://schemas.openxmlformats.org/drawingml/2006/wordprocessingDrawing" xmlns:w10="urn:schemas-microsoft-com:office:word" xmlns:w="http://schemas.openxmlformats.org/wordprocessingml/2006/main" xmlns:w14="http://schemas.microsoft.com/office/word/2010/wordml" xmlns:w15="http://schemas.microsoft.com/office/word/2012/wordml" xmlns:w16cid="http://schemas.microsoft.com/office/word/2016/wordml/cid" xmlns:w16se="http://schemas.microsoft.com/office/word/2015/wordml/symex" xmlns:wpg="http://schemas.microsoft.com/office/word/2010/wordprocessingGroup" xmlns:wpi="http://schemas.microsoft.com/office/word/2010/wordprocessingInk" xmlns:wne="http://schemas.microsoft.com/office/word/2006/wordml" xmlns:wps="http://schemas.microsoft.com/office/word/2010/wordprocessingShape" mc:Ignorable="w14 w15 w16se w16cid wp14">
   <w:p>
     <w:pPr>
       <w:pStyle w:val="Footer"/>
@@ -6517,8 +6571,18 @@
 </w:ftr>
 </file>
 
+<file path=word/footer3.xml><?xml version="1.0" encoding="utf-8"?>
+<w:ftr xmlns:wpc="http://schemas.microsoft.com/office/word/2010/wordprocessingCanvas" xmlns:cx="http://schemas.microsoft.com/office/drawing/2014/chartex" xmlns:cx1="http://schemas.microsoft.com/office/drawing/2015/9/8/chartex" xmlns:cx2="http://schemas.microsoft.com/office/drawing/2015/10/21/chartex" xmlns:cx3="http://schemas.microsoft.com/office/drawing/2016/5/9/chartex" xmlns:cx4="http://schemas.microsoft.com/office/drawing/2016/5/10/chartex" xmlns:cx5="http://schemas.microsoft.com/office/drawing/2016/5/11/chartex" xmlns:cx6="http://schemas.microsoft.com/office/drawing/2016/5/12/chartex" xmlns:cx7="http://schemas.microsoft.com/office/drawing/2016/5/13/chartex" xmlns:cx8="http://schemas.microsoft.com/office/drawing/2016/5/14/chartex" xmlns:mc="http://schemas.openxmlformats.org/markup-compatibility/2006" xmlns:aink="http://schemas.microsoft.com/office/drawing/2016/ink" xmlns:am3d="http://schemas.microsoft.com/office/drawing/2017/model3d" xmlns:o="urn:schemas-microsoft-com:office:office" xmlns:r="http://schemas.openxmlformats.org/officeDocument/2006/relationships" xmlns:m="http://schemas.openxmlformats.org/officeDocument/2006/math" xmlns:v="urn:schemas-microsoft-com:vml" xmlns:wp14="http://schemas.microsoft.com/office/word/2010/wordprocessingDrawing" xmlns:wp="http://schemas.openxmlformats.org/drawingml/2006/wordprocessingDrawing" xmlns:w10="urn:schemas-microsoft-com:office:word" xmlns:w="http://schemas.openxmlformats.org/wordprocessingml/2006/main" xmlns:w14="http://schemas.microsoft.com/office/word/2010/wordml" xmlns:w15="http://schemas.microsoft.com/office/word/2012/wordml" xmlns:w16cid="http://schemas.microsoft.com/office/word/2016/wordml/cid" xmlns:w16se="http://schemas.microsoft.com/office/word/2015/wordml/symex" xmlns:wpg="http://schemas.microsoft.com/office/word/2010/wordprocessingGroup" xmlns:wpi="http://schemas.microsoft.com/office/word/2010/wordprocessingInk" xmlns:wne="http://schemas.microsoft.com/office/word/2006/wordml" xmlns:wps="http://schemas.microsoft.com/office/word/2010/wordprocessingShape" mc:Ignorable="w14 w15 w16se w16cid wp14">
+  <w:p>
+    <w:pPr>
+      <w:pStyle w:val="Footer"/>
+    </w:pPr>
+  </w:p>
+</w:ftr>
+</file>
+
 <file path=word/footnotes.xml><?xml version="1.0" encoding="utf-8"?>
-<w:footnotes xmlns:wpc="http://schemas.microsoft.com/office/word/2010/wordprocessingCanvas" xmlns:cx="http://schemas.microsoft.com/office/drawing/2014/chartex" xmlns:cx1="http://schemas.microsoft.com/office/drawing/2015/9/8/chartex" xmlns:cx2="http://schemas.microsoft.com/office/drawing/2015/10/21/chartex" xmlns:cx3="http://schemas.microsoft.com/office/drawing/2016/5/9/chartex" xmlns:cx4="http://schemas.microsoft.com/office/drawing/2016/5/10/chartex" xmlns:cx5="http://schemas.microsoft.com/office/drawing/2016/5/11/chartex" xmlns:cx6="http://schemas.microsoft.com/office/drawing/2016/5/12/chartex" xmlns:cx7="http://schemas.microsoft.com/office/drawing/2016/5/13/chartex" xmlns:cx8="http://schemas.microsoft.com/office/drawing/2016/5/14/chartex" xmlns:mc="http://schemas.openxmlformats.org/markup-compatibility/2006" xmlns:aink="http://schemas.microsoft.com/office/drawing/2016/ink" xmlns:am3d="http://schemas.microsoft.com/office/drawing/2017/model3d" xmlns:o="urn:schemas-microsoft-com:office:office" xmlns:r="http://schemas.openxmlformats.org/officeDocument/2006/relationships" xmlns:m="http://schemas.openxmlformats.org/officeDocument/2006/math" xmlns:v="urn:schemas-microsoft-com:vml" xmlns:wp14="http://schemas.microsoft.com/office/word/2010/wordprocessingDrawing" xmlns:wp="http://schemas.openxmlformats.org/drawingml/2006/wordprocessingDrawing" xmlns:w10="urn:schemas-microsoft-com:office:word" xmlns:w="http://schemas.openxmlformats.org/wordprocessingml/2006/main" xmlns:w14="http://schemas.microsoft.com/office/word/2010/wordml" xmlns:w15="http://schemas.microsoft.com/office/word/2012/wordml" xmlns:w16cex="http://schemas.microsoft.com/office/word/2018/wordml/cex" xmlns:w16cid="http://schemas.microsoft.com/office/word/2016/wordml/cid" xmlns:w16="http://schemas.microsoft.com/office/word/2018/wordml" xmlns:w16se="http://schemas.microsoft.com/office/word/2015/wordml/symex" xmlns:wpg="http://schemas.microsoft.com/office/word/2010/wordprocessingGroup" xmlns:wpi="http://schemas.microsoft.com/office/word/2010/wordprocessingInk" xmlns:wne="http://schemas.microsoft.com/office/word/2006/wordml" xmlns:wps="http://schemas.microsoft.com/office/word/2010/wordprocessingShape" mc:Ignorable="w14 w15 w16se w16cid w16 w16cex wp14">
+<w:footnotes xmlns:wpc="http://schemas.microsoft.com/office/word/2010/wordprocessingCanvas" xmlns:cx="http://schemas.microsoft.com/office/drawing/2014/chartex" xmlns:cx1="http://schemas.microsoft.com/office/drawing/2015/9/8/chartex" xmlns:cx2="http://schemas.microsoft.com/office/drawing/2015/10/21/chartex" xmlns:cx3="http://schemas.microsoft.com/office/drawing/2016/5/9/chartex" xmlns:cx4="http://schemas.microsoft.com/office/drawing/2016/5/10/chartex" xmlns:cx5="http://schemas.microsoft.com/office/drawing/2016/5/11/chartex" xmlns:cx6="http://schemas.microsoft.com/office/drawing/2016/5/12/chartex" xmlns:cx7="http://schemas.microsoft.com/office/drawing/2016/5/13/chartex" xmlns:cx8="http://schemas.microsoft.com/office/drawing/2016/5/14/chartex" xmlns:mc="http://schemas.openxmlformats.org/markup-compatibility/2006" xmlns:aink="http://schemas.microsoft.com/office/drawing/2016/ink" xmlns:am3d="http://schemas.microsoft.com/office/drawing/2017/model3d" xmlns:o="urn:schemas-microsoft-com:office:office" xmlns:r="http://schemas.openxmlformats.org/officeDocument/2006/relationships" xmlns:m="http://schemas.openxmlformats.org/officeDocument/2006/math" xmlns:v="urn:schemas-microsoft-com:vml" xmlns:wp14="http://schemas.microsoft.com/office/word/2010/wordprocessingDrawing" xmlns:wp="http://schemas.openxmlformats.org/drawingml/2006/wordprocessingDrawing" xmlns:w10="urn:schemas-microsoft-com:office:word" xmlns:w="http://schemas.openxmlformats.org/wordprocessingml/2006/main" xmlns:w14="http://schemas.microsoft.com/office/word/2010/wordml" xmlns:w15="http://schemas.microsoft.com/office/word/2012/wordml" xmlns:w16cid="http://schemas.microsoft.com/office/word/2016/wordml/cid" xmlns:w16se="http://schemas.microsoft.com/office/word/2015/wordml/symex" xmlns:wpg="http://schemas.microsoft.com/office/word/2010/wordprocessingGroup" xmlns:wpi="http://schemas.microsoft.com/office/word/2010/wordprocessingInk" xmlns:wne="http://schemas.microsoft.com/office/word/2006/wordml" xmlns:wps="http://schemas.microsoft.com/office/word/2010/wordprocessingShape" mc:Ignorable="w14 w15 w16se w16cid wp14">
   <w:footnote w:type="separator" w:id="-1">
     <w:p>
       <w:r>
@@ -6537,22 +6601,24 @@
 </file>
 
 <file path=word/header1.xml><?xml version="1.0" encoding="utf-8"?>
-<w:hdr xmlns:wpc="http://schemas.microsoft.com/office/word/2010/wordprocessingCanvas" xmlns:cx="http://schemas.microsoft.com/office/drawing/2014/chartex" xmlns:cx1="http://schemas.microsoft.com/office/drawing/2015/9/8/chartex" xmlns:cx2="http://schemas.microsoft.com/office/drawing/2015/10/21/chartex" xmlns:cx3="http://schemas.microsoft.com/office/drawing/2016/5/9/chartex" xmlns:cx4="http://schemas.microsoft.com/office/drawing/2016/5/10/chartex" xmlns:cx5="http://schemas.microsoft.com/office/drawing/2016/5/11/chartex" xmlns:cx6="http://schemas.microsoft.com/office/drawing/2016/5/12/chartex" xmlns:cx7="http://schemas.microsoft.com/office/drawing/2016/5/13/chartex" xmlns:cx8="http://schemas.microsoft.com/office/drawing/2016/5/14/chartex" xmlns:mc="http://schemas.openxmlformats.org/markup-compatibility/2006" xmlns:aink="http://schemas.microsoft.com/office/drawing/2016/ink" xmlns:am3d="http://schemas.microsoft.com/office/drawing/2017/model3d" xmlns:o="urn:schemas-microsoft-com:office:office" xmlns:r="http://schemas.openxmlformats.org/officeDocument/2006/relationships" xmlns:m="http://schemas.openxmlformats.org/officeDocument/2006/math" xmlns:v="urn:schemas-microsoft-com:vml" xmlns:wp14="http://schemas.microsoft.com/office/word/2010/wordprocessingDrawing" xmlns:wp="http://schemas.openxmlformats.org/drawingml/2006/wordprocessingDrawing" xmlns:w10="urn:schemas-microsoft-com:office:word" xmlns:w="http://schemas.openxmlformats.org/wordprocessingml/2006/main" xmlns:w14="http://schemas.microsoft.com/office/word/2010/wordml" xmlns:w15="http://schemas.microsoft.com/office/word/2012/wordml" xmlns:w16cex="http://schemas.microsoft.com/office/word/2018/wordml/cex" xmlns:w16cid="http://schemas.microsoft.com/office/word/2016/wordml/cid" xmlns:w16="http://schemas.microsoft.com/office/word/2018/wordml" xmlns:w16se="http://schemas.microsoft.com/office/word/2015/wordml/symex" xmlns:wpg="http://schemas.microsoft.com/office/word/2010/wordprocessingGroup" xmlns:wpi="http://schemas.microsoft.com/office/word/2010/wordprocessingInk" xmlns:wne="http://schemas.microsoft.com/office/word/2006/wordml" xmlns:wps="http://schemas.microsoft.com/office/word/2010/wordprocessingShape" mc:Ignorable="w14 w15 w16se w16cid w16 w16cex wp14">
+<w:hdr xmlns:wpc="http://schemas.microsoft.com/office/word/2010/wordprocessingCanvas" xmlns:cx="http://schemas.microsoft.com/office/drawing/2014/chartex" xmlns:cx1="http://schemas.microsoft.com/office/drawing/2015/9/8/chartex" xmlns:cx2="http://schemas.microsoft.com/office/drawing/2015/10/21/chartex" xmlns:cx3="http://schemas.microsoft.com/office/drawing/2016/5/9/chartex" xmlns:cx4="http://schemas.microsoft.com/office/drawing/2016/5/10/chartex" xmlns:cx5="http://schemas.microsoft.com/office/drawing/2016/5/11/chartex" xmlns:cx6="http://schemas.microsoft.com/office/drawing/2016/5/12/chartex" xmlns:cx7="http://schemas.microsoft.com/office/drawing/2016/5/13/chartex" xmlns:cx8="http://schemas.microsoft.com/office/drawing/2016/5/14/chartex" xmlns:mc="http://schemas.openxmlformats.org/markup-compatibility/2006" xmlns:aink="http://schemas.microsoft.com/office/drawing/2016/ink" xmlns:am3d="http://schemas.microsoft.com/office/drawing/2017/model3d" xmlns:o="urn:schemas-microsoft-com:office:office" xmlns:r="http://schemas.openxmlformats.org/officeDocument/2006/relationships" xmlns:m="http://schemas.openxmlformats.org/officeDocument/2006/math" xmlns:v="urn:schemas-microsoft-com:vml" xmlns:wp14="http://schemas.microsoft.com/office/word/2010/wordprocessingDrawing" xmlns:wp="http://schemas.openxmlformats.org/drawingml/2006/wordprocessingDrawing" xmlns:w10="urn:schemas-microsoft-com:office:word" xmlns:w="http://schemas.openxmlformats.org/wordprocessingml/2006/main" xmlns:w14="http://schemas.microsoft.com/office/word/2010/wordml" xmlns:w15="http://schemas.microsoft.com/office/word/2012/wordml" xmlns:w16cid="http://schemas.microsoft.com/office/word/2016/wordml/cid" xmlns:w16se="http://schemas.microsoft.com/office/word/2015/wordml/symex" xmlns:wpg="http://schemas.microsoft.com/office/word/2010/wordprocessingGroup" xmlns:wpi="http://schemas.microsoft.com/office/word/2010/wordprocessingInk" xmlns:wne="http://schemas.microsoft.com/office/word/2006/wordml" xmlns:wps="http://schemas.microsoft.com/office/word/2010/wordprocessingShape" mc:Ignorable="w14 w15 w16se w16cid wp14">
+  <w:p>
+    <w:pPr>
+      <w:pStyle w:val="Header"/>
+    </w:pPr>
+  </w:p>
+</w:hdr>
+</file>
+
+<file path=word/header2.xml><?xml version="1.0" encoding="utf-8"?>
+<w:hdr xmlns:wpc="http://schemas.microsoft.com/office/word/2010/wordprocessingCanvas" xmlns:cx="http://schemas.microsoft.com/office/drawing/2014/chartex" xmlns:cx1="http://schemas.microsoft.com/office/drawing/2015/9/8/chartex" xmlns:cx2="http://schemas.microsoft.com/office/drawing/2015/10/21/chartex" xmlns:cx3="http://schemas.microsoft.com/office/drawing/2016/5/9/chartex" xmlns:cx4="http://schemas.microsoft.com/office/drawing/2016/5/10/chartex" xmlns:cx5="http://schemas.microsoft.com/office/drawing/2016/5/11/chartex" xmlns:cx6="http://schemas.microsoft.com/office/drawing/2016/5/12/chartex" xmlns:cx7="http://schemas.microsoft.com/office/drawing/2016/5/13/chartex" xmlns:cx8="http://schemas.microsoft.com/office/drawing/2016/5/14/chartex" xmlns:mc="http://schemas.openxmlformats.org/markup-compatibility/2006" xmlns:aink="http://schemas.microsoft.com/office/drawing/2016/ink" xmlns:am3d="http://schemas.microsoft.com/office/drawing/2017/model3d" xmlns:o="urn:schemas-microsoft-com:office:office" xmlns:r="http://schemas.openxmlformats.org/officeDocument/2006/relationships" xmlns:m="http://schemas.openxmlformats.org/officeDocument/2006/math" xmlns:v="urn:schemas-microsoft-com:vml" xmlns:wp14="http://schemas.microsoft.com/office/word/2010/wordprocessingDrawing" xmlns:wp="http://schemas.openxmlformats.org/drawingml/2006/wordprocessingDrawing" xmlns:w10="urn:schemas-microsoft-com:office:word" xmlns:w="http://schemas.openxmlformats.org/wordprocessingml/2006/main" xmlns:w14="http://schemas.microsoft.com/office/word/2010/wordml" xmlns:w15="http://schemas.microsoft.com/office/word/2012/wordml" xmlns:w16cid="http://schemas.microsoft.com/office/word/2016/wordml/cid" xmlns:w16se="http://schemas.microsoft.com/office/word/2015/wordml/symex" xmlns:wpg="http://schemas.microsoft.com/office/word/2010/wordprocessingGroup" xmlns:wpi="http://schemas.microsoft.com/office/word/2010/wordprocessingInk" xmlns:wne="http://schemas.microsoft.com/office/word/2006/wordml" xmlns:wps="http://schemas.microsoft.com/office/word/2010/wordprocessingShape" mc:Ignorable="w14 w15 w16se w16cid wp14">
   <w:p>
     <w:pPr>
       <w:pStyle w:val="Header"/>
       <w:jc w:val="right"/>
     </w:pPr>
     <w:r>
-      <w:t xml:space="preserve">Steven Hayden, Kevin </w:t>
-    </w:r>
-    <w:proofErr w:type="spellStart"/>
-    <w:r>
-      <w:t>Mendonsa</w:t>
-    </w:r>
-    <w:proofErr w:type="spellEnd"/>
-    <w:r>
-      <w:t>,</w:t>
+      <w:t>Steven Hayden, Kevin Mendonsa,</w:t>
     </w:r>
   </w:p>
   <w:p>
@@ -6561,15 +6627,7 @@
       <w:jc w:val="right"/>
     </w:pPr>
     <w:r>
-      <w:t xml:space="preserve">Joe </w:t>
-    </w:r>
-    <w:proofErr w:type="spellStart"/>
-    <w:r>
-      <w:t>Schueder</w:t>
-    </w:r>
-    <w:proofErr w:type="spellEnd"/>
-    <w:r>
-      <w:t>, Nicole Wittlin</w:t>
+      <w:t>Joe Schueder, Nicole Wittlin</w:t>
     </w:r>
   </w:p>
   <w:p>
@@ -6584,8 +6642,18 @@
 </w:hdr>
 </file>
 
+<file path=word/header3.xml><?xml version="1.0" encoding="utf-8"?>
+<w:hdr xmlns:wpc="http://schemas.microsoft.com/office/word/2010/wordprocessingCanvas" xmlns:cx="http://schemas.microsoft.com/office/drawing/2014/chartex" xmlns:cx1="http://schemas.microsoft.com/office/drawing/2015/9/8/chartex" xmlns:cx2="http://schemas.microsoft.com/office/drawing/2015/10/21/chartex" xmlns:cx3="http://schemas.microsoft.com/office/drawing/2016/5/9/chartex" xmlns:cx4="http://schemas.microsoft.com/office/drawing/2016/5/10/chartex" xmlns:cx5="http://schemas.microsoft.com/office/drawing/2016/5/11/chartex" xmlns:cx6="http://schemas.microsoft.com/office/drawing/2016/5/12/chartex" xmlns:cx7="http://schemas.microsoft.com/office/drawing/2016/5/13/chartex" xmlns:cx8="http://schemas.microsoft.com/office/drawing/2016/5/14/chartex" xmlns:mc="http://schemas.openxmlformats.org/markup-compatibility/2006" xmlns:aink="http://schemas.microsoft.com/office/drawing/2016/ink" xmlns:am3d="http://schemas.microsoft.com/office/drawing/2017/model3d" xmlns:o="urn:schemas-microsoft-com:office:office" xmlns:r="http://schemas.openxmlformats.org/officeDocument/2006/relationships" xmlns:m="http://schemas.openxmlformats.org/officeDocument/2006/math" xmlns:v="urn:schemas-microsoft-com:vml" xmlns:wp14="http://schemas.microsoft.com/office/word/2010/wordprocessingDrawing" xmlns:wp="http://schemas.openxmlformats.org/drawingml/2006/wordprocessingDrawing" xmlns:w10="urn:schemas-microsoft-com:office:word" xmlns:w="http://schemas.openxmlformats.org/wordprocessingml/2006/main" xmlns:w14="http://schemas.microsoft.com/office/word/2010/wordml" xmlns:w15="http://schemas.microsoft.com/office/word/2012/wordml" xmlns:w16cid="http://schemas.microsoft.com/office/word/2016/wordml/cid" xmlns:w16se="http://schemas.microsoft.com/office/word/2015/wordml/symex" xmlns:wpg="http://schemas.microsoft.com/office/word/2010/wordprocessingGroup" xmlns:wpi="http://schemas.microsoft.com/office/word/2010/wordprocessingInk" xmlns:wne="http://schemas.microsoft.com/office/word/2006/wordml" xmlns:wps="http://schemas.microsoft.com/office/word/2010/wordprocessingShape" mc:Ignorable="w14 w15 w16se w16cid wp14">
+  <w:p>
+    <w:pPr>
+      <w:pStyle w:val="Header"/>
+    </w:pPr>
+  </w:p>
+</w:hdr>
+</file>
+
 <file path=word/numbering.xml><?xml version="1.0" encoding="utf-8"?>
-<w:numbering xmlns:wpc="http://schemas.microsoft.com/office/word/2010/wordprocessingCanvas" xmlns:cx="http://schemas.microsoft.com/office/drawing/2014/chartex" xmlns:cx1="http://schemas.microsoft.com/office/drawing/2015/9/8/chartex" xmlns:cx2="http://schemas.microsoft.com/office/drawing/2015/10/21/chartex" xmlns:cx3="http://schemas.microsoft.com/office/drawing/2016/5/9/chartex" xmlns:cx4="http://schemas.microsoft.com/office/drawing/2016/5/10/chartex" xmlns:cx5="http://schemas.microsoft.com/office/drawing/2016/5/11/chartex" xmlns:cx6="http://schemas.microsoft.com/office/drawing/2016/5/12/chartex" xmlns:cx7="http://schemas.microsoft.com/office/drawing/2016/5/13/chartex" xmlns:cx8="http://schemas.microsoft.com/office/drawing/2016/5/14/chartex" xmlns:mc="http://schemas.openxmlformats.org/markup-compatibility/2006" xmlns:aink="http://schemas.microsoft.com/office/drawing/2016/ink" xmlns:am3d="http://schemas.microsoft.com/office/drawing/2017/model3d" xmlns:o="urn:schemas-microsoft-com:office:office" xmlns:r="http://schemas.openxmlformats.org/officeDocument/2006/relationships" xmlns:m="http://schemas.openxmlformats.org/officeDocument/2006/math" xmlns:v="urn:schemas-microsoft-com:vml" xmlns:wp14="http://schemas.microsoft.com/office/word/2010/wordprocessingDrawing" xmlns:wp="http://schemas.openxmlformats.org/drawingml/2006/wordprocessingDrawing" xmlns:w10="urn:schemas-microsoft-com:office:word" xmlns:w="http://schemas.openxmlformats.org/wordprocessingml/2006/main" xmlns:w14="http://schemas.microsoft.com/office/word/2010/wordml" xmlns:w15="http://schemas.microsoft.com/office/word/2012/wordml" xmlns:w16cex="http://schemas.microsoft.com/office/word/2018/wordml/cex" xmlns:w16cid="http://schemas.microsoft.com/office/word/2016/wordml/cid" xmlns:w16="http://schemas.microsoft.com/office/word/2018/wordml" xmlns:w16se="http://schemas.microsoft.com/office/word/2015/wordml/symex" xmlns:wpg="http://schemas.microsoft.com/office/word/2010/wordprocessingGroup" xmlns:wpi="http://schemas.microsoft.com/office/word/2010/wordprocessingInk" xmlns:wne="http://schemas.microsoft.com/office/word/2006/wordml" xmlns:wps="http://schemas.microsoft.com/office/word/2010/wordprocessingShape" mc:Ignorable="w14 w15 w16se w16cid w16 w16cex wp14">
+<w:numbering xmlns:wpc="http://schemas.microsoft.com/office/word/2010/wordprocessingCanvas" xmlns:cx="http://schemas.microsoft.com/office/drawing/2014/chartex" xmlns:cx1="http://schemas.microsoft.com/office/drawing/2015/9/8/chartex" xmlns:cx2="http://schemas.microsoft.com/office/drawing/2015/10/21/chartex" xmlns:cx3="http://schemas.microsoft.com/office/drawing/2016/5/9/chartex" xmlns:cx4="http://schemas.microsoft.com/office/drawing/2016/5/10/chartex" xmlns:cx5="http://schemas.microsoft.com/office/drawing/2016/5/11/chartex" xmlns:cx6="http://schemas.microsoft.com/office/drawing/2016/5/12/chartex" xmlns:cx7="http://schemas.microsoft.com/office/drawing/2016/5/13/chartex" xmlns:cx8="http://schemas.microsoft.com/office/drawing/2016/5/14/chartex" xmlns:mc="http://schemas.openxmlformats.org/markup-compatibility/2006" xmlns:aink="http://schemas.microsoft.com/office/drawing/2016/ink" xmlns:am3d="http://schemas.microsoft.com/office/drawing/2017/model3d" xmlns:o="urn:schemas-microsoft-com:office:office" xmlns:r="http://schemas.openxmlformats.org/officeDocument/2006/relationships" xmlns:m="http://schemas.openxmlformats.org/officeDocument/2006/math" xmlns:v="urn:schemas-microsoft-com:vml" xmlns:wp14="http://schemas.microsoft.com/office/word/2010/wordprocessingDrawing" xmlns:wp="http://schemas.openxmlformats.org/drawingml/2006/wordprocessingDrawing" xmlns:w10="urn:schemas-microsoft-com:office:word" xmlns:w="http://schemas.openxmlformats.org/wordprocessingml/2006/main" xmlns:w14="http://schemas.microsoft.com/office/word/2010/wordml" xmlns:w15="http://schemas.microsoft.com/office/word/2012/wordml" xmlns:w16cid="http://schemas.microsoft.com/office/word/2016/wordml/cid" xmlns:w16se="http://schemas.microsoft.com/office/word/2015/wordml/symex" xmlns:wpg="http://schemas.microsoft.com/office/word/2010/wordprocessingGroup" xmlns:wpi="http://schemas.microsoft.com/office/word/2010/wordprocessingInk" xmlns:wne="http://schemas.microsoft.com/office/word/2006/wordml" xmlns:wps="http://schemas.microsoft.com/office/word/2010/wordprocessingShape" mc:Ignorable="w14 w15 w16se w16cid wp14">
   <w:abstractNum w:abstractNumId="0" w15:restartNumberingAfterBreak="0">
     <w:nsid w:val="0DBD334F"/>
     <w:multiLevelType w:val="hybridMultilevel"/>
@@ -10303,8 +10371,16 @@
 </w:numbering>
 </file>
 
+<file path=word/people.xml><?xml version="1.0" encoding="utf-8"?>
+<w15:people xmlns:wpc="http://schemas.microsoft.com/office/word/2010/wordprocessingCanvas" xmlns:cx="http://schemas.microsoft.com/office/drawing/2014/chartex" xmlns:cx1="http://schemas.microsoft.com/office/drawing/2015/9/8/chartex" xmlns:cx2="http://schemas.microsoft.com/office/drawing/2015/10/21/chartex" xmlns:cx3="http://schemas.microsoft.com/office/drawing/2016/5/9/chartex" xmlns:cx4="http://schemas.microsoft.com/office/drawing/2016/5/10/chartex" xmlns:cx5="http://schemas.microsoft.com/office/drawing/2016/5/11/chartex" xmlns:cx6="http://schemas.microsoft.com/office/drawing/2016/5/12/chartex" xmlns:cx7="http://schemas.microsoft.com/office/drawing/2016/5/13/chartex" xmlns:cx8="http://schemas.microsoft.com/office/drawing/2016/5/14/chartex" xmlns:mc="http://schemas.openxmlformats.org/markup-compatibility/2006" xmlns:aink="http://schemas.microsoft.com/office/drawing/2016/ink" xmlns:am3d="http://schemas.microsoft.com/office/drawing/2017/model3d" xmlns:o="urn:schemas-microsoft-com:office:office" xmlns:r="http://schemas.openxmlformats.org/officeDocument/2006/relationships" xmlns:m="http://schemas.openxmlformats.org/officeDocument/2006/math" xmlns:v="urn:schemas-microsoft-com:vml" xmlns:wp14="http://schemas.microsoft.com/office/word/2010/wordprocessingDrawing" xmlns:wp="http://schemas.openxmlformats.org/drawingml/2006/wordprocessingDrawing" xmlns:w10="urn:schemas-microsoft-com:office:word" xmlns:w="http://schemas.openxmlformats.org/wordprocessingml/2006/main" xmlns:w14="http://schemas.microsoft.com/office/word/2010/wordml" xmlns:w15="http://schemas.microsoft.com/office/word/2012/wordml" xmlns:w16cid="http://schemas.microsoft.com/office/word/2016/wordml/cid" xmlns:w16se="http://schemas.microsoft.com/office/word/2015/wordml/symex" xmlns:wpg="http://schemas.microsoft.com/office/word/2010/wordprocessingGroup" xmlns:wpi="http://schemas.microsoft.com/office/word/2010/wordprocessingInk" xmlns:wne="http://schemas.microsoft.com/office/word/2006/wordml" xmlns:wps="http://schemas.microsoft.com/office/word/2010/wordprocessingShape" mc:Ignorable="w14 w15 w16se w16cid wp14">
+  <w15:person w15:author="Hayden, Steven">
+    <w15:presenceInfo w15:providerId="AD" w15:userId="S::Steven.Hayden@T-Mobile.com::4679db03-4685-4010-9846-baef97529e16"/>
+  </w15:person>
+</w15:people>
+</file>
+
 <file path=word/styles.xml><?xml version="1.0" encoding="utf-8"?>
-<w:styles xmlns:mc="http://schemas.openxmlformats.org/markup-compatibility/2006" xmlns:r="http://schemas.openxmlformats.org/officeDocument/2006/relationships" xmlns:w="http://schemas.openxmlformats.org/wordprocessingml/2006/main" xmlns:w14="http://schemas.microsoft.com/office/word/2010/wordml" xmlns:w15="http://schemas.microsoft.com/office/word/2012/wordml" xmlns:w16cex="http://schemas.microsoft.com/office/word/2018/wordml/cex" xmlns:w16cid="http://schemas.microsoft.com/office/word/2016/wordml/cid" xmlns:w16="http://schemas.microsoft.com/office/word/2018/wordml" xmlns:w16se="http://schemas.microsoft.com/office/word/2015/wordml/symex" mc:Ignorable="w14 w15 w16se w16cid w16 w16cex">
+<w:styles xmlns:mc="http://schemas.openxmlformats.org/markup-compatibility/2006" xmlns:r="http://schemas.openxmlformats.org/officeDocument/2006/relationships" xmlns:w="http://schemas.openxmlformats.org/wordprocessingml/2006/main" xmlns:w14="http://schemas.microsoft.com/office/word/2010/wordml" xmlns:w15="http://schemas.microsoft.com/office/word/2012/wordml" xmlns:w16cid="http://schemas.microsoft.com/office/word/2016/wordml/cid" xmlns:w16se="http://schemas.microsoft.com/office/word/2015/wordml/symex" mc:Ignorable="w14 w15 w16se w16cid">
   <w:docDefaults>
     <w:rPrDefault>
       <w:rPr>

--- a/Case Study 2/Case Study #2 FINAL VERSION.docx
+++ b/Case Study 2/Case Study #2 FINAL VERSION.docx
@@ -309,7 +309,27 @@
           <w:sz w:val="22"/>
           <w:szCs w:val="22"/>
         </w:rPr>
-        <w:t>Figure 1: Year over Year Participation by Gender</w:t>
+        <w:t xml:space="preserve">Figure 1: Year </w:t>
+      </w:r>
+      <w:r>
+        <w:rPr>
+          <w:rFonts w:cstheme="minorHAnsi"/>
+          <w:b/>
+          <w:bCs/>
+          <w:sz w:val="22"/>
+          <w:szCs w:val="22"/>
+        </w:rPr>
+        <w:t>O</w:t>
+      </w:r>
+      <w:r>
+        <w:rPr>
+          <w:rFonts w:cstheme="minorHAnsi"/>
+          <w:b/>
+          <w:bCs/>
+          <w:sz w:val="22"/>
+          <w:szCs w:val="22"/>
+        </w:rPr>
+        <w:t>ver Year Participation by Gender</w:t>
       </w:r>
     </w:p>
     <w:p>
@@ -2280,7 +2300,23 @@
           <w:sz w:val="22"/>
           <w:szCs w:val="22"/>
         </w:rPr>
-        <w:t xml:space="preserve">The first assessment by the team was to look at how the women in each of the 5-year age bins changed over time. </w:t>
+        <w:t xml:space="preserve">The first assessment by the team was to look at how the women in each of the </w:t>
+      </w:r>
+      <w:r>
+        <w:rPr>
+          <w:rFonts w:asciiTheme="minorHAnsi" w:hAnsiTheme="minorHAnsi" w:cstheme="minorHAnsi"/>
+          <w:sz w:val="22"/>
+          <w:szCs w:val="22"/>
+        </w:rPr>
+        <w:t>10</w:t>
+      </w:r>
+      <w:r>
+        <w:rPr>
+          <w:rFonts w:asciiTheme="minorHAnsi" w:hAnsiTheme="minorHAnsi" w:cstheme="minorHAnsi"/>
+          <w:sz w:val="22"/>
+          <w:szCs w:val="22"/>
+        </w:rPr>
+        <w:t xml:space="preserve">-year age bins changed over time. </w:t>
       </w:r>
       <w:r>
         <w:rPr>
@@ -2298,7 +2334,17 @@
           <w:sz w:val="22"/>
           <w:szCs w:val="22"/>
         </w:rPr>
-        <w:t>Figure 2</w:t>
+        <w:t xml:space="preserve">Figure </w:t>
+      </w:r>
+      <w:r>
+        <w:rPr>
+          <w:rFonts w:asciiTheme="minorHAnsi" w:hAnsiTheme="minorHAnsi" w:cstheme="minorHAnsi"/>
+          <w:b/>
+          <w:bCs/>
+          <w:sz w:val="22"/>
+          <w:szCs w:val="22"/>
+        </w:rPr>
+        <w:t>2</w:t>
       </w:r>
       <w:r>
         <w:rPr>
@@ -2322,7 +2368,64 @@
           <w:sz w:val="22"/>
           <w:szCs w:val="22"/>
         </w:rPr>
-        <w:t>of women participants is most notable in the 24-29 and 30-34 age groups, while the other age categories grew more proportionally.</w:t>
+        <w:t xml:space="preserve">of women participants is most notable in the </w:t>
+      </w:r>
+      <w:r>
+        <w:rPr>
+          <w:rFonts w:asciiTheme="minorHAnsi" w:hAnsiTheme="minorHAnsi" w:cstheme="minorHAnsi"/>
+          <w:sz w:val="22"/>
+          <w:szCs w:val="22"/>
+        </w:rPr>
+        <w:t>19-29 and 29-39 categories</w:t>
+      </w:r>
+      <w:r>
+        <w:rPr>
+          <w:rFonts w:asciiTheme="minorHAnsi" w:hAnsiTheme="minorHAnsi" w:cstheme="minorHAnsi"/>
+          <w:sz w:val="22"/>
+          <w:szCs w:val="22"/>
+        </w:rPr>
+        <w:t xml:space="preserve"> </w:t>
+      </w:r>
+      <w:r>
+        <w:rPr>
+          <w:rFonts w:asciiTheme="minorHAnsi" w:hAnsiTheme="minorHAnsi" w:cstheme="minorHAnsi"/>
+          <w:sz w:val="22"/>
+          <w:szCs w:val="22"/>
+        </w:rPr>
+        <w:t>age groups, while the other age categories grew more proportionally.</w:t>
+      </w:r>
+      <w:r>
+        <w:rPr>
+          <w:rFonts w:asciiTheme="minorHAnsi" w:hAnsiTheme="minorHAnsi" w:cstheme="minorHAnsi"/>
+          <w:sz w:val="22"/>
+          <w:szCs w:val="22"/>
+        </w:rPr>
+        <w:t xml:space="preserve"> Starting in 2009, this 20-year age span reflected a significant percentage of female participants. </w:t>
+      </w:r>
+      <w:r>
+        <w:rPr>
+          <w:rFonts w:asciiTheme="minorHAnsi" w:hAnsiTheme="minorHAnsi" w:cstheme="minorHAnsi"/>
+          <w:sz w:val="22"/>
+          <w:szCs w:val="22"/>
+        </w:rPr>
+        <w:t>[</w:t>
+      </w:r>
+      <w:r>
+        <w:rPr>
+          <w:rFonts w:asciiTheme="minorHAnsi" w:hAnsiTheme="minorHAnsi" w:cstheme="minorHAnsi"/>
+          <w:sz w:val="22"/>
+          <w:szCs w:val="22"/>
+          <w:highlight w:val="yellow"/>
+        </w:rPr>
+        <w:t>INCLUDE HOW MUCH?</w:t>
+      </w:r>
+      <w:r>
+        <w:rPr>
+          <w:rFonts w:asciiTheme="minorHAnsi" w:hAnsiTheme="minorHAnsi" w:cstheme="minorHAnsi"/>
+          <w:sz w:val="22"/>
+          <w:szCs w:val="22"/>
+        </w:rPr>
+        <w:t>]</w:t>
       </w:r>
     </w:p>
     <w:p>
@@ -2343,223 +2446,21 @@
         <w:jc w:val="center"/>
         <w:rPr>
           <w:rFonts w:asciiTheme="minorHAnsi" w:hAnsiTheme="minorHAnsi" w:cstheme="minorHAnsi"/>
-          <w:sz w:val="22"/>
-          <w:szCs w:val="22"/>
-        </w:rPr>
-      </w:pPr>
-      <w:r>
-        <w:rPr>
-          <w:rFonts w:asciiTheme="minorHAnsi" w:hAnsiTheme="minorHAnsi" w:cstheme="minorHAnsi"/>
+          <w:b/>
+          <w:bCs/>
+          <w:sz w:val="22"/>
+          <w:szCs w:val="22"/>
+        </w:rPr>
+      </w:pPr>
+      <w:r>
+        <w:rPr>
+          <w:rFonts w:asciiTheme="minorHAnsi" w:hAnsiTheme="minorHAnsi" w:cstheme="minorHAnsi"/>
+          <w:b/>
+          <w:bCs/>
           <w:noProof/>
           <w:sz w:val="22"/>
           <w:szCs w:val="22"/>
         </w:rPr>
-        <w:drawing>
-          <wp:inline distT="0" distB="0" distL="0" distR="0" wp14:anchorId="504EAC1C" wp14:editId="33035330">
-            <wp:extent cx="5086350" cy="2790972"/>
-            <wp:effectExtent l="0" t="0" r="0" b="9525"/>
-            <wp:docPr id="20" name="Picture 20"/>
-            <wp:cNvGraphicFramePr>
-              <a:graphicFrameLocks xmlns:a="http://schemas.openxmlformats.org/drawingml/2006/main" noChangeAspect="1"/>
-            </wp:cNvGraphicFramePr>
-            <a:graphic xmlns:a="http://schemas.openxmlformats.org/drawingml/2006/main">
-              <a:graphicData uri="http://schemas.openxmlformats.org/drawingml/2006/picture">
-                <pic:pic xmlns:pic="http://schemas.openxmlformats.org/drawingml/2006/picture">
-                  <pic:nvPicPr>
-                    <pic:cNvPr id="20" name="HistWomenAgebyYear.png"/>
-                    <pic:cNvPicPr/>
-                  </pic:nvPicPr>
-                  <pic:blipFill>
-                    <a:blip r:embed="rId9">
-                      <a:extLst>
-                        <a:ext uri="{28A0092B-C50C-407E-A947-70E740481C1C}">
-                          <a14:useLocalDpi xmlns:a14="http://schemas.microsoft.com/office/drawing/2010/main" val="0"/>
-                        </a:ext>
-                      </a:extLst>
-                    </a:blip>
-                    <a:stretch>
-                      <a:fillRect/>
-                    </a:stretch>
-                  </pic:blipFill>
-                  <pic:spPr>
-                    <a:xfrm>
-                      <a:off x="0" y="0"/>
-                      <a:ext cx="5147004" cy="2824254"/>
-                    </a:xfrm>
-                    <a:prstGeom prst="rect">
-                      <a:avLst/>
-                    </a:prstGeom>
-                  </pic:spPr>
-                </pic:pic>
-              </a:graphicData>
-            </a:graphic>
-          </wp:inline>
-        </w:drawing>
-      </w:r>
-    </w:p>
-    <w:p>
-      <w:pPr>
-        <w:pStyle w:val="NormalWeb"/>
-        <w:spacing w:before="0" w:beforeAutospacing="0" w:after="0" w:afterAutospacing="0"/>
-        <w:jc w:val="center"/>
-        <w:rPr>
-          <w:rFonts w:asciiTheme="minorHAnsi" w:hAnsiTheme="minorHAnsi" w:cstheme="minorHAnsi"/>
-          <w:b/>
-          <w:bCs/>
-          <w:sz w:val="22"/>
-          <w:szCs w:val="22"/>
-        </w:rPr>
-      </w:pPr>
-      <w:r>
-        <w:rPr>
-          <w:rFonts w:asciiTheme="minorHAnsi" w:hAnsiTheme="minorHAnsi" w:cstheme="minorHAnsi"/>
-          <w:b/>
-          <w:bCs/>
-          <w:sz w:val="22"/>
-          <w:szCs w:val="22"/>
-        </w:rPr>
-        <w:t>Figure 2: 5-year Increment Age Bins by Year</w:t>
-      </w:r>
-      <w:r>
-        <w:rPr>
-          <w:rFonts w:asciiTheme="minorHAnsi" w:hAnsiTheme="minorHAnsi" w:cstheme="minorHAnsi"/>
-          <w:b/>
-          <w:bCs/>
-          <w:sz w:val="22"/>
-          <w:szCs w:val="22"/>
-        </w:rPr>
-        <w:t xml:space="preserve"> – </w:t>
-      </w:r>
-      <w:r>
-        <w:rPr>
-          <w:rFonts w:asciiTheme="minorHAnsi" w:hAnsiTheme="minorHAnsi" w:cstheme="minorHAnsi"/>
-          <w:b/>
-          <w:bCs/>
-          <w:sz w:val="22"/>
-          <w:szCs w:val="22"/>
-          <w:highlight w:val="yellow"/>
-        </w:rPr>
-        <w:t>WERE WE GOING TO USE THIS ONE? OR JUST NEXT</w:t>
-      </w:r>
-    </w:p>
-    <w:p>
-      <w:pPr>
-        <w:pStyle w:val="NormalWeb"/>
-        <w:spacing w:before="0" w:beforeAutospacing="0" w:after="0" w:afterAutospacing="0"/>
-        <w:rPr>
-          <w:rFonts w:asciiTheme="minorHAnsi" w:hAnsiTheme="minorHAnsi" w:cstheme="minorHAnsi"/>
-          <w:sz w:val="22"/>
-          <w:szCs w:val="22"/>
-        </w:rPr>
-      </w:pPr>
-    </w:p>
-    <w:p>
-      <w:pPr>
-        <w:pStyle w:val="NormalWeb"/>
-        <w:spacing w:before="0" w:beforeAutospacing="0" w:after="0" w:afterAutospacing="0"/>
-        <w:rPr>
-          <w:rFonts w:asciiTheme="minorHAnsi" w:hAnsiTheme="minorHAnsi" w:cstheme="minorHAnsi"/>
-          <w:sz w:val="22"/>
-          <w:szCs w:val="22"/>
-        </w:rPr>
-      </w:pPr>
-      <w:r>
-        <w:rPr>
-          <w:rFonts w:asciiTheme="minorHAnsi" w:hAnsiTheme="minorHAnsi" w:cstheme="minorHAnsi"/>
-          <w:sz w:val="22"/>
-          <w:szCs w:val="22"/>
-        </w:rPr>
-        <w:t xml:space="preserve">Next, we conducted a visual analysis of the 10-year age bins against year to see how the proportions of each changed over time. In </w:t>
-      </w:r>
-      <w:r>
-        <w:rPr>
-          <w:rFonts w:asciiTheme="minorHAnsi" w:hAnsiTheme="minorHAnsi" w:cstheme="minorHAnsi"/>
-          <w:b/>
-          <w:bCs/>
-          <w:sz w:val="22"/>
-          <w:szCs w:val="22"/>
-        </w:rPr>
-        <w:t>Figure 3</w:t>
-      </w:r>
-      <w:r>
-        <w:rPr>
-          <w:rFonts w:asciiTheme="minorHAnsi" w:hAnsiTheme="minorHAnsi" w:cstheme="minorHAnsi"/>
-          <w:sz w:val="22"/>
-          <w:szCs w:val="22"/>
-        </w:rPr>
-        <w:t xml:space="preserve">, </w:t>
-      </w:r>
-      <w:r>
-        <w:rPr>
-          <w:rFonts w:asciiTheme="minorHAnsi" w:hAnsiTheme="minorHAnsi" w:cstheme="minorHAnsi"/>
-          <w:sz w:val="22"/>
-          <w:szCs w:val="22"/>
-        </w:rPr>
-        <w:t>the largest changes are seen in the 19-29 and 29-39 categories. Starting in 2009, this 20-year age span reflected a significant percentage of female participants. [</w:t>
-      </w:r>
-      <w:r>
-        <w:rPr>
-          <w:rFonts w:asciiTheme="minorHAnsi" w:hAnsiTheme="minorHAnsi" w:cstheme="minorHAnsi"/>
-          <w:sz w:val="22"/>
-          <w:szCs w:val="22"/>
-          <w:highlight w:val="yellow"/>
-        </w:rPr>
-        <w:t>INCLUDE HOW MUCH?</w:t>
-      </w:r>
-      <w:r>
-        <w:rPr>
-          <w:rFonts w:asciiTheme="minorHAnsi" w:hAnsiTheme="minorHAnsi" w:cstheme="minorHAnsi"/>
-          <w:sz w:val="22"/>
-          <w:szCs w:val="22"/>
-        </w:rPr>
-        <w:t>]</w:t>
-      </w:r>
-    </w:p>
-    <w:p>
-      <w:pPr>
-        <w:pStyle w:val="NormalWeb"/>
-        <w:spacing w:before="0" w:beforeAutospacing="0" w:after="0" w:afterAutospacing="0"/>
-        <w:rPr>
-          <w:rFonts w:asciiTheme="minorHAnsi" w:hAnsiTheme="minorHAnsi" w:cstheme="minorHAnsi"/>
-          <w:sz w:val="22"/>
-          <w:szCs w:val="22"/>
-        </w:rPr>
-      </w:pPr>
-    </w:p>
-    <w:p>
-      <w:pPr>
-        <w:pStyle w:val="NormalWeb"/>
-        <w:spacing w:before="0" w:beforeAutospacing="0" w:after="0" w:afterAutospacing="0"/>
-        <w:rPr>
-          <w:rFonts w:asciiTheme="minorHAnsi" w:hAnsiTheme="minorHAnsi" w:cstheme="minorHAnsi"/>
-          <w:sz w:val="22"/>
-          <w:szCs w:val="22"/>
-        </w:rPr>
-      </w:pPr>
-    </w:p>
-    <w:p>
-      <w:pPr>
-        <w:pStyle w:val="NormalWeb"/>
-        <w:spacing w:before="0" w:beforeAutospacing="0" w:after="0" w:afterAutospacing="0"/>
-        <w:jc w:val="center"/>
-        <w:rPr>
-          <w:rFonts w:asciiTheme="minorHAnsi" w:hAnsiTheme="minorHAnsi" w:cstheme="minorHAnsi"/>
-          <w:b/>
-          <w:bCs/>
-          <w:sz w:val="22"/>
-          <w:szCs w:val="22"/>
-        </w:rPr>
-      </w:pPr>
-      <w:r>
-        <w:rPr>
-          <w:rFonts w:asciiTheme="minorHAnsi" w:hAnsiTheme="minorHAnsi" w:cstheme="minorHAnsi"/>
-          <w:b/>
-          <w:bCs/>
-          <w:noProof/>
-          <w:sz w:val="22"/>
-          <w:szCs w:val="22"/>
-        </w:rPr>
-        <w:lastRenderedPageBreak/>
         <w:drawing>
           <wp:anchor distT="0" distB="0" distL="114300" distR="114300" simplePos="0" relativeHeight="251672576" behindDoc="0" locked="0" layoutInCell="1" allowOverlap="1" wp14:anchorId="3E96BAB1" wp14:editId="14CF798F">
             <wp:simplePos x="0" y="0"/>
@@ -2584,7 +2485,7 @@
                     <pic:cNvPicPr/>
                   </pic:nvPicPr>
                   <pic:blipFill>
-                    <a:blip r:embed="rId10">
+                    <a:blip r:embed="rId9">
                       <a:extLst>
                         <a:ext uri="{28A0092B-C50C-407E-A947-70E740481C1C}">
                           <a14:useLocalDpi xmlns:a14="http://schemas.microsoft.com/office/drawing/2010/main" val="0"/>
@@ -2624,7 +2525,27 @@
           <w:sz w:val="22"/>
           <w:szCs w:val="22"/>
         </w:rPr>
-        <w:t>Figure 3: 10-Year Age Bins by Year</w:t>
+        <w:t xml:space="preserve">Figure </w:t>
+      </w:r>
+      <w:r>
+        <w:rPr>
+          <w:rFonts w:asciiTheme="minorHAnsi" w:hAnsiTheme="minorHAnsi" w:cstheme="minorHAnsi"/>
+          <w:b/>
+          <w:bCs/>
+          <w:sz w:val="22"/>
+          <w:szCs w:val="22"/>
+        </w:rPr>
+        <w:t>2</w:t>
+      </w:r>
+      <w:r>
+        <w:rPr>
+          <w:rFonts w:asciiTheme="minorHAnsi" w:hAnsiTheme="minorHAnsi" w:cstheme="minorHAnsi"/>
+          <w:b/>
+          <w:bCs/>
+          <w:sz w:val="22"/>
+          <w:szCs w:val="22"/>
+        </w:rPr>
+        <w:t>: 10-Year Age Bins by Year</w:t>
       </w:r>
     </w:p>
     <w:p>
@@ -2666,7 +2587,17 @@
           <w:sz w:val="22"/>
           <w:szCs w:val="22"/>
         </w:rPr>
-        <w:t>Figure 4</w:t>
+        <w:t xml:space="preserve">Figure </w:t>
+      </w:r>
+      <w:r>
+        <w:rPr>
+          <w:rFonts w:asciiTheme="minorHAnsi" w:hAnsiTheme="minorHAnsi" w:cstheme="minorHAnsi"/>
+          <w:b/>
+          <w:bCs/>
+          <w:sz w:val="22"/>
+          <w:szCs w:val="22"/>
+        </w:rPr>
+        <w:t>3</w:t>
       </w:r>
       <w:r>
         <w:rPr>
@@ -2714,6 +2645,7 @@
           <w:sz w:val="22"/>
           <w:szCs w:val="22"/>
         </w:rPr>
+        <w:lastRenderedPageBreak/>
         <w:drawing>
           <wp:inline distT="0" distB="0" distL="0" distR="0" wp14:anchorId="40A2FCB3" wp14:editId="5018DB46">
             <wp:extent cx="4484127" cy="2505075"/>
@@ -2730,7 +2662,7 @@
                     <pic:cNvPicPr/>
                   </pic:nvPicPr>
                   <pic:blipFill>
-                    <a:blip r:embed="rId11">
+                    <a:blip r:embed="rId10">
                       <a:extLst>
                         <a:ext uri="{28A0092B-C50C-407E-A947-70E740481C1C}">
                           <a14:useLocalDpi xmlns:a14="http://schemas.microsoft.com/office/drawing/2010/main" val="0"/>
@@ -2778,7 +2710,27 @@
           <w:sz w:val="22"/>
           <w:szCs w:val="22"/>
         </w:rPr>
-        <w:t xml:space="preserve">Figure 4: Runner Count by Age </w:t>
+        <w:t xml:space="preserve">Figure </w:t>
+      </w:r>
+      <w:r>
+        <w:rPr>
+          <w:rFonts w:asciiTheme="minorHAnsi" w:hAnsiTheme="minorHAnsi" w:cstheme="minorHAnsi"/>
+          <w:b/>
+          <w:bCs/>
+          <w:sz w:val="22"/>
+          <w:szCs w:val="22"/>
+        </w:rPr>
+        <w:t>3</w:t>
+      </w:r>
+      <w:r>
+        <w:rPr>
+          <w:rFonts w:asciiTheme="minorHAnsi" w:hAnsiTheme="minorHAnsi" w:cstheme="minorHAnsi"/>
+          <w:b/>
+          <w:bCs/>
+          <w:sz w:val="22"/>
+          <w:szCs w:val="22"/>
+        </w:rPr>
+        <w:t xml:space="preserve">: Runner Count by Age </w:t>
       </w:r>
       <w:r>
         <w:rPr>
@@ -2838,7 +2790,17 @@
           <w:sz w:val="22"/>
           <w:szCs w:val="22"/>
         </w:rPr>
-        <w:t>Figure 5</w:t>
+        <w:t xml:space="preserve">Figure </w:t>
+      </w:r>
+      <w:r>
+        <w:rPr>
+          <w:rFonts w:asciiTheme="minorHAnsi" w:hAnsiTheme="minorHAnsi" w:cstheme="minorHAnsi"/>
+          <w:b/>
+          <w:bCs/>
+          <w:sz w:val="22"/>
+          <w:szCs w:val="22"/>
+        </w:rPr>
+        <w:t>4</w:t>
       </w:r>
       <w:r>
         <w:rPr>
@@ -2872,7 +2834,17 @@
           <w:sz w:val="22"/>
           <w:szCs w:val="22"/>
         </w:rPr>
-        <w:t>Figure 6</w:t>
+        <w:t xml:space="preserve">Figure </w:t>
+      </w:r>
+      <w:r>
+        <w:rPr>
+          <w:rFonts w:asciiTheme="minorHAnsi" w:hAnsiTheme="minorHAnsi" w:cstheme="minorHAnsi"/>
+          <w:b/>
+          <w:bCs/>
+          <w:sz w:val="22"/>
+          <w:szCs w:val="22"/>
+        </w:rPr>
+        <w:t>5</w:t>
       </w:r>
       <w:r>
         <w:rPr>
@@ -2964,7 +2936,6 @@
           <w:sz w:val="22"/>
           <w:szCs w:val="22"/>
         </w:rPr>
-        <w:lastRenderedPageBreak/>
         <mc:AlternateContent>
           <mc:Choice Requires="wps">
             <w:drawing>
@@ -3061,7 +3032,7 @@
                     <pic:cNvPicPr/>
                   </pic:nvPicPr>
                   <pic:blipFill>
-                    <a:blip r:embed="rId12">
+                    <a:blip r:embed="rId11">
                       <a:extLst>
                         <a:ext uri="{28A0092B-C50C-407E-A947-70E740481C1C}">
                           <a14:useLocalDpi xmlns:a14="http://schemas.microsoft.com/office/drawing/2010/main" val="0"/>
@@ -3119,87 +3090,106 @@
           <w:sz w:val="22"/>
           <w:szCs w:val="22"/>
         </w:rPr>
+        <w:t>4</w:t>
+      </w:r>
+      <w:r>
+        <w:rPr>
+          <w:rFonts w:asciiTheme="minorHAnsi" w:hAnsiTheme="minorHAnsi" w:cstheme="minorHAnsi"/>
+          <w:b/>
+          <w:bCs/>
+          <w:sz w:val="22"/>
+          <w:szCs w:val="22"/>
+        </w:rPr>
+        <w:t>: Boxplot of Year and Age</w:t>
+      </w:r>
+    </w:p>
+    <w:p>
+      <w:pPr>
+        <w:pStyle w:val="NormalWeb"/>
+        <w:spacing w:before="0" w:beforeAutospacing="0" w:after="0" w:afterAutospacing="0"/>
+        <w:rPr>
+          <w:rFonts w:asciiTheme="minorHAnsi" w:hAnsiTheme="minorHAnsi" w:cstheme="minorHAnsi"/>
+          <w:sz w:val="22"/>
+          <w:szCs w:val="22"/>
+          <w:u w:val="single"/>
+        </w:rPr>
+      </w:pPr>
+    </w:p>
+    <w:p>
+      <w:pPr>
+        <w:pStyle w:val="NormalWeb"/>
+        <w:spacing w:before="0" w:beforeAutospacing="0" w:after="0" w:afterAutospacing="0"/>
+        <w:rPr>
+          <w:rFonts w:asciiTheme="minorHAnsi" w:hAnsiTheme="minorHAnsi" w:cstheme="minorHAnsi"/>
+          <w:sz w:val="22"/>
+          <w:szCs w:val="22"/>
+        </w:rPr>
+      </w:pPr>
+      <w:r>
+        <w:rPr>
+          <w:rFonts w:asciiTheme="minorHAnsi" w:hAnsiTheme="minorHAnsi" w:cstheme="minorHAnsi"/>
+          <w:sz w:val="22"/>
+          <w:szCs w:val="22"/>
+        </w:rPr>
+        <w:t xml:space="preserve">The second boxplot the team analyzed was a comparison of race time in minutes over the years to see if changes are occurring with the speed of female runners. </w:t>
+      </w:r>
+      <w:r>
+        <w:rPr>
+          <w:rFonts w:asciiTheme="minorHAnsi" w:hAnsiTheme="minorHAnsi" w:cstheme="minorHAnsi"/>
+          <w:sz w:val="22"/>
+          <w:szCs w:val="22"/>
+        </w:rPr>
+        <w:t>The red dotted line reflects the median of the slowest year’s race – 2001 [</w:t>
+      </w:r>
+      <w:r>
+        <w:rPr>
+          <w:rFonts w:asciiTheme="minorHAnsi" w:hAnsiTheme="minorHAnsi" w:cstheme="minorHAnsi"/>
+          <w:sz w:val="22"/>
+          <w:szCs w:val="22"/>
+          <w:highlight w:val="yellow"/>
+        </w:rPr>
+        <w:t>WAS THIS ACTUALY SLOWEST YEAR</w:t>
+      </w:r>
+      <w:r>
+        <w:rPr>
+          <w:rFonts w:asciiTheme="minorHAnsi" w:hAnsiTheme="minorHAnsi" w:cstheme="minorHAnsi"/>
+          <w:sz w:val="22"/>
+          <w:szCs w:val="22"/>
+        </w:rPr>
+        <w:t xml:space="preserve">]– although 2008 to 2012 are right in line </w:t>
+      </w:r>
+      <w:r>
+        <w:rPr>
+          <w:rFonts w:asciiTheme="minorHAnsi" w:hAnsiTheme="minorHAnsi" w:cstheme="minorHAnsi"/>
+          <w:sz w:val="22"/>
+          <w:szCs w:val="22"/>
+        </w:rPr>
+        <w:lastRenderedPageBreak/>
+        <w:t xml:space="preserve">with the median in 2001. It also does not appear that the women are getting faster over the years; in contrast, there is some slight increase in race time among the upper quartiles. However, the general trend seems to reflect roughly consistent pace among female runners (with the exception of a few slow outliers) as seen in </w:t>
+      </w:r>
+      <w:r>
+        <w:rPr>
+          <w:rFonts w:asciiTheme="minorHAnsi" w:hAnsiTheme="minorHAnsi" w:cstheme="minorHAnsi"/>
+          <w:b/>
+          <w:bCs/>
+          <w:sz w:val="22"/>
+          <w:szCs w:val="22"/>
+        </w:rPr>
+        <w:t xml:space="preserve">Figure </w:t>
+      </w:r>
+      <w:r>
+        <w:rPr>
+          <w:rFonts w:asciiTheme="minorHAnsi" w:hAnsiTheme="minorHAnsi" w:cstheme="minorHAnsi"/>
+          <w:b/>
+          <w:bCs/>
+          <w:sz w:val="22"/>
+          <w:szCs w:val="22"/>
+        </w:rPr>
         <w:t>5</w:t>
       </w:r>
       <w:r>
         <w:rPr>
           <w:rFonts w:asciiTheme="minorHAnsi" w:hAnsiTheme="minorHAnsi" w:cstheme="minorHAnsi"/>
-          <w:b/>
-          <w:bCs/>
-          <w:sz w:val="22"/>
-          <w:szCs w:val="22"/>
-        </w:rPr>
-        <w:t>: Boxplot of Year and Age</w:t>
-      </w:r>
-    </w:p>
-    <w:p>
-      <w:pPr>
-        <w:pStyle w:val="NormalWeb"/>
-        <w:spacing w:before="0" w:beforeAutospacing="0" w:after="0" w:afterAutospacing="0"/>
-        <w:rPr>
-          <w:rFonts w:asciiTheme="minorHAnsi" w:hAnsiTheme="minorHAnsi" w:cstheme="minorHAnsi"/>
-          <w:sz w:val="22"/>
-          <w:szCs w:val="22"/>
-          <w:u w:val="single"/>
-        </w:rPr>
-      </w:pPr>
-    </w:p>
-    <w:p>
-      <w:pPr>
-        <w:pStyle w:val="NormalWeb"/>
-        <w:spacing w:before="0" w:beforeAutospacing="0" w:after="0" w:afterAutospacing="0"/>
-        <w:rPr>
-          <w:rFonts w:asciiTheme="minorHAnsi" w:hAnsiTheme="minorHAnsi" w:cstheme="minorHAnsi"/>
-          <w:sz w:val="22"/>
-          <w:szCs w:val="22"/>
-        </w:rPr>
-      </w:pPr>
-      <w:r>
-        <w:rPr>
-          <w:rFonts w:asciiTheme="minorHAnsi" w:hAnsiTheme="minorHAnsi" w:cstheme="minorHAnsi"/>
-          <w:sz w:val="22"/>
-          <w:szCs w:val="22"/>
-        </w:rPr>
-        <w:t xml:space="preserve">The second boxplot the team analyzed was a comparison of race time in minutes over the years to see if changes are occurring with the speed of female runners. </w:t>
-      </w:r>
-      <w:r>
-        <w:rPr>
-          <w:rFonts w:asciiTheme="minorHAnsi" w:hAnsiTheme="minorHAnsi" w:cstheme="minorHAnsi"/>
-          <w:sz w:val="22"/>
-          <w:szCs w:val="22"/>
-        </w:rPr>
-        <w:t>The red dotted line reflects the median of the slowest year’s race – 2001 [</w:t>
-      </w:r>
-      <w:r>
-        <w:rPr>
-          <w:rFonts w:asciiTheme="minorHAnsi" w:hAnsiTheme="minorHAnsi" w:cstheme="minorHAnsi"/>
-          <w:sz w:val="22"/>
-          <w:szCs w:val="22"/>
-          <w:highlight w:val="yellow"/>
-        </w:rPr>
-        <w:t>WAS THIS ACTUALY SLOWEST YEAR</w:t>
-      </w:r>
-      <w:r>
-        <w:rPr>
-          <w:rFonts w:asciiTheme="minorHAnsi" w:hAnsiTheme="minorHAnsi" w:cstheme="minorHAnsi"/>
-          <w:sz w:val="22"/>
-          <w:szCs w:val="22"/>
-        </w:rPr>
-        <w:t xml:space="preserve">]– although 2008 to 2012 are right in line with the median in 2001. It also does not appear that the women are getting faster over the years; in contrast, there is some slight increase in race time among the upper quartiles. However, the general trend seems to reflect roughly consistent pace among female runners (with the exception of a few slow outliers) as seen in </w:t>
-      </w:r>
-      <w:r>
-        <w:rPr>
-          <w:rFonts w:asciiTheme="minorHAnsi" w:hAnsiTheme="minorHAnsi" w:cstheme="minorHAnsi"/>
-          <w:b/>
-          <w:bCs/>
-          <w:sz w:val="22"/>
-          <w:szCs w:val="22"/>
-        </w:rPr>
-        <w:t>Figure 6</w:t>
-      </w:r>
-      <w:r>
-        <w:rPr>
-          <w:rFonts w:asciiTheme="minorHAnsi" w:hAnsiTheme="minorHAnsi" w:cstheme="minorHAnsi"/>
           <w:sz w:val="22"/>
           <w:szCs w:val="22"/>
         </w:rPr>
@@ -3243,7 +3233,17 @@
           <w:sz w:val="22"/>
           <w:szCs w:val="22"/>
         </w:rPr>
-        <w:t>Figure 7</w:t>
+        <w:t xml:space="preserve">Figure </w:t>
+      </w:r>
+      <w:r>
+        <w:rPr>
+          <w:rFonts w:asciiTheme="minorHAnsi" w:hAnsiTheme="minorHAnsi" w:cstheme="minorHAnsi"/>
+          <w:b/>
+          <w:bCs/>
+          <w:sz w:val="22"/>
+          <w:szCs w:val="22"/>
+        </w:rPr>
+        <w:t>6.</w:t>
       </w:r>
       <w:r>
         <w:rPr>
@@ -3317,6 +3317,60 @@
           <w:szCs w:val="22"/>
         </w:rPr>
       </w:pPr>
+      <w:r>
+        <w:rPr>
+          <w:rFonts w:asciiTheme="minorHAnsi" w:hAnsiTheme="minorHAnsi" w:cstheme="minorHAnsi"/>
+          <w:sz w:val="22"/>
+          <w:szCs w:val="22"/>
+        </w:rPr>
+        <w:t>to understand how participants</w:t>
+      </w:r>
+      <w:r>
+        <w:rPr>
+          <w:rFonts w:asciiTheme="minorHAnsi" w:hAnsiTheme="minorHAnsi" w:cstheme="minorHAnsi"/>
+          <w:sz w:val="22"/>
+          <w:szCs w:val="22"/>
+        </w:rPr>
+        <w:t>’ ages have changed over the years</w:t>
+      </w:r>
+    </w:p>
+    <w:p>
+      <w:pPr>
+        <w:pStyle w:val="NormalWeb"/>
+        <w:spacing w:before="0" w:beforeAutospacing="0" w:after="0" w:afterAutospacing="0"/>
+        <w:rPr>
+          <w:rFonts w:asciiTheme="minorHAnsi" w:hAnsiTheme="minorHAnsi" w:cstheme="minorHAnsi"/>
+          <w:sz w:val="22"/>
+          <w:szCs w:val="22"/>
+        </w:rPr>
+      </w:pPr>
+      <w:r>
+        <w:rPr>
+          <w:rFonts w:asciiTheme="minorHAnsi" w:hAnsiTheme="minorHAnsi" w:cstheme="minorHAnsi"/>
+          <w:sz w:val="22"/>
+          <w:szCs w:val="22"/>
+        </w:rPr>
+        <w:t xml:space="preserve">to understand how participants’ </w:t>
+      </w:r>
+      <w:r>
+        <w:rPr>
+          <w:rFonts w:asciiTheme="minorHAnsi" w:hAnsiTheme="minorHAnsi" w:cstheme="minorHAnsi"/>
+          <w:sz w:val="22"/>
+          <w:szCs w:val="22"/>
+        </w:rPr>
+        <w:t>race time have changed over the years</w:t>
+      </w:r>
+    </w:p>
+    <w:p>
+      <w:pPr>
+        <w:pStyle w:val="NormalWeb"/>
+        <w:spacing w:before="0" w:beforeAutospacing="0" w:after="0" w:afterAutospacing="0"/>
+        <w:rPr>
+          <w:rFonts w:asciiTheme="minorHAnsi" w:hAnsiTheme="minorHAnsi" w:cstheme="minorHAnsi"/>
+          <w:sz w:val="22"/>
+          <w:szCs w:val="22"/>
+        </w:rPr>
+      </w:pPr>
     </w:p>
     <w:p>
       <w:pPr>
@@ -3335,7 +3389,6 @@
           <w:sz w:val="22"/>
           <w:szCs w:val="22"/>
         </w:rPr>
-        <w:lastRenderedPageBreak/>
         <mc:AlternateContent>
           <mc:Choice Requires="wps">
             <w:drawing>
@@ -3430,7 +3483,7 @@
                     <pic:cNvPicPr/>
                   </pic:nvPicPr>
                   <pic:blipFill>
-                    <a:blip r:embed="rId13">
+                    <a:blip r:embed="rId12">
                       <a:extLst>
                         <a:ext uri="{28A0092B-C50C-407E-A947-70E740481C1C}">
                           <a14:useLocalDpi xmlns:a14="http://schemas.microsoft.com/office/drawing/2010/main" val="0"/>
@@ -3479,7 +3532,27 @@
           <w:sz w:val="22"/>
           <w:szCs w:val="22"/>
         </w:rPr>
-        <w:t>Figure 6:</w:t>
+        <w:t xml:space="preserve">Figure </w:t>
+      </w:r>
+      <w:r>
+        <w:rPr>
+          <w:rFonts w:asciiTheme="minorHAnsi" w:hAnsiTheme="minorHAnsi" w:cstheme="minorHAnsi"/>
+          <w:b/>
+          <w:bCs/>
+          <w:sz w:val="22"/>
+          <w:szCs w:val="22"/>
+        </w:rPr>
+        <w:t>5</w:t>
+      </w:r>
+      <w:r>
+        <w:rPr>
+          <w:rFonts w:asciiTheme="minorHAnsi" w:hAnsiTheme="minorHAnsi" w:cstheme="minorHAnsi"/>
+          <w:b/>
+          <w:bCs/>
+          <w:sz w:val="22"/>
+          <w:szCs w:val="22"/>
+        </w:rPr>
+        <w:t>:</w:t>
       </w:r>
       <w:r>
         <w:rPr>
@@ -3509,8 +3582,9 @@
           <w:szCs w:val="22"/>
           <w:u w:val="single"/>
         </w:rPr>
+        <w:lastRenderedPageBreak/>
         <w:drawing>
-          <wp:anchor distT="0" distB="0" distL="114300" distR="114300" simplePos="0" relativeHeight="251675648" behindDoc="0" locked="0" layoutInCell="1" allowOverlap="1" wp14:anchorId="34D0DBE2" wp14:editId="645DF6B6">
+          <wp:anchor distT="0" distB="0" distL="114300" distR="114300" simplePos="0" relativeHeight="251675648" behindDoc="0" locked="0" layoutInCell="1" allowOverlap="1" wp14:anchorId="34D0DBE2" wp14:editId="225C8918">
             <wp:simplePos x="0" y="0"/>
             <wp:positionH relativeFrom="margin">
               <wp:align>center</wp:align>
@@ -3533,7 +3607,7 @@
                     <pic:cNvPicPr/>
                   </pic:nvPicPr>
                   <pic:blipFill>
-                    <a:blip r:embed="rId14">
+                    <a:blip r:embed="rId13">
                       <a:extLst>
                         <a:ext uri="{28A0092B-C50C-407E-A947-70E740481C1C}">
                           <a14:useLocalDpi xmlns:a14="http://schemas.microsoft.com/office/drawing/2010/main" val="0"/>
@@ -3585,7 +3659,27 @@
           <w:sz w:val="22"/>
           <w:szCs w:val="22"/>
         </w:rPr>
-        <w:t>Figure 7: Density Plot of Time</w:t>
+        <w:t xml:space="preserve">Figure </w:t>
+      </w:r>
+      <w:r>
+        <w:rPr>
+          <w:rFonts w:cstheme="minorHAnsi"/>
+          <w:b/>
+          <w:bCs/>
+          <w:sz w:val="22"/>
+          <w:szCs w:val="22"/>
+        </w:rPr>
+        <w:t>6</w:t>
+      </w:r>
+      <w:r>
+        <w:rPr>
+          <w:rFonts w:cstheme="minorHAnsi"/>
+          <w:b/>
+          <w:bCs/>
+          <w:sz w:val="22"/>
+          <w:szCs w:val="22"/>
+        </w:rPr>
+        <w:t>: Density Plot of Time</w:t>
       </w:r>
     </w:p>
     <w:p>
@@ -3649,6 +3743,551 @@
       <w:r>
         <w:rPr>
           <w:rFonts w:asciiTheme="minorHAnsi" w:hAnsiTheme="minorHAnsi" w:cstheme="minorHAnsi"/>
+          <w:i/>
+          <w:iCs/>
+          <w:sz w:val="22"/>
+          <w:szCs w:val="22"/>
+        </w:rPr>
+        <w:t>MEN</w:t>
+      </w:r>
+    </w:p>
+    <w:p>
+      <w:pPr>
+        <w:pStyle w:val="NormalWeb"/>
+        <w:spacing w:before="0" w:beforeAutospacing="0" w:after="0" w:afterAutospacing="0"/>
+        <w:rPr>
+          <w:rFonts w:asciiTheme="minorHAnsi" w:hAnsiTheme="minorHAnsi" w:cstheme="minorHAnsi"/>
+          <w:sz w:val="22"/>
+          <w:szCs w:val="22"/>
+        </w:rPr>
+      </w:pPr>
+      <w:r>
+        <w:rPr>
+          <w:rFonts w:asciiTheme="minorHAnsi" w:hAnsiTheme="minorHAnsi" w:cstheme="minorHAnsi"/>
+          <w:sz w:val="22"/>
+          <w:szCs w:val="22"/>
+        </w:rPr>
+        <w:t xml:space="preserve">In parallel to the analysis of age and time for female runners, the team looked at the same set charts for men. </w:t>
+      </w:r>
+      <w:r>
+        <w:rPr>
+          <w:rFonts w:asciiTheme="minorHAnsi" w:hAnsiTheme="minorHAnsi" w:cstheme="minorHAnsi"/>
+          <w:sz w:val="22"/>
+          <w:szCs w:val="22"/>
+        </w:rPr>
+        <w:t>The first assessment</w:t>
+      </w:r>
+      <w:r>
+        <w:rPr>
+          <w:rFonts w:asciiTheme="minorHAnsi" w:hAnsiTheme="minorHAnsi" w:cstheme="minorHAnsi"/>
+          <w:sz w:val="22"/>
+          <w:szCs w:val="22"/>
+        </w:rPr>
+        <w:t xml:space="preserve"> was</w:t>
+      </w:r>
+      <w:r>
+        <w:rPr>
+          <w:rFonts w:asciiTheme="minorHAnsi" w:hAnsiTheme="minorHAnsi" w:cstheme="minorHAnsi"/>
+          <w:sz w:val="22"/>
+          <w:szCs w:val="22"/>
+        </w:rPr>
+        <w:t xml:space="preserve"> </w:t>
+      </w:r>
+      <w:r>
+        <w:rPr>
+          <w:rFonts w:asciiTheme="minorHAnsi" w:hAnsiTheme="minorHAnsi" w:cstheme="minorHAnsi"/>
+          <w:sz w:val="22"/>
+          <w:szCs w:val="22"/>
+        </w:rPr>
+        <w:t xml:space="preserve">to </w:t>
+      </w:r>
+      <w:r>
+        <w:rPr>
+          <w:rFonts w:asciiTheme="minorHAnsi" w:hAnsiTheme="minorHAnsi" w:cstheme="minorHAnsi"/>
+          <w:sz w:val="22"/>
+          <w:szCs w:val="22"/>
+        </w:rPr>
+        <w:t xml:space="preserve">look at how the men in each of the 10-year age bins changed over time. As seen in </w:t>
+      </w:r>
+      <w:r>
+        <w:rPr>
+          <w:rFonts w:asciiTheme="minorHAnsi" w:hAnsiTheme="minorHAnsi" w:cstheme="minorHAnsi"/>
+          <w:b/>
+          <w:bCs/>
+          <w:sz w:val="22"/>
+          <w:szCs w:val="22"/>
+        </w:rPr>
+        <w:t xml:space="preserve">Figure </w:t>
+      </w:r>
+      <w:r>
+        <w:rPr>
+          <w:rFonts w:asciiTheme="minorHAnsi" w:hAnsiTheme="minorHAnsi" w:cstheme="minorHAnsi"/>
+          <w:b/>
+          <w:bCs/>
+          <w:sz w:val="22"/>
+          <w:szCs w:val="22"/>
+        </w:rPr>
+        <w:t>2</w:t>
+      </w:r>
+      <w:r>
+        <w:rPr>
+          <w:rFonts w:asciiTheme="minorHAnsi" w:hAnsiTheme="minorHAnsi" w:cstheme="minorHAnsi"/>
+          <w:sz w:val="22"/>
+          <w:szCs w:val="22"/>
+        </w:rPr>
+        <w:t xml:space="preserve">, the growth of men participants is most </w:t>
+      </w:r>
+      <w:r>
+        <w:rPr>
+          <w:rFonts w:asciiTheme="minorHAnsi" w:hAnsiTheme="minorHAnsi" w:cstheme="minorHAnsi"/>
+          <w:sz w:val="22"/>
+          <w:szCs w:val="22"/>
+        </w:rPr>
+        <w:t xml:space="preserve">prominent in the </w:t>
+      </w:r>
+      <w:r>
+        <w:rPr>
+          <w:rFonts w:asciiTheme="minorHAnsi" w:hAnsiTheme="minorHAnsi" w:cstheme="minorHAnsi"/>
+          <w:sz w:val="22"/>
+          <w:szCs w:val="22"/>
+        </w:rPr>
+        <w:t>19-29 and 29-39 age groups,</w:t>
+      </w:r>
+      <w:r>
+        <w:rPr>
+          <w:rFonts w:asciiTheme="minorHAnsi" w:hAnsiTheme="minorHAnsi" w:cstheme="minorHAnsi"/>
+          <w:sz w:val="22"/>
+          <w:szCs w:val="22"/>
+        </w:rPr>
+        <w:t xml:space="preserve"> but the changes are not nearly as dramatic as the female results. Generally, the proportions of age categories as a reflection of the whole population remain relatively consistent, particularly in participants over the age of 40.</w:t>
+      </w:r>
+    </w:p>
+    <w:p>
+      <w:pPr>
+        <w:pStyle w:val="NormalWeb"/>
+        <w:spacing w:before="0" w:beforeAutospacing="0" w:after="0" w:afterAutospacing="0"/>
+        <w:rPr>
+          <w:rFonts w:asciiTheme="minorHAnsi" w:hAnsiTheme="minorHAnsi" w:cstheme="minorHAnsi"/>
+          <w:sz w:val="22"/>
+          <w:szCs w:val="22"/>
+        </w:rPr>
+      </w:pPr>
+    </w:p>
+    <w:p>
+      <w:pPr>
+        <w:pStyle w:val="NormalWeb"/>
+        <w:spacing w:before="0" w:beforeAutospacing="0" w:after="0" w:afterAutospacing="0"/>
+        <w:rPr>
+          <w:rFonts w:asciiTheme="minorHAnsi" w:hAnsiTheme="minorHAnsi" w:cstheme="minorHAnsi"/>
+          <w:color w:val="FF0000"/>
+          <w:sz w:val="22"/>
+          <w:szCs w:val="22"/>
+        </w:rPr>
+      </w:pPr>
+      <w:r>
+        <w:rPr>
+          <w:rFonts w:asciiTheme="minorHAnsi" w:hAnsiTheme="minorHAnsi" w:cstheme="minorHAnsi"/>
+          <w:color w:val="FF0000"/>
+          <w:sz w:val="22"/>
+          <w:szCs w:val="22"/>
+        </w:rPr>
+        <w:t xml:space="preserve">We looked at the same information presented another way: the number of Runners Group by Age for each year. </w:t>
+      </w:r>
+      <w:r>
+        <w:rPr>
+          <w:rFonts w:asciiTheme="minorHAnsi" w:hAnsiTheme="minorHAnsi" w:cstheme="minorHAnsi"/>
+          <w:b/>
+          <w:bCs/>
+          <w:color w:val="FF0000"/>
+          <w:sz w:val="22"/>
+          <w:szCs w:val="22"/>
+        </w:rPr>
+        <w:t>Figure 3</w:t>
+      </w:r>
+      <w:r>
+        <w:rPr>
+          <w:rFonts w:asciiTheme="minorHAnsi" w:hAnsiTheme="minorHAnsi" w:cstheme="minorHAnsi"/>
+          <w:color w:val="FF0000"/>
+          <w:sz w:val="22"/>
+          <w:szCs w:val="22"/>
+        </w:rPr>
+        <w:t xml:space="preserve"> illustrates the significant increase in runners roughly age 20-40.</w:t>
+      </w:r>
+    </w:p>
+    <w:p>
+      <w:pPr>
+        <w:pStyle w:val="NormalWeb"/>
+        <w:spacing w:before="0" w:beforeAutospacing="0" w:after="0" w:afterAutospacing="0"/>
+        <w:rPr>
+          <w:rFonts w:asciiTheme="minorHAnsi" w:hAnsiTheme="minorHAnsi" w:cstheme="minorHAnsi"/>
+          <w:sz w:val="22"/>
+          <w:szCs w:val="22"/>
+        </w:rPr>
+      </w:pPr>
+    </w:p>
+    <w:p>
+      <w:pPr>
+        <w:pStyle w:val="NormalWeb"/>
+        <w:spacing w:before="0" w:beforeAutospacing="0" w:after="0" w:afterAutospacing="0"/>
+        <w:rPr>
+          <w:rFonts w:asciiTheme="minorHAnsi" w:hAnsiTheme="minorHAnsi" w:cstheme="minorHAnsi"/>
+          <w:color w:val="FF0000"/>
+          <w:sz w:val="22"/>
+          <w:szCs w:val="22"/>
+        </w:rPr>
+      </w:pPr>
+      <w:r>
+        <w:rPr>
+          <w:rFonts w:asciiTheme="minorHAnsi" w:hAnsiTheme="minorHAnsi" w:cstheme="minorHAnsi"/>
+          <w:color w:val="FF0000"/>
+          <w:sz w:val="22"/>
+          <w:szCs w:val="22"/>
+        </w:rPr>
+        <w:t>Then, we looked at two boxplots that compared women’s age by year (</w:t>
+      </w:r>
+      <w:r>
+        <w:rPr>
+          <w:rFonts w:asciiTheme="minorHAnsi" w:hAnsiTheme="minorHAnsi" w:cstheme="minorHAnsi"/>
+          <w:b/>
+          <w:bCs/>
+          <w:color w:val="FF0000"/>
+          <w:sz w:val="22"/>
+          <w:szCs w:val="22"/>
+        </w:rPr>
+        <w:t>Figure 4</w:t>
+      </w:r>
+      <w:r>
+        <w:rPr>
+          <w:rFonts w:asciiTheme="minorHAnsi" w:hAnsiTheme="minorHAnsi" w:cstheme="minorHAnsi"/>
+          <w:color w:val="FF0000"/>
+          <w:sz w:val="22"/>
+          <w:szCs w:val="22"/>
+        </w:rPr>
+        <w:t>) and race time by year (</w:t>
+      </w:r>
+      <w:r>
+        <w:rPr>
+          <w:rFonts w:asciiTheme="minorHAnsi" w:hAnsiTheme="minorHAnsi" w:cstheme="minorHAnsi"/>
+          <w:b/>
+          <w:bCs/>
+          <w:color w:val="FF0000"/>
+          <w:sz w:val="22"/>
+          <w:szCs w:val="22"/>
+        </w:rPr>
+        <w:t>Figure 5</w:t>
+      </w:r>
+      <w:r>
+        <w:rPr>
+          <w:rFonts w:asciiTheme="minorHAnsi" w:hAnsiTheme="minorHAnsi" w:cstheme="minorHAnsi"/>
+          <w:color w:val="FF0000"/>
+          <w:sz w:val="22"/>
+          <w:szCs w:val="22"/>
+        </w:rPr>
+        <w:t xml:space="preserve">). The boxplots provided better insights into the trends for age and time. The red dotted line is equal to the median age in 2000, which saw on average the oldest runners. The median age decreases slightly year over year, with a noticeable drop in 2006. There were no late 70 or 80+ aged runners in 2006, which also might contribute to a change in average age. Overall, there are not dramatic shifts in the distribution of the plots but certainly a younger trend at all quartiles. </w:t>
+      </w:r>
+    </w:p>
+    <w:p>
+      <w:pPr>
+        <w:pStyle w:val="NormalWeb"/>
+        <w:spacing w:before="0" w:beforeAutospacing="0" w:after="0" w:afterAutospacing="0"/>
+        <w:rPr>
+          <w:rFonts w:asciiTheme="minorHAnsi" w:hAnsiTheme="minorHAnsi" w:cstheme="minorHAnsi"/>
+          <w:color w:val="FF0000"/>
+          <w:sz w:val="22"/>
+          <w:szCs w:val="22"/>
+        </w:rPr>
+      </w:pPr>
+      <w:r>
+        <w:rPr>
+          <w:rFonts w:asciiTheme="minorHAnsi" w:hAnsiTheme="minorHAnsi" w:cstheme="minorHAnsi"/>
+          <w:sz w:val="22"/>
+          <w:szCs w:val="22"/>
+        </w:rPr>
+        <w:br/>
+      </w:r>
+      <w:r>
+        <w:rPr>
+          <w:rFonts w:asciiTheme="minorHAnsi" w:hAnsiTheme="minorHAnsi" w:cstheme="minorHAnsi"/>
+          <w:color w:val="FF0000"/>
+          <w:sz w:val="22"/>
+          <w:szCs w:val="22"/>
+        </w:rPr>
+        <w:t>The second boxplot the team analyzed was a comparison of race time in minutes over the years to see if changes are occurring with the speed of female runners. The red dotted line reflects the median of the slowest year’s race – 2001 [</w:t>
+      </w:r>
+      <w:r>
+        <w:rPr>
+          <w:rFonts w:asciiTheme="minorHAnsi" w:hAnsiTheme="minorHAnsi" w:cstheme="minorHAnsi"/>
+          <w:color w:val="FF0000"/>
+          <w:sz w:val="22"/>
+          <w:szCs w:val="22"/>
+          <w:highlight w:val="yellow"/>
+        </w:rPr>
+        <w:t>WAS THIS ACTUALY SLOWEST YEAR</w:t>
+      </w:r>
+      <w:r>
+        <w:rPr>
+          <w:rFonts w:asciiTheme="minorHAnsi" w:hAnsiTheme="minorHAnsi" w:cstheme="minorHAnsi"/>
+          <w:color w:val="FF0000"/>
+          <w:sz w:val="22"/>
+          <w:szCs w:val="22"/>
+        </w:rPr>
+        <w:t xml:space="preserve">]– although 2008 to 2012 are right in line </w:t>
+      </w:r>
+      <w:r>
+        <w:rPr>
+          <w:rFonts w:asciiTheme="minorHAnsi" w:hAnsiTheme="minorHAnsi" w:cstheme="minorHAnsi"/>
+          <w:color w:val="FF0000"/>
+          <w:sz w:val="22"/>
+          <w:szCs w:val="22"/>
+        </w:rPr>
+        <w:lastRenderedPageBreak/>
+        <w:t xml:space="preserve">with the median in 2001. It also does not appear that the women are getting faster over the years; in contrast, there is some slight increase in race time among the upper quartiles. However, the general trend seems to reflect roughly consistent pace among female runners (with the exception of a few slow outliers) as seen in </w:t>
+      </w:r>
+      <w:r>
+        <w:rPr>
+          <w:rFonts w:asciiTheme="minorHAnsi" w:hAnsiTheme="minorHAnsi" w:cstheme="minorHAnsi"/>
+          <w:b/>
+          <w:bCs/>
+          <w:color w:val="FF0000"/>
+          <w:sz w:val="22"/>
+          <w:szCs w:val="22"/>
+        </w:rPr>
+        <w:t>Figure 5</w:t>
+      </w:r>
+      <w:r>
+        <w:rPr>
+          <w:rFonts w:asciiTheme="minorHAnsi" w:hAnsiTheme="minorHAnsi" w:cstheme="minorHAnsi"/>
+          <w:color w:val="FF0000"/>
+          <w:sz w:val="22"/>
+          <w:szCs w:val="22"/>
+        </w:rPr>
+        <w:t xml:space="preserve">. </w:t>
+      </w:r>
+    </w:p>
+    <w:p>
+      <w:pPr>
+        <w:pStyle w:val="NormalWeb"/>
+        <w:spacing w:before="0" w:beforeAutospacing="0" w:after="0" w:afterAutospacing="0"/>
+        <w:rPr>
+          <w:rFonts w:asciiTheme="minorHAnsi" w:hAnsiTheme="minorHAnsi" w:cstheme="minorHAnsi"/>
+          <w:color w:val="FF0000"/>
+          <w:sz w:val="22"/>
+          <w:szCs w:val="22"/>
+        </w:rPr>
+      </w:pPr>
+    </w:p>
+    <w:p>
+      <w:pPr>
+        <w:pStyle w:val="NormalWeb"/>
+        <w:spacing w:before="0" w:beforeAutospacing="0" w:after="0" w:afterAutospacing="0"/>
+        <w:rPr>
+          <w:rFonts w:asciiTheme="minorHAnsi" w:hAnsiTheme="minorHAnsi" w:cstheme="minorHAnsi"/>
+          <w:color w:val="FF0000"/>
+          <w:sz w:val="22"/>
+          <w:szCs w:val="22"/>
+        </w:rPr>
+      </w:pPr>
+      <w:r>
+        <w:rPr>
+          <w:rFonts w:asciiTheme="minorHAnsi" w:hAnsiTheme="minorHAnsi" w:cstheme="minorHAnsi"/>
+          <w:color w:val="FF0000"/>
+          <w:sz w:val="22"/>
+          <w:szCs w:val="22"/>
+        </w:rPr>
+        <w:t xml:space="preserve">To assess speed year over year, the team also looked at a density plot of female race times. </w:t>
+      </w:r>
+      <w:r>
+        <w:rPr>
+          <w:rFonts w:asciiTheme="minorHAnsi" w:hAnsiTheme="minorHAnsi" w:cstheme="minorHAnsi"/>
+          <w:b/>
+          <w:bCs/>
+          <w:color w:val="FF0000"/>
+          <w:sz w:val="22"/>
+          <w:szCs w:val="22"/>
+        </w:rPr>
+        <w:t xml:space="preserve">Figure 6. </w:t>
+      </w:r>
+      <w:r>
+        <w:rPr>
+          <w:rFonts w:asciiTheme="minorHAnsi" w:hAnsiTheme="minorHAnsi" w:cstheme="minorHAnsi"/>
+          <w:color w:val="FF0000"/>
+          <w:sz w:val="22"/>
+          <w:szCs w:val="22"/>
+          <w:highlight w:val="yellow"/>
+        </w:rPr>
+        <w:t>[SHOWS WHAT]</w:t>
+      </w:r>
+      <w:r>
+        <w:rPr>
+          <w:rFonts w:asciiTheme="minorHAnsi" w:hAnsiTheme="minorHAnsi" w:cstheme="minorHAnsi"/>
+          <w:color w:val="FF0000"/>
+          <w:sz w:val="22"/>
+          <w:szCs w:val="22"/>
+        </w:rPr>
+        <w:t>. [THIS IS WHERE I STOPPED]</w:t>
+      </w:r>
+    </w:p>
+    <w:p>
+      <w:pPr>
+        <w:pStyle w:val="NormalWeb"/>
+        <w:spacing w:before="0" w:beforeAutospacing="0" w:after="0" w:afterAutospacing="0"/>
+        <w:rPr>
+          <w:rFonts w:asciiTheme="minorHAnsi" w:hAnsiTheme="minorHAnsi" w:cstheme="minorHAnsi"/>
+          <w:color w:val="FF0000"/>
+          <w:sz w:val="22"/>
+          <w:szCs w:val="22"/>
+        </w:rPr>
+      </w:pPr>
+    </w:p>
+    <w:p>
+      <w:pPr>
+        <w:pStyle w:val="NormalWeb"/>
+        <w:spacing w:before="0" w:beforeAutospacing="0" w:after="0" w:afterAutospacing="0"/>
+        <w:rPr>
+          <w:rFonts w:asciiTheme="minorHAnsi" w:hAnsiTheme="minorHAnsi" w:cstheme="minorHAnsi"/>
+          <w:color w:val="FF0000"/>
+          <w:sz w:val="22"/>
+          <w:szCs w:val="22"/>
+        </w:rPr>
+      </w:pPr>
+    </w:p>
+    <w:p>
+      <w:pPr>
+        <w:pStyle w:val="NormalWeb"/>
+        <w:spacing w:before="0" w:beforeAutospacing="0" w:after="0" w:afterAutospacing="0"/>
+        <w:rPr>
+          <w:rFonts w:asciiTheme="minorHAnsi" w:hAnsiTheme="minorHAnsi" w:cstheme="minorHAnsi"/>
+          <w:sz w:val="22"/>
+          <w:szCs w:val="22"/>
+        </w:rPr>
+      </w:pPr>
+    </w:p>
+    <w:p>
+      <w:pPr>
+        <w:pStyle w:val="NormalWeb"/>
+        <w:spacing w:before="0" w:beforeAutospacing="0" w:after="0" w:afterAutospacing="0"/>
+        <w:rPr>
+          <w:rFonts w:asciiTheme="minorHAnsi" w:hAnsiTheme="minorHAnsi" w:cstheme="minorHAnsi"/>
+          <w:sz w:val="22"/>
+          <w:szCs w:val="22"/>
+        </w:rPr>
+      </w:pPr>
+    </w:p>
+    <w:p>
+      <w:pPr>
+        <w:pStyle w:val="NormalWeb"/>
+        <w:spacing w:before="0" w:beforeAutospacing="0" w:after="0" w:afterAutospacing="0"/>
+        <w:rPr>
+          <w:rFonts w:asciiTheme="minorHAnsi" w:hAnsiTheme="minorHAnsi" w:cstheme="minorHAnsi"/>
+          <w:sz w:val="22"/>
+          <w:szCs w:val="22"/>
+        </w:rPr>
+      </w:pPr>
+    </w:p>
+    <w:p>
+      <w:pPr>
+        <w:pStyle w:val="NormalWeb"/>
+        <w:spacing w:before="0" w:beforeAutospacing="0" w:after="0" w:afterAutospacing="0"/>
+        <w:rPr>
+          <w:rFonts w:asciiTheme="minorHAnsi" w:hAnsiTheme="minorHAnsi" w:cstheme="minorHAnsi"/>
+          <w:sz w:val="22"/>
+          <w:szCs w:val="22"/>
+        </w:rPr>
+      </w:pPr>
+    </w:p>
+    <w:p>
+      <w:pPr>
+        <w:pStyle w:val="NormalWeb"/>
+        <w:spacing w:before="0" w:beforeAutospacing="0" w:after="0" w:afterAutospacing="0"/>
+        <w:rPr>
+          <w:rFonts w:asciiTheme="minorHAnsi" w:hAnsiTheme="minorHAnsi" w:cstheme="minorHAnsi"/>
+          <w:sz w:val="22"/>
+          <w:szCs w:val="22"/>
+        </w:rPr>
+      </w:pPr>
+    </w:p>
+    <w:p>
+      <w:pPr>
+        <w:pStyle w:val="NormalWeb"/>
+        <w:spacing w:before="0" w:beforeAutospacing="0" w:after="0" w:afterAutospacing="0"/>
+        <w:rPr>
+          <w:rFonts w:asciiTheme="minorHAnsi" w:hAnsiTheme="minorHAnsi" w:cstheme="minorHAnsi"/>
+          <w:sz w:val="22"/>
+          <w:szCs w:val="22"/>
+        </w:rPr>
+      </w:pPr>
+    </w:p>
+    <w:p>
+      <w:pPr>
+        <w:pStyle w:val="NormalWeb"/>
+        <w:spacing w:before="0" w:beforeAutospacing="0" w:after="0" w:afterAutospacing="0"/>
+        <w:rPr>
+          <w:rFonts w:asciiTheme="minorHAnsi" w:hAnsiTheme="minorHAnsi" w:cstheme="minorHAnsi"/>
+          <w:sz w:val="22"/>
+          <w:szCs w:val="22"/>
+        </w:rPr>
+      </w:pPr>
+    </w:p>
+    <w:p>
+      <w:pPr>
+        <w:pStyle w:val="NormalWeb"/>
+        <w:spacing w:before="0" w:beforeAutospacing="0" w:after="0" w:afterAutospacing="0"/>
+        <w:rPr>
+          <w:rFonts w:asciiTheme="minorHAnsi" w:hAnsiTheme="minorHAnsi" w:cstheme="minorHAnsi"/>
+          <w:sz w:val="22"/>
+          <w:szCs w:val="22"/>
+        </w:rPr>
+      </w:pPr>
+    </w:p>
+    <w:p>
+      <w:pPr>
+        <w:pStyle w:val="NormalWeb"/>
+        <w:spacing w:before="0" w:beforeAutospacing="0" w:after="0" w:afterAutospacing="0"/>
+        <w:rPr>
+          <w:rFonts w:asciiTheme="minorHAnsi" w:hAnsiTheme="minorHAnsi" w:cstheme="minorHAnsi"/>
+          <w:sz w:val="22"/>
+          <w:szCs w:val="22"/>
+        </w:rPr>
+      </w:pPr>
+    </w:p>
+    <w:p>
+      <w:pPr>
+        <w:pStyle w:val="NormalWeb"/>
+        <w:spacing w:before="0" w:beforeAutospacing="0" w:after="0" w:afterAutospacing="0"/>
+        <w:rPr>
+          <w:rFonts w:asciiTheme="minorHAnsi" w:hAnsiTheme="minorHAnsi" w:cstheme="minorHAnsi"/>
+          <w:sz w:val="22"/>
+          <w:szCs w:val="22"/>
+        </w:rPr>
+      </w:pPr>
+    </w:p>
+    <w:p>
+      <w:pPr>
+        <w:pStyle w:val="NormalWeb"/>
+        <w:spacing w:before="0" w:beforeAutospacing="0" w:after="0" w:afterAutospacing="0"/>
+        <w:rPr>
+          <w:rFonts w:asciiTheme="minorHAnsi" w:hAnsiTheme="minorHAnsi" w:cstheme="minorHAnsi"/>
+          <w:sz w:val="22"/>
+          <w:szCs w:val="22"/>
+        </w:rPr>
+      </w:pPr>
+    </w:p>
+    <w:p>
+      <w:pPr>
+        <w:pStyle w:val="NormalWeb"/>
+        <w:spacing w:before="0" w:beforeAutospacing="0" w:after="0" w:afterAutospacing="0"/>
+        <w:jc w:val="center"/>
+        <w:rPr>
+          <w:rFonts w:asciiTheme="minorHAnsi" w:hAnsiTheme="minorHAnsi" w:cstheme="minorHAnsi"/>
+          <w:b/>
+          <w:bCs/>
+          <w:sz w:val="22"/>
+          <w:szCs w:val="22"/>
+        </w:rPr>
+      </w:pPr>
+      <w:r>
+        <w:rPr>
+          <w:rFonts w:asciiTheme="minorHAnsi" w:hAnsiTheme="minorHAnsi" w:cstheme="minorHAnsi"/>
           <w:b/>
           <w:bCs/>
           <w:noProof/>
@@ -3656,18 +4295,17 @@
           <w:szCs w:val="22"/>
           <w:u w:val="single"/>
         </w:rPr>
-        <w:lastRenderedPageBreak/>
         <w:drawing>
-          <wp:anchor distT="0" distB="0" distL="114300" distR="114300" simplePos="0" relativeHeight="251676672" behindDoc="0" locked="0" layoutInCell="1" allowOverlap="1" wp14:anchorId="2C205BEE" wp14:editId="5F6F1766">
+          <wp:anchor distT="0" distB="0" distL="114300" distR="114300" simplePos="0" relativeHeight="251676672" behindDoc="0" locked="0" layoutInCell="1" allowOverlap="1" wp14:anchorId="2C205BEE" wp14:editId="0C159E1D">
             <wp:simplePos x="0" y="0"/>
             <wp:positionH relativeFrom="margin">
               <wp:align>center</wp:align>
             </wp:positionH>
             <wp:positionV relativeFrom="paragraph">
-              <wp:posOffset>340995</wp:posOffset>
+              <wp:posOffset>419</wp:posOffset>
             </wp:positionV>
-            <wp:extent cx="4617720" cy="3153469"/>
-            <wp:effectExtent l="0" t="0" r="0" b="8890"/>
+            <wp:extent cx="5292725" cy="3614420"/>
+            <wp:effectExtent l="0" t="0" r="3175" b="5080"/>
             <wp:wrapTopAndBottom/>
             <wp:docPr id="1" name="Picture 1"/>
             <wp:cNvGraphicFramePr>
@@ -3681,7 +4319,7 @@
                     <pic:cNvPicPr/>
                   </pic:nvPicPr>
                   <pic:blipFill>
-                    <a:blip r:embed="rId15">
+                    <a:blip r:embed="rId14">
                       <a:extLst>
                         <a:ext uri="{28A0092B-C50C-407E-A947-70E740481C1C}">
                           <a14:useLocalDpi xmlns:a14="http://schemas.microsoft.com/office/drawing/2010/main" val="0"/>
@@ -3695,7 +4333,7 @@
                   <pic:spPr>
                     <a:xfrm>
                       <a:off x="0" y="0"/>
-                      <a:ext cx="4617720" cy="3153469"/>
+                      <a:ext cx="5292725" cy="3614420"/>
                     </a:xfrm>
                     <a:prstGeom prst="rect">
                       <a:avLst/>
@@ -3704,110 +4342,639 @@
                 </pic:pic>
               </a:graphicData>
             </a:graphic>
+            <wp14:sizeRelH relativeFrom="margin">
+              <wp14:pctWidth>0</wp14:pctWidth>
+            </wp14:sizeRelH>
+            <wp14:sizeRelV relativeFrom="margin">
+              <wp14:pctHeight>0</wp14:pctHeight>
+            </wp14:sizeRelV>
           </wp:anchor>
         </w:drawing>
       </w:r>
       <w:r>
         <w:rPr>
           <w:rFonts w:asciiTheme="minorHAnsi" w:hAnsiTheme="minorHAnsi" w:cstheme="minorHAnsi"/>
+          <w:b/>
+          <w:bCs/>
+          <w:sz w:val="22"/>
+          <w:szCs w:val="22"/>
+        </w:rPr>
+        <w:t xml:space="preserve">Figure </w:t>
+      </w:r>
+      <w:r>
+        <w:rPr>
+          <w:rFonts w:asciiTheme="minorHAnsi" w:hAnsiTheme="minorHAnsi" w:cstheme="minorHAnsi"/>
+          <w:b/>
+          <w:bCs/>
+          <w:sz w:val="22"/>
+          <w:szCs w:val="22"/>
+        </w:rPr>
+        <w:t>7</w:t>
+      </w:r>
+      <w:r>
+        <w:rPr>
+          <w:rFonts w:asciiTheme="minorHAnsi" w:hAnsiTheme="minorHAnsi" w:cstheme="minorHAnsi"/>
+          <w:b/>
+          <w:bCs/>
+          <w:sz w:val="22"/>
+          <w:szCs w:val="22"/>
+        </w:rPr>
+        <w:t>: 10-Year Age Bins by Year</w:t>
+      </w:r>
+    </w:p>
+    <w:p>
+      <w:pPr>
+        <w:pStyle w:val="NormalWeb"/>
+        <w:spacing w:before="0" w:beforeAutospacing="0" w:after="0" w:afterAutospacing="0"/>
+        <w:rPr>
+          <w:rFonts w:asciiTheme="minorHAnsi" w:hAnsiTheme="minorHAnsi" w:cstheme="minorHAnsi"/>
+          <w:b/>
+          <w:bCs/>
+          <w:sz w:val="22"/>
+          <w:szCs w:val="22"/>
+          <w:u w:val="single"/>
+        </w:rPr>
+      </w:pPr>
+    </w:p>
+    <w:p>
+      <w:pPr>
+        <w:rPr>
+          <w:rFonts w:eastAsia="Times New Roman" w:cstheme="minorHAnsi"/>
+          <w:b/>
+          <w:bCs/>
+          <w:sz w:val="22"/>
+          <w:szCs w:val="22"/>
+          <w:u w:val="single"/>
+        </w:rPr>
+      </w:pPr>
+    </w:p>
+    <w:p>
+      <w:pPr>
+        <w:pStyle w:val="NormalWeb"/>
+        <w:spacing w:before="0" w:beforeAutospacing="0" w:after="0" w:afterAutospacing="0"/>
+        <w:rPr>
+          <w:rFonts w:asciiTheme="minorHAnsi" w:hAnsiTheme="minorHAnsi" w:cstheme="minorHAnsi"/>
+          <w:b/>
+          <w:bCs/>
+          <w:sz w:val="22"/>
+          <w:szCs w:val="22"/>
+          <w:u w:val="single"/>
+        </w:rPr>
+      </w:pPr>
+    </w:p>
+    <w:p>
+      <w:pPr>
+        <w:pStyle w:val="NormalWeb"/>
+        <w:spacing w:before="0" w:beforeAutospacing="0" w:after="0" w:afterAutospacing="0"/>
+        <w:jc w:val="center"/>
+        <w:rPr>
+          <w:rFonts w:asciiTheme="minorHAnsi" w:hAnsiTheme="minorHAnsi" w:cstheme="minorHAnsi"/>
+          <w:b/>
+          <w:bCs/>
+          <w:sz w:val="22"/>
+          <w:szCs w:val="22"/>
+        </w:rPr>
+      </w:pPr>
+      <w:r>
+        <w:rPr>
+          <w:rFonts w:asciiTheme="minorHAnsi" w:hAnsiTheme="minorHAnsi" w:cstheme="minorHAnsi"/>
+          <w:b/>
+          <w:bCs/>
+          <w:noProof/>
+          <w:sz w:val="22"/>
+          <w:szCs w:val="22"/>
+          <w:u w:val="single"/>
+        </w:rPr>
+        <w:lastRenderedPageBreak/>
+        <w:drawing>
+          <wp:inline distT="0" distB="0" distL="0" distR="0" wp14:anchorId="21EC4FC0" wp14:editId="72B0DD14">
+            <wp:extent cx="5942958" cy="3983567"/>
+            <wp:effectExtent l="0" t="0" r="1270" b="0"/>
+            <wp:docPr id="2" name="Picture 2"/>
+            <wp:cNvGraphicFramePr>
+              <a:graphicFrameLocks xmlns:a="http://schemas.openxmlformats.org/drawingml/2006/main" noChangeAspect="1"/>
+            </wp:cNvGraphicFramePr>
+            <a:graphic xmlns:a="http://schemas.openxmlformats.org/drawingml/2006/main">
+              <a:graphicData uri="http://schemas.openxmlformats.org/drawingml/2006/picture">
+                <pic:pic xmlns:pic="http://schemas.openxmlformats.org/drawingml/2006/picture">
+                  <pic:nvPicPr>
+                    <pic:cNvPr id="2" name="HistMenAgebyYearSidebySide.png"/>
+                    <pic:cNvPicPr/>
+                  </pic:nvPicPr>
+                  <pic:blipFill rotWithShape="1">
+                    <a:blip r:embed="rId15">
+                      <a:extLst>
+                        <a:ext uri="{28A0092B-C50C-407E-A947-70E740481C1C}">
+                          <a14:useLocalDpi xmlns:a14="http://schemas.microsoft.com/office/drawing/2010/main" val="0"/>
+                        </a:ext>
+                      </a:extLst>
+                    </a:blip>
+                    <a:srcRect t="-1" b="-256"/>
+                    <a:stretch/>
+                  </pic:blipFill>
+                  <pic:spPr bwMode="auto">
+                    <a:xfrm>
+                      <a:off x="0" y="0"/>
+                      <a:ext cx="5942958" cy="3983567"/>
+                    </a:xfrm>
+                    <a:prstGeom prst="rect">
+                      <a:avLst/>
+                    </a:prstGeom>
+                    <a:ln>
+                      <a:noFill/>
+                    </a:ln>
+                    <a:extLst>
+                      <a:ext uri="{53640926-AAD7-44D8-BBD7-CCE9431645EC}">
+                        <a14:shadowObscured xmlns:a14="http://schemas.microsoft.com/office/drawing/2010/main"/>
+                      </a:ext>
+                    </a:extLst>
+                  </pic:spPr>
+                </pic:pic>
+              </a:graphicData>
+            </a:graphic>
+          </wp:inline>
+        </w:drawing>
+      </w:r>
+      <w:r>
+        <w:rPr>
+          <w:rFonts w:asciiTheme="minorHAnsi" w:hAnsiTheme="minorHAnsi" w:cstheme="minorHAnsi"/>
+          <w:b/>
+          <w:bCs/>
+          <w:sz w:val="22"/>
+          <w:szCs w:val="22"/>
+        </w:rPr>
+        <w:t xml:space="preserve"> </w:t>
+      </w:r>
+    </w:p>
+    <w:p>
+      <w:pPr>
+        <w:pStyle w:val="NormalWeb"/>
+        <w:spacing w:before="0" w:beforeAutospacing="0" w:after="0" w:afterAutospacing="0"/>
+        <w:rPr>
+          <w:rFonts w:asciiTheme="minorHAnsi" w:hAnsiTheme="minorHAnsi" w:cstheme="minorHAnsi"/>
+          <w:b/>
+          <w:bCs/>
+          <w:sz w:val="22"/>
+          <w:szCs w:val="22"/>
+          <w:u w:val="single"/>
+        </w:rPr>
+      </w:pPr>
+    </w:p>
+    <w:p>
+      <w:pPr>
+        <w:pStyle w:val="NormalWeb"/>
+        <w:spacing w:before="0" w:beforeAutospacing="0" w:after="0" w:afterAutospacing="0"/>
+        <w:jc w:val="center"/>
+        <w:rPr>
+          <w:rFonts w:asciiTheme="minorHAnsi" w:hAnsiTheme="minorHAnsi" w:cstheme="minorHAnsi"/>
+          <w:b/>
+          <w:bCs/>
+          <w:sz w:val="22"/>
+          <w:szCs w:val="22"/>
+        </w:rPr>
+      </w:pPr>
+      <w:r>
+        <w:rPr>
+          <w:rFonts w:asciiTheme="minorHAnsi" w:hAnsiTheme="minorHAnsi" w:cstheme="minorHAnsi"/>
+          <w:b/>
+          <w:bCs/>
+          <w:sz w:val="22"/>
+          <w:szCs w:val="22"/>
+        </w:rPr>
+        <w:t xml:space="preserve">Figure </w:t>
+      </w:r>
+      <w:r>
+        <w:rPr>
+          <w:rFonts w:asciiTheme="minorHAnsi" w:hAnsiTheme="minorHAnsi" w:cstheme="minorHAnsi"/>
+          <w:b/>
+          <w:bCs/>
+          <w:sz w:val="22"/>
+          <w:szCs w:val="22"/>
+        </w:rPr>
+        <w:t>8</w:t>
+      </w:r>
+      <w:r>
+        <w:rPr>
+          <w:rFonts w:asciiTheme="minorHAnsi" w:hAnsiTheme="minorHAnsi" w:cstheme="minorHAnsi"/>
+          <w:b/>
+          <w:bCs/>
+          <w:sz w:val="22"/>
+          <w:szCs w:val="22"/>
+        </w:rPr>
+        <w:t>:</w:t>
+      </w:r>
+      <w:r>
+        <w:rPr>
+          <w:rFonts w:asciiTheme="minorHAnsi" w:hAnsiTheme="minorHAnsi" w:cstheme="minorHAnsi"/>
+          <w:b/>
+          <w:bCs/>
+          <w:sz w:val="22"/>
+          <w:szCs w:val="22"/>
+        </w:rPr>
+        <w:t xml:space="preserve"> </w:t>
+      </w:r>
+      <w:r>
+        <w:rPr>
+          <w:rFonts w:asciiTheme="minorHAnsi" w:hAnsiTheme="minorHAnsi" w:cstheme="minorHAnsi"/>
+          <w:b/>
+          <w:bCs/>
+          <w:sz w:val="22"/>
+          <w:szCs w:val="22"/>
+        </w:rPr>
+        <w:t>Runner Count by Age Groups Each Year</w:t>
+      </w:r>
+    </w:p>
+    <w:p>
+      <w:pPr>
+        <w:pStyle w:val="NormalWeb"/>
+        <w:spacing w:before="0" w:beforeAutospacing="0" w:after="0" w:afterAutospacing="0"/>
+        <w:jc w:val="center"/>
+        <w:rPr>
+          <w:rFonts w:asciiTheme="minorHAnsi" w:hAnsiTheme="minorHAnsi" w:cstheme="minorHAnsi"/>
+          <w:b/>
+          <w:bCs/>
+          <w:sz w:val="22"/>
+          <w:szCs w:val="22"/>
+        </w:rPr>
+      </w:pPr>
+      <w:r>
+        <w:rPr>
+          <w:rFonts w:asciiTheme="minorHAnsi" w:hAnsiTheme="minorHAnsi" w:cstheme="minorHAnsi"/>
+          <w:b/>
+          <w:bCs/>
+          <w:noProof/>
+          <w:sz w:val="22"/>
+          <w:szCs w:val="22"/>
+        </w:rPr>
+        <w:drawing>
+          <wp:inline distT="0" distB="0" distL="0" distR="0" wp14:anchorId="4B5512D0" wp14:editId="52945D00">
+            <wp:extent cx="5943600" cy="3515995"/>
+            <wp:effectExtent l="0" t="0" r="0" b="8255"/>
+            <wp:docPr id="3" name="Picture 3"/>
+            <wp:cNvGraphicFramePr>
+              <a:graphicFrameLocks xmlns:a="http://schemas.openxmlformats.org/drawingml/2006/main" noChangeAspect="1"/>
+            </wp:cNvGraphicFramePr>
+            <a:graphic xmlns:a="http://schemas.openxmlformats.org/drawingml/2006/main">
+              <a:graphicData uri="http://schemas.openxmlformats.org/drawingml/2006/picture">
+                <pic:pic xmlns:pic="http://schemas.openxmlformats.org/drawingml/2006/picture">
+                  <pic:nvPicPr>
+                    <pic:cNvPr id="3" name="boxplotMenagebyyear.png"/>
+                    <pic:cNvPicPr/>
+                  </pic:nvPicPr>
+                  <pic:blipFill>
+                    <a:blip r:embed="rId16">
+                      <a:extLst>
+                        <a:ext uri="{28A0092B-C50C-407E-A947-70E740481C1C}">
+                          <a14:useLocalDpi xmlns:a14="http://schemas.microsoft.com/office/drawing/2010/main" val="0"/>
+                        </a:ext>
+                      </a:extLst>
+                    </a:blip>
+                    <a:stretch>
+                      <a:fillRect/>
+                    </a:stretch>
+                  </pic:blipFill>
+                  <pic:spPr>
+                    <a:xfrm>
+                      <a:off x="0" y="0"/>
+                      <a:ext cx="5943600" cy="3515995"/>
+                    </a:xfrm>
+                    <a:prstGeom prst="rect">
+                      <a:avLst/>
+                    </a:prstGeom>
+                  </pic:spPr>
+                </pic:pic>
+              </a:graphicData>
+            </a:graphic>
+          </wp:inline>
+        </w:drawing>
+      </w:r>
+    </w:p>
+    <w:p>
+      <w:pPr>
+        <w:pStyle w:val="NormalWeb"/>
+        <w:spacing w:before="0" w:beforeAutospacing="0" w:after="0" w:afterAutospacing="0"/>
+        <w:jc w:val="center"/>
+        <w:rPr>
+          <w:rFonts w:asciiTheme="minorHAnsi" w:hAnsiTheme="minorHAnsi" w:cstheme="minorHAnsi"/>
+          <w:b/>
+          <w:bCs/>
+          <w:sz w:val="22"/>
+          <w:szCs w:val="22"/>
+        </w:rPr>
+      </w:pPr>
+      <w:r>
+        <w:rPr>
+          <w:rFonts w:asciiTheme="minorHAnsi" w:hAnsiTheme="minorHAnsi" w:cstheme="minorHAnsi"/>
+          <w:b/>
+          <w:bCs/>
+          <w:sz w:val="22"/>
+          <w:szCs w:val="22"/>
+        </w:rPr>
+        <w:t xml:space="preserve">Figure </w:t>
+      </w:r>
+      <w:r>
+        <w:rPr>
+          <w:rFonts w:asciiTheme="minorHAnsi" w:hAnsiTheme="minorHAnsi" w:cstheme="minorHAnsi"/>
+          <w:b/>
+          <w:bCs/>
+          <w:sz w:val="22"/>
+          <w:szCs w:val="22"/>
+        </w:rPr>
+        <w:t>9</w:t>
+      </w:r>
+      <w:r>
+        <w:rPr>
+          <w:rFonts w:asciiTheme="minorHAnsi" w:hAnsiTheme="minorHAnsi" w:cstheme="minorHAnsi"/>
+          <w:b/>
+          <w:bCs/>
+          <w:sz w:val="22"/>
+          <w:szCs w:val="22"/>
+        </w:rPr>
+        <w:t>:</w:t>
+      </w:r>
+    </w:p>
+    <w:p>
+      <w:pPr>
+        <w:pStyle w:val="NormalWeb"/>
+        <w:spacing w:before="0" w:beforeAutospacing="0" w:after="0" w:afterAutospacing="0"/>
+        <w:rPr>
+          <w:rFonts w:asciiTheme="minorHAnsi" w:hAnsiTheme="minorHAnsi" w:cstheme="minorHAnsi"/>
+          <w:b/>
+          <w:bCs/>
+          <w:sz w:val="22"/>
+          <w:szCs w:val="22"/>
+        </w:rPr>
+      </w:pPr>
+    </w:p>
+    <w:p>
+      <w:pPr>
+        <w:pStyle w:val="NormalWeb"/>
+        <w:spacing w:before="0" w:beforeAutospacing="0" w:after="0" w:afterAutospacing="0"/>
+        <w:rPr>
+          <w:rFonts w:asciiTheme="minorHAnsi" w:hAnsiTheme="minorHAnsi" w:cstheme="minorHAnsi"/>
+          <w:b/>
+          <w:bCs/>
+          <w:sz w:val="22"/>
+          <w:szCs w:val="22"/>
+        </w:rPr>
+      </w:pPr>
+      <w:r>
+        <w:rPr>
+          <w:rFonts w:asciiTheme="minorHAnsi" w:hAnsiTheme="minorHAnsi" w:cstheme="minorHAnsi"/>
+          <w:b/>
+          <w:bCs/>
+          <w:noProof/>
+          <w:sz w:val="22"/>
+          <w:szCs w:val="22"/>
+        </w:rPr>
+        <w:lastRenderedPageBreak/>
+        <w:drawing>
+          <wp:inline distT="0" distB="0" distL="0" distR="0" wp14:anchorId="1B060490" wp14:editId="49734362">
+            <wp:extent cx="5943600" cy="3475990"/>
+            <wp:effectExtent l="0" t="0" r="0" b="0"/>
+            <wp:docPr id="4" name="Picture 4"/>
+            <wp:cNvGraphicFramePr>
+              <a:graphicFrameLocks xmlns:a="http://schemas.openxmlformats.org/drawingml/2006/main" noChangeAspect="1"/>
+            </wp:cNvGraphicFramePr>
+            <a:graphic xmlns:a="http://schemas.openxmlformats.org/drawingml/2006/main">
+              <a:graphicData uri="http://schemas.openxmlformats.org/drawingml/2006/picture">
+                <pic:pic xmlns:pic="http://schemas.openxmlformats.org/drawingml/2006/picture">
+                  <pic:nvPicPr>
+                    <pic:cNvPr id="4" name="boxplotMentimebyyear.png"/>
+                    <pic:cNvPicPr/>
+                  </pic:nvPicPr>
+                  <pic:blipFill>
+                    <a:blip r:embed="rId17">
+                      <a:extLst>
+                        <a:ext uri="{28A0092B-C50C-407E-A947-70E740481C1C}">
+                          <a14:useLocalDpi xmlns:a14="http://schemas.microsoft.com/office/drawing/2010/main" val="0"/>
+                        </a:ext>
+                      </a:extLst>
+                    </a:blip>
+                    <a:stretch>
+                      <a:fillRect/>
+                    </a:stretch>
+                  </pic:blipFill>
+                  <pic:spPr>
+                    <a:xfrm>
+                      <a:off x="0" y="0"/>
+                      <a:ext cx="5943600" cy="3475990"/>
+                    </a:xfrm>
+                    <a:prstGeom prst="rect">
+                      <a:avLst/>
+                    </a:prstGeom>
+                  </pic:spPr>
+                </pic:pic>
+              </a:graphicData>
+            </a:graphic>
+          </wp:inline>
+        </w:drawing>
+      </w:r>
+    </w:p>
+    <w:p>
+      <w:pPr>
+        <w:pStyle w:val="NormalWeb"/>
+        <w:spacing w:before="0" w:beforeAutospacing="0" w:after="0" w:afterAutospacing="0"/>
+        <w:jc w:val="center"/>
+        <w:rPr>
+          <w:rFonts w:asciiTheme="minorHAnsi" w:hAnsiTheme="minorHAnsi" w:cstheme="minorHAnsi"/>
+          <w:b/>
+          <w:bCs/>
+          <w:sz w:val="22"/>
+          <w:szCs w:val="22"/>
+        </w:rPr>
+      </w:pPr>
+      <w:r>
+        <w:rPr>
+          <w:rFonts w:asciiTheme="minorHAnsi" w:hAnsiTheme="minorHAnsi" w:cstheme="minorHAnsi"/>
+          <w:b/>
+          <w:bCs/>
+          <w:sz w:val="22"/>
+          <w:szCs w:val="22"/>
+        </w:rPr>
+        <w:t>Figure 1</w:t>
+      </w:r>
+      <w:r>
+        <w:rPr>
+          <w:rFonts w:asciiTheme="minorHAnsi" w:hAnsiTheme="minorHAnsi" w:cstheme="minorHAnsi"/>
+          <w:b/>
+          <w:bCs/>
+          <w:sz w:val="22"/>
+          <w:szCs w:val="22"/>
+        </w:rPr>
+        <w:t>0</w:t>
+      </w:r>
+      <w:r>
+        <w:rPr>
+          <w:rFonts w:asciiTheme="minorHAnsi" w:hAnsiTheme="minorHAnsi" w:cstheme="minorHAnsi"/>
+          <w:b/>
+          <w:bCs/>
+          <w:sz w:val="22"/>
+          <w:szCs w:val="22"/>
+        </w:rPr>
+        <w:t xml:space="preserve">: </w:t>
+      </w:r>
+    </w:p>
+    <w:p>
+      <w:pPr>
+        <w:pStyle w:val="NormalWeb"/>
+        <w:spacing w:before="0" w:beforeAutospacing="0" w:after="0" w:afterAutospacing="0"/>
+        <w:rPr>
+          <w:rFonts w:asciiTheme="minorHAnsi" w:hAnsiTheme="minorHAnsi" w:cstheme="minorHAnsi"/>
+          <w:b/>
+          <w:bCs/>
+          <w:sz w:val="22"/>
+          <w:szCs w:val="22"/>
+        </w:rPr>
+      </w:pPr>
+    </w:p>
+    <w:p>
+      <w:pPr>
+        <w:pStyle w:val="NormalWeb"/>
+        <w:spacing w:before="0" w:beforeAutospacing="0" w:after="0" w:afterAutospacing="0"/>
+        <w:rPr>
+          <w:rFonts w:asciiTheme="minorHAnsi" w:hAnsiTheme="minorHAnsi" w:cstheme="minorHAnsi"/>
+          <w:b/>
+          <w:bCs/>
+          <w:sz w:val="22"/>
+          <w:szCs w:val="22"/>
+        </w:rPr>
+      </w:pPr>
+    </w:p>
+    <w:p>
+      <w:pPr>
+        <w:pStyle w:val="NormalWeb"/>
+        <w:spacing w:before="0" w:beforeAutospacing="0" w:after="0" w:afterAutospacing="0"/>
+        <w:rPr>
+          <w:rFonts w:asciiTheme="minorHAnsi" w:hAnsiTheme="minorHAnsi" w:cstheme="minorHAnsi"/>
+          <w:b/>
+          <w:bCs/>
+          <w:sz w:val="22"/>
+          <w:szCs w:val="22"/>
+        </w:rPr>
+      </w:pPr>
+      <w:r>
+        <w:rPr>
+          <w:rFonts w:asciiTheme="minorHAnsi" w:hAnsiTheme="minorHAnsi" w:cstheme="minorHAnsi"/>
+          <w:b/>
+          <w:bCs/>
+          <w:noProof/>
+          <w:sz w:val="22"/>
+          <w:szCs w:val="22"/>
+        </w:rPr>
+        <w:drawing>
+          <wp:inline distT="0" distB="0" distL="0" distR="0" wp14:anchorId="25BFE4CB" wp14:editId="2EAEC940">
+            <wp:extent cx="5943600" cy="3907790"/>
+            <wp:effectExtent l="0" t="0" r="0" b="0"/>
+            <wp:docPr id="5" name="Picture 5"/>
+            <wp:cNvGraphicFramePr>
+              <a:graphicFrameLocks xmlns:a="http://schemas.openxmlformats.org/drawingml/2006/main" noChangeAspect="1"/>
+            </wp:cNvGraphicFramePr>
+            <a:graphic xmlns:a="http://schemas.openxmlformats.org/drawingml/2006/main">
+              <a:graphicData uri="http://schemas.openxmlformats.org/drawingml/2006/picture">
+                <pic:pic xmlns:pic="http://schemas.openxmlformats.org/drawingml/2006/picture">
+                  <pic:nvPicPr>
+                    <pic:cNvPr id="5" name="densityMentime.png"/>
+                    <pic:cNvPicPr/>
+                  </pic:nvPicPr>
+                  <pic:blipFill>
+                    <a:blip r:embed="rId18">
+                      <a:extLst>
+                        <a:ext uri="{28A0092B-C50C-407E-A947-70E740481C1C}">
+                          <a14:useLocalDpi xmlns:a14="http://schemas.microsoft.com/office/drawing/2010/main" val="0"/>
+                        </a:ext>
+                      </a:extLst>
+                    </a:blip>
+                    <a:stretch>
+                      <a:fillRect/>
+                    </a:stretch>
+                  </pic:blipFill>
+                  <pic:spPr>
+                    <a:xfrm>
+                      <a:off x="0" y="0"/>
+                      <a:ext cx="5943600" cy="3907790"/>
+                    </a:xfrm>
+                    <a:prstGeom prst="rect">
+                      <a:avLst/>
+                    </a:prstGeom>
+                  </pic:spPr>
+                </pic:pic>
+              </a:graphicData>
+            </a:graphic>
+          </wp:inline>
+        </w:drawing>
+      </w:r>
+    </w:p>
+    <w:p>
+      <w:pPr>
+        <w:pStyle w:val="NormalWeb"/>
+        <w:spacing w:before="0" w:beforeAutospacing="0" w:after="0" w:afterAutospacing="0"/>
+        <w:jc w:val="center"/>
+        <w:rPr>
+          <w:rFonts w:asciiTheme="minorHAnsi" w:hAnsiTheme="minorHAnsi" w:cstheme="minorHAnsi"/>
+          <w:b/>
+          <w:bCs/>
+          <w:sz w:val="22"/>
+          <w:szCs w:val="22"/>
+        </w:rPr>
+      </w:pPr>
+      <w:r>
+        <w:rPr>
+          <w:rFonts w:asciiTheme="minorHAnsi" w:hAnsiTheme="minorHAnsi" w:cstheme="minorHAnsi"/>
+          <w:b/>
+          <w:bCs/>
+          <w:sz w:val="22"/>
+          <w:szCs w:val="22"/>
+        </w:rPr>
+        <w:t>Figure 1</w:t>
+      </w:r>
+      <w:r>
+        <w:rPr>
+          <w:rFonts w:asciiTheme="minorHAnsi" w:hAnsiTheme="minorHAnsi" w:cstheme="minorHAnsi"/>
+          <w:b/>
+          <w:bCs/>
+          <w:sz w:val="22"/>
+          <w:szCs w:val="22"/>
+        </w:rPr>
+        <w:t>1</w:t>
+      </w:r>
+      <w:r>
+        <w:rPr>
+          <w:rFonts w:asciiTheme="minorHAnsi" w:hAnsiTheme="minorHAnsi" w:cstheme="minorHAnsi"/>
+          <w:b/>
+          <w:bCs/>
+          <w:sz w:val="22"/>
+          <w:szCs w:val="22"/>
+        </w:rPr>
+        <w:t>:</w:t>
+      </w:r>
+    </w:p>
+    <w:p>
+      <w:pPr>
+        <w:pStyle w:val="NormalWeb"/>
+        <w:spacing w:before="0" w:beforeAutospacing="0" w:after="0" w:afterAutospacing="0"/>
+        <w:rPr>
+          <w:rFonts w:asciiTheme="minorHAnsi" w:hAnsiTheme="minorHAnsi" w:cstheme="minorHAnsi"/>
+          <w:b/>
+          <w:bCs/>
+          <w:sz w:val="22"/>
+          <w:szCs w:val="22"/>
+        </w:rPr>
+      </w:pPr>
+    </w:p>
+    <w:p>
+      <w:pPr>
+        <w:pStyle w:val="NormalWeb"/>
+        <w:spacing w:before="0" w:beforeAutospacing="0" w:after="0" w:afterAutospacing="0"/>
+        <w:rPr>
+          <w:rFonts w:asciiTheme="minorHAnsi" w:hAnsiTheme="minorHAnsi" w:cstheme="minorHAnsi"/>
           <w:i/>
           <w:iCs/>
           <w:sz w:val="22"/>
           <w:szCs w:val="22"/>
         </w:rPr>
-        <w:t>MEN</w:t>
-      </w:r>
-    </w:p>
-    <w:p>
-      <w:pPr>
-        <w:pStyle w:val="NormalWeb"/>
-        <w:spacing w:before="0" w:beforeAutospacing="0" w:after="0" w:afterAutospacing="0"/>
-        <w:jc w:val="center"/>
-        <w:rPr>
-          <w:rFonts w:asciiTheme="minorHAnsi" w:hAnsiTheme="minorHAnsi" w:cstheme="minorHAnsi"/>
-          <w:b/>
-          <w:bCs/>
-          <w:sz w:val="22"/>
-          <w:szCs w:val="22"/>
-        </w:rPr>
-      </w:pPr>
-      <w:r>
-        <w:rPr>
-          <w:rFonts w:asciiTheme="minorHAnsi" w:hAnsiTheme="minorHAnsi" w:cstheme="minorHAnsi"/>
-          <w:b/>
-          <w:bCs/>
-          <w:sz w:val="22"/>
-          <w:szCs w:val="22"/>
-        </w:rPr>
-        <w:t xml:space="preserve">Figure </w:t>
-      </w:r>
-      <w:r>
-        <w:rPr>
-          <w:rFonts w:asciiTheme="minorHAnsi" w:hAnsiTheme="minorHAnsi" w:cstheme="minorHAnsi"/>
-          <w:b/>
-          <w:bCs/>
-          <w:sz w:val="22"/>
-          <w:szCs w:val="22"/>
-        </w:rPr>
-        <w:t>8</w:t>
-      </w:r>
-      <w:r>
-        <w:rPr>
-          <w:rFonts w:asciiTheme="minorHAnsi" w:hAnsiTheme="minorHAnsi" w:cstheme="minorHAnsi"/>
-          <w:b/>
-          <w:bCs/>
-          <w:sz w:val="22"/>
-          <w:szCs w:val="22"/>
-        </w:rPr>
-        <w:t>: 10-Year Age Bins by Year</w:t>
-      </w:r>
-    </w:p>
-    <w:p>
-      <w:pPr>
-        <w:pStyle w:val="NormalWeb"/>
-        <w:spacing w:before="0" w:beforeAutospacing="0" w:after="0" w:afterAutospacing="0"/>
-        <w:rPr>
-          <w:rFonts w:asciiTheme="minorHAnsi" w:hAnsiTheme="minorHAnsi" w:cstheme="minorHAnsi"/>
-          <w:b/>
-          <w:bCs/>
-          <w:sz w:val="22"/>
-          <w:szCs w:val="22"/>
-          <w:u w:val="single"/>
-        </w:rPr>
-      </w:pPr>
-    </w:p>
-    <w:p>
-      <w:pPr>
-        <w:pStyle w:val="NormalWeb"/>
-        <w:spacing w:before="0" w:beforeAutospacing="0" w:after="0" w:afterAutospacing="0"/>
-        <w:rPr>
-          <w:rFonts w:asciiTheme="minorHAnsi" w:hAnsiTheme="minorHAnsi" w:cstheme="minorHAnsi"/>
-          <w:b/>
-          <w:bCs/>
-          <w:sz w:val="22"/>
-          <w:szCs w:val="22"/>
-          <w:u w:val="single"/>
-        </w:rPr>
-      </w:pPr>
-    </w:p>
-    <w:p>
-      <w:pPr>
-        <w:pStyle w:val="NormalWeb"/>
-        <w:spacing w:before="0" w:beforeAutospacing="0" w:after="0" w:afterAutospacing="0"/>
-        <w:rPr>
-          <w:rFonts w:asciiTheme="minorHAnsi" w:hAnsiTheme="minorHAnsi" w:cstheme="minorHAnsi"/>
-          <w:b/>
-          <w:bCs/>
-          <w:sz w:val="22"/>
-          <w:szCs w:val="22"/>
-          <w:u w:val="single"/>
-        </w:rPr>
-      </w:pPr>
-    </w:p>
-    <w:p>
-      <w:pPr>
-        <w:pStyle w:val="NormalWeb"/>
-        <w:spacing w:before="0" w:beforeAutospacing="0" w:after="0" w:afterAutospacing="0"/>
+      </w:pPr>
+      <w:r>
         <w:rPr>
           <w:rFonts w:asciiTheme="minorHAnsi" w:hAnsiTheme="minorHAnsi" w:cstheme="minorHAnsi"/>
           <w:i/>
@@ -3815,8 +4982,14 @@
           <w:sz w:val="22"/>
           <w:szCs w:val="22"/>
         </w:rPr>
-      </w:pPr>
-      <w:r>
+        <w:lastRenderedPageBreak/>
+        <w:t>Summary</w:t>
+      </w:r>
+    </w:p>
+    <w:p>
+      <w:pPr>
+        <w:pStyle w:val="NormalWeb"/>
+        <w:spacing w:before="0" w:beforeAutospacing="0" w:after="0" w:afterAutospacing="0"/>
         <w:rPr>
           <w:rFonts w:asciiTheme="minorHAnsi" w:hAnsiTheme="minorHAnsi" w:cstheme="minorHAnsi"/>
           <w:i/>
@@ -3824,8 +4997,7 @@
           <w:sz w:val="22"/>
           <w:szCs w:val="22"/>
         </w:rPr>
-        <w:t>COMPARISON OF MEN VS WOMEN</w:t>
-      </w:r>
+      </w:pPr>
     </w:p>
     <w:p>
       <w:pPr>
@@ -3839,14 +5011,6 @@
           <w:szCs w:val="22"/>
         </w:rPr>
       </w:pPr>
-      <w:r>
-        <w:rPr>
-          <w:rFonts w:asciiTheme="minorHAnsi" w:hAnsiTheme="minorHAnsi" w:cstheme="minorHAnsi"/>
-          <w:sz w:val="22"/>
-          <w:szCs w:val="22"/>
-        </w:rPr>
-        <w:t>Lastly, conducted statistical assessment / change point analysis / what other method to use – t-test</w:t>
-      </w:r>
     </w:p>
     <w:p>
       <w:pPr>
@@ -3868,13 +5032,9 @@
           <w:sz w:val="22"/>
           <w:szCs w:val="22"/>
         </w:rPr>
-        <w:t>Difference between duration ran for men and women</w:t>
-      </w:r>
-    </w:p>
-    <w:p>
-      <w:pPr>
-        <w:pStyle w:val="NormalWeb"/>
-        <w:spacing w:before="0" w:beforeAutospacing="0" w:after="0" w:afterAutospacing="0"/>
+        <w:t>COMPARISON</w:t>
+      </w:r>
+      <w:r>
         <w:rPr>
           <w:rFonts w:asciiTheme="minorHAnsi" w:hAnsiTheme="minorHAnsi" w:cstheme="minorHAnsi"/>
           <w:i/>
@@ -3882,8 +5042,13 @@
           <w:sz w:val="22"/>
           <w:szCs w:val="22"/>
         </w:rPr>
-      </w:pPr>
-      <w:r>
+        <w:t xml:space="preserve"> OF WOMEN AND MEN</w:t>
+      </w:r>
+    </w:p>
+    <w:p>
+      <w:pPr>
+        <w:pStyle w:val="NormalWeb"/>
+        <w:spacing w:before="0" w:beforeAutospacing="0" w:after="0" w:afterAutospacing="0"/>
         <w:rPr>
           <w:rFonts w:asciiTheme="minorHAnsi" w:hAnsiTheme="minorHAnsi" w:cstheme="minorHAnsi"/>
           <w:i/>
@@ -3891,7 +5056,25 @@
           <w:sz w:val="22"/>
           <w:szCs w:val="22"/>
         </w:rPr>
-        <w:t xml:space="preserve">Difference in age between men and women </w:t>
+      </w:pPr>
+    </w:p>
+    <w:p>
+      <w:pPr>
+        <w:pStyle w:val="NormalWeb"/>
+        <w:spacing w:before="0" w:beforeAutospacing="0" w:after="0" w:afterAutospacing="0"/>
+        <w:rPr>
+          <w:rFonts w:asciiTheme="minorHAnsi" w:hAnsiTheme="minorHAnsi" w:cstheme="minorHAnsi"/>
+          <w:sz w:val="22"/>
+          <w:szCs w:val="22"/>
+        </w:rPr>
+      </w:pPr>
+      <w:r>
+        <w:rPr>
+          <w:rFonts w:asciiTheme="minorHAnsi" w:hAnsiTheme="minorHAnsi" w:cstheme="minorHAnsi"/>
+          <w:sz w:val="22"/>
+          <w:szCs w:val="22"/>
+        </w:rPr>
+        <w:t>The violin plot helps demonstrates the difference between genders. The age by distribution of men compared to woman appear have a wider distribution throughout the years. You can also see that the distribution for woman are skewed younger than men. More recent trend does show that the female age distribution is less skewed. This skewness indicates that competition for the slots in the 30’s age group for females could be high.</w:t>
       </w:r>
     </w:p>
     <w:p>
@@ -3913,13 +5096,213 @@
         <w:spacing w:before="0" w:beforeAutospacing="0" w:after="0" w:afterAutospacing="0"/>
         <w:rPr>
           <w:rFonts w:asciiTheme="minorHAnsi" w:hAnsiTheme="minorHAnsi" w:cstheme="minorHAnsi"/>
+          <w:sz w:val="22"/>
+          <w:szCs w:val="22"/>
+        </w:rPr>
+      </w:pPr>
+      <w:r>
+        <w:rPr>
+          <w:rFonts w:asciiTheme="minorHAnsi" w:hAnsiTheme="minorHAnsi" w:cstheme="minorHAnsi"/>
+          <w:noProof/>
+          <w:sz w:val="22"/>
+          <w:szCs w:val="22"/>
+        </w:rPr>
+        <w:drawing>
+          <wp:inline distT="0" distB="0" distL="0" distR="0" wp14:anchorId="736F7929" wp14:editId="6E4FC692">
+            <wp:extent cx="5943600" cy="3000375"/>
+            <wp:effectExtent l="0" t="0" r="0" b="9525"/>
+            <wp:docPr id="6" name="Picture 6"/>
+            <wp:cNvGraphicFramePr>
+              <a:graphicFrameLocks xmlns:a="http://schemas.openxmlformats.org/drawingml/2006/main" noChangeAspect="1"/>
+            </wp:cNvGraphicFramePr>
+            <a:graphic xmlns:a="http://schemas.openxmlformats.org/drawingml/2006/main">
+              <a:graphicData uri="http://schemas.openxmlformats.org/drawingml/2006/picture">
+                <pic:pic xmlns:pic="http://schemas.openxmlformats.org/drawingml/2006/picture">
+                  <pic:nvPicPr>
+                    <pic:cNvPr id="6" name="violinagebyyear.png"/>
+                    <pic:cNvPicPr/>
+                  </pic:nvPicPr>
+                  <pic:blipFill>
+                    <a:blip r:embed="rId19">
+                      <a:extLst>
+                        <a:ext uri="{28A0092B-C50C-407E-A947-70E740481C1C}">
+                          <a14:useLocalDpi xmlns:a14="http://schemas.microsoft.com/office/drawing/2010/main" val="0"/>
+                        </a:ext>
+                      </a:extLst>
+                    </a:blip>
+                    <a:stretch>
+                      <a:fillRect/>
+                    </a:stretch>
+                  </pic:blipFill>
+                  <pic:spPr>
+                    <a:xfrm>
+                      <a:off x="0" y="0"/>
+                      <a:ext cx="5943600" cy="3000375"/>
+                    </a:xfrm>
+                    <a:prstGeom prst="rect">
+                      <a:avLst/>
+                    </a:prstGeom>
+                  </pic:spPr>
+                </pic:pic>
+              </a:graphicData>
+            </a:graphic>
+          </wp:inline>
+        </w:drawing>
+      </w:r>
+    </w:p>
+    <w:p>
+      <w:pPr>
+        <w:pStyle w:val="NormalWeb"/>
+        <w:spacing w:before="0" w:beforeAutospacing="0" w:after="0" w:afterAutospacing="0"/>
+        <w:jc w:val="center"/>
+        <w:rPr>
+          <w:rFonts w:asciiTheme="minorHAnsi" w:hAnsiTheme="minorHAnsi" w:cstheme="minorHAnsi"/>
+          <w:b/>
+          <w:bCs/>
+          <w:sz w:val="22"/>
+          <w:szCs w:val="22"/>
+        </w:rPr>
+      </w:pPr>
+      <w:r>
+        <w:rPr>
+          <w:rFonts w:asciiTheme="minorHAnsi" w:hAnsiTheme="minorHAnsi" w:cstheme="minorHAnsi"/>
+          <w:b/>
+          <w:bCs/>
+          <w:sz w:val="22"/>
+          <w:szCs w:val="22"/>
+        </w:rPr>
+        <w:t>Figure 1</w:t>
+      </w:r>
+      <w:r>
+        <w:rPr>
+          <w:rFonts w:asciiTheme="minorHAnsi" w:hAnsiTheme="minorHAnsi" w:cstheme="minorHAnsi"/>
+          <w:b/>
+          <w:bCs/>
+          <w:sz w:val="22"/>
+          <w:szCs w:val="22"/>
+        </w:rPr>
+        <w:t>2</w:t>
+      </w:r>
+      <w:r>
+        <w:rPr>
+          <w:rFonts w:asciiTheme="minorHAnsi" w:hAnsiTheme="minorHAnsi" w:cstheme="minorHAnsi"/>
+          <w:b/>
+          <w:bCs/>
+          <w:sz w:val="22"/>
+          <w:szCs w:val="22"/>
+        </w:rPr>
+        <w:t>:</w:t>
+      </w:r>
+    </w:p>
+    <w:p>
+      <w:pPr>
+        <w:pStyle w:val="NormalWeb"/>
+        <w:spacing w:before="0" w:beforeAutospacing="0" w:after="0" w:afterAutospacing="0"/>
+        <w:rPr>
+          <w:rFonts w:asciiTheme="minorHAnsi" w:hAnsiTheme="minorHAnsi" w:cstheme="minorHAnsi"/>
           <w:i/>
           <w:iCs/>
           <w:sz w:val="22"/>
           <w:szCs w:val="22"/>
         </w:rPr>
       </w:pPr>
-      <w:r>
+    </w:p>
+    <w:p>
+      <w:pPr>
+        <w:pStyle w:val="NormalWeb"/>
+        <w:spacing w:before="0" w:beforeAutospacing="0" w:after="0" w:afterAutospacing="0"/>
+        <w:jc w:val="center"/>
+        <w:rPr>
+          <w:rFonts w:asciiTheme="minorHAnsi" w:hAnsiTheme="minorHAnsi" w:cstheme="minorHAnsi"/>
+          <w:sz w:val="22"/>
+          <w:szCs w:val="22"/>
+        </w:rPr>
+      </w:pPr>
+      <w:r>
+        <w:rPr>
+          <w:rFonts w:asciiTheme="minorHAnsi" w:hAnsiTheme="minorHAnsi" w:cstheme="minorHAnsi"/>
+          <w:noProof/>
+          <w:sz w:val="22"/>
+          <w:szCs w:val="22"/>
+        </w:rPr>
+        <w:lastRenderedPageBreak/>
+        <w:drawing>
+          <wp:inline distT="0" distB="0" distL="0" distR="0" wp14:anchorId="147BDDCD" wp14:editId="626E604B">
+            <wp:extent cx="5943600" cy="2865120"/>
+            <wp:effectExtent l="0" t="0" r="0" b="0"/>
+            <wp:docPr id="7" name="Picture 7"/>
+            <wp:cNvGraphicFramePr>
+              <a:graphicFrameLocks xmlns:a="http://schemas.openxmlformats.org/drawingml/2006/main" noChangeAspect="1"/>
+            </wp:cNvGraphicFramePr>
+            <a:graphic xmlns:a="http://schemas.openxmlformats.org/drawingml/2006/main">
+              <a:graphicData uri="http://schemas.openxmlformats.org/drawingml/2006/picture">
+                <pic:pic xmlns:pic="http://schemas.openxmlformats.org/drawingml/2006/picture">
+                  <pic:nvPicPr>
+                    <pic:cNvPr id="7" name="violintimebyyear.png"/>
+                    <pic:cNvPicPr/>
+                  </pic:nvPicPr>
+                  <pic:blipFill>
+                    <a:blip r:embed="rId20">
+                      <a:extLst>
+                        <a:ext uri="{28A0092B-C50C-407E-A947-70E740481C1C}">
+                          <a14:useLocalDpi xmlns:a14="http://schemas.microsoft.com/office/drawing/2010/main" val="0"/>
+                        </a:ext>
+                      </a:extLst>
+                    </a:blip>
+                    <a:stretch>
+                      <a:fillRect/>
+                    </a:stretch>
+                  </pic:blipFill>
+                  <pic:spPr>
+                    <a:xfrm>
+                      <a:off x="0" y="0"/>
+                      <a:ext cx="5943600" cy="2865120"/>
+                    </a:xfrm>
+                    <a:prstGeom prst="rect">
+                      <a:avLst/>
+                    </a:prstGeom>
+                  </pic:spPr>
+                </pic:pic>
+              </a:graphicData>
+            </a:graphic>
+          </wp:inline>
+        </w:drawing>
+      </w:r>
+      <w:r>
+        <w:rPr>
+          <w:rFonts w:asciiTheme="minorHAnsi" w:hAnsiTheme="minorHAnsi" w:cstheme="minorHAnsi"/>
+          <w:b/>
+          <w:bCs/>
+          <w:sz w:val="22"/>
+          <w:szCs w:val="22"/>
+        </w:rPr>
+        <w:t>Figure 1</w:t>
+      </w:r>
+      <w:r>
+        <w:rPr>
+          <w:rFonts w:asciiTheme="minorHAnsi" w:hAnsiTheme="minorHAnsi" w:cstheme="minorHAnsi"/>
+          <w:b/>
+          <w:bCs/>
+          <w:sz w:val="22"/>
+          <w:szCs w:val="22"/>
+        </w:rPr>
+        <w:t>3</w:t>
+      </w:r>
+      <w:r>
+        <w:rPr>
+          <w:rFonts w:asciiTheme="minorHAnsi" w:hAnsiTheme="minorHAnsi" w:cstheme="minorHAnsi"/>
+          <w:b/>
+          <w:bCs/>
+          <w:sz w:val="22"/>
+          <w:szCs w:val="22"/>
+        </w:rPr>
+        <w:t>:</w:t>
+      </w:r>
+    </w:p>
+    <w:p>
+      <w:pPr>
+        <w:pStyle w:val="NormalWeb"/>
+        <w:spacing w:before="0" w:beforeAutospacing="0" w:after="0" w:afterAutospacing="0"/>
         <w:rPr>
           <w:rFonts w:asciiTheme="minorHAnsi" w:hAnsiTheme="minorHAnsi" w:cstheme="minorHAnsi"/>
           <w:i/>
@@ -3927,8 +5310,29 @@
           <w:sz w:val="22"/>
           <w:szCs w:val="22"/>
         </w:rPr>
-        <w:t>Do a test of medians for age and paces?? Simple regression – is it a positive or negative relationship</w:t>
-      </w:r>
+      </w:pPr>
+    </w:p>
+    <w:p>
+      <w:pPr>
+        <w:pStyle w:val="NormalWeb"/>
+        <w:spacing w:before="0" w:beforeAutospacing="0" w:after="0" w:afterAutospacing="0"/>
+        <w:rPr>
+          <w:rFonts w:asciiTheme="minorHAnsi" w:hAnsiTheme="minorHAnsi" w:cstheme="minorHAnsi"/>
+          <w:sz w:val="22"/>
+          <w:szCs w:val="22"/>
+        </w:rPr>
+      </w:pPr>
+    </w:p>
+    <w:p>
+      <w:pPr>
+        <w:pStyle w:val="NormalWeb"/>
+        <w:spacing w:before="0" w:beforeAutospacing="0" w:after="0" w:afterAutospacing="0"/>
+        <w:rPr>
+          <w:rFonts w:asciiTheme="minorHAnsi" w:hAnsiTheme="minorHAnsi" w:cstheme="minorHAnsi"/>
+          <w:sz w:val="22"/>
+          <w:szCs w:val="22"/>
+        </w:rPr>
+      </w:pPr>
     </w:p>
     <w:p>
       <w:pPr>
@@ -3955,11 +5359,7 @@
           <w:szCs w:val="22"/>
         </w:rPr>
       </w:pPr>
-    </w:p>
-    <w:p>
-      <w:pPr>
-        <w:pStyle w:val="NormalWeb"/>
-        <w:spacing w:before="0" w:beforeAutospacing="0" w:after="0" w:afterAutospacing="0"/>
+      <w:r>
         <w:rPr>
           <w:rFonts w:asciiTheme="minorHAnsi" w:hAnsiTheme="minorHAnsi" w:cstheme="minorHAnsi"/>
           <w:i/>
@@ -3967,40 +5367,886 @@
           <w:sz w:val="22"/>
           <w:szCs w:val="22"/>
         </w:rPr>
-      </w:pPr>
-    </w:p>
-    <w:p>
-      <w:pPr>
-        <w:pStyle w:val="NormalWeb"/>
-        <w:spacing w:before="0" w:beforeAutospacing="0" w:after="0" w:afterAutospacing="0"/>
-        <w:rPr>
-          <w:rFonts w:asciiTheme="minorHAnsi" w:hAnsiTheme="minorHAnsi" w:cstheme="minorHAnsi"/>
-          <w:sz w:val="22"/>
-          <w:szCs w:val="22"/>
-        </w:rPr>
-      </w:pPr>
-    </w:p>
-    <w:p>
-      <w:pPr>
-        <w:pStyle w:val="NormalWeb"/>
-        <w:spacing w:before="0" w:beforeAutospacing="0" w:after="0" w:afterAutospacing="0"/>
-        <w:rPr>
-          <w:rFonts w:asciiTheme="minorHAnsi" w:hAnsiTheme="minorHAnsi" w:cstheme="minorHAnsi"/>
-          <w:sz w:val="22"/>
-          <w:szCs w:val="22"/>
-        </w:rPr>
-      </w:pPr>
-    </w:p>
-    <w:p>
-      <w:pPr>
-        <w:pStyle w:val="NormalWeb"/>
-        <w:spacing w:before="0" w:beforeAutospacing="0" w:after="0" w:afterAutospacing="0"/>
-        <w:rPr>
-          <w:rFonts w:asciiTheme="minorHAnsi" w:hAnsiTheme="minorHAnsi" w:cstheme="minorHAnsi"/>
-          <w:sz w:val="22"/>
-          <w:szCs w:val="22"/>
-        </w:rPr>
-      </w:pPr>
+        <w:t>Statistical Analysis</w:t>
+      </w:r>
+    </w:p>
+    <w:p>
+      <w:pPr>
+        <w:pStyle w:val="NormalWeb"/>
+        <w:spacing w:before="0" w:beforeAutospacing="0" w:after="0" w:afterAutospacing="0"/>
+        <w:rPr>
+          <w:rFonts w:asciiTheme="minorHAnsi" w:hAnsiTheme="minorHAnsi" w:cstheme="minorHAnsi"/>
+          <w:sz w:val="22"/>
+          <w:szCs w:val="22"/>
+        </w:rPr>
+      </w:pPr>
+    </w:p>
+    <w:p>
+      <w:pPr>
+        <w:pStyle w:val="NormalWeb"/>
+        <w:spacing w:before="0" w:beforeAutospacing="0" w:after="0" w:afterAutospacing="0"/>
+        <w:rPr>
+          <w:rFonts w:asciiTheme="minorHAnsi" w:hAnsiTheme="minorHAnsi" w:cstheme="minorHAnsi"/>
+          <w:sz w:val="22"/>
+          <w:szCs w:val="22"/>
+        </w:rPr>
+      </w:pPr>
+    </w:p>
+    <w:p>
+      <w:pPr>
+        <w:pStyle w:val="NormalWeb"/>
+        <w:spacing w:before="0" w:beforeAutospacing="0" w:after="0" w:afterAutospacing="0"/>
+        <w:rPr>
+          <w:rFonts w:asciiTheme="minorHAnsi" w:hAnsiTheme="minorHAnsi" w:cstheme="minorHAnsi"/>
+          <w:sz w:val="22"/>
+          <w:szCs w:val="22"/>
+        </w:rPr>
+      </w:pPr>
+    </w:p>
+    <w:p>
+      <w:pPr>
+        <w:pStyle w:val="NormalWeb"/>
+        <w:spacing w:before="0" w:beforeAutospacing="0" w:after="0" w:afterAutospacing="0"/>
+        <w:rPr>
+          <w:rFonts w:asciiTheme="minorHAnsi" w:hAnsiTheme="minorHAnsi" w:cstheme="minorHAnsi"/>
+          <w:sz w:val="22"/>
+          <w:szCs w:val="22"/>
+        </w:rPr>
+      </w:pPr>
+    </w:p>
+    <w:p>
+      <w:pPr>
+        <w:pStyle w:val="NormalWeb"/>
+        <w:spacing w:before="0" w:beforeAutospacing="0" w:after="0" w:afterAutospacing="0"/>
+        <w:rPr>
+          <w:rFonts w:asciiTheme="minorHAnsi" w:hAnsiTheme="minorHAnsi" w:cstheme="minorHAnsi"/>
+          <w:sz w:val="22"/>
+          <w:szCs w:val="22"/>
+        </w:rPr>
+      </w:pPr>
+    </w:p>
+    <w:p>
+      <w:pPr>
+        <w:pStyle w:val="NormalWeb"/>
+        <w:spacing w:before="0" w:beforeAutospacing="0" w:after="0" w:afterAutospacing="0"/>
+        <w:rPr>
+          <w:rFonts w:asciiTheme="minorHAnsi" w:hAnsiTheme="minorHAnsi" w:cstheme="minorHAnsi"/>
+          <w:sz w:val="22"/>
+          <w:szCs w:val="22"/>
+        </w:rPr>
+      </w:pPr>
+    </w:p>
+    <w:tbl>
+      <w:tblPr>
+        <w:tblStyle w:val="TableGrid"/>
+        <w:tblW w:w="0" w:type="auto"/>
+        <w:tblLook w:val="04A0" w:firstRow="1" w:lastRow="0" w:firstColumn="1" w:lastColumn="0" w:noHBand="0" w:noVBand="1"/>
+      </w:tblPr>
+      <w:tblGrid>
+        <w:gridCol w:w="4620"/>
+        <w:gridCol w:w="4730"/>
+      </w:tblGrid>
+      <w:tr>
+        <w:tc>
+          <w:tcPr>
+            <w:tcW w:w="4945" w:type="dxa"/>
+          </w:tcPr>
+          <w:p>
+            <w:pPr>
+              <w:pStyle w:val="NormalWeb"/>
+              <w:spacing w:before="0" w:beforeAutospacing="0" w:after="0" w:afterAutospacing="0"/>
+              <w:rPr>
+                <w:rFonts w:asciiTheme="minorHAnsi" w:hAnsiTheme="minorHAnsi" w:cstheme="minorHAnsi"/>
+                <w:b/>
+                <w:bCs/>
+                <w:sz w:val="22"/>
+                <w:szCs w:val="22"/>
+              </w:rPr>
+            </w:pPr>
+            <w:r>
+              <w:rPr>
+                <w:rFonts w:asciiTheme="minorHAnsi" w:hAnsiTheme="minorHAnsi" w:cstheme="minorHAnsi"/>
+                <w:b/>
+                <w:bCs/>
+                <w:sz w:val="22"/>
+                <w:szCs w:val="22"/>
+              </w:rPr>
+              <w:t>Age</w:t>
+            </w:r>
+          </w:p>
+        </w:tc>
+        <w:tc>
+          <w:tcPr>
+            <w:tcW w:w="4405" w:type="dxa"/>
+          </w:tcPr>
+          <w:p>
+            <w:pPr>
+              <w:pStyle w:val="NormalWeb"/>
+              <w:spacing w:before="0" w:beforeAutospacing="0" w:after="0" w:afterAutospacing="0"/>
+              <w:rPr>
+                <w:rFonts w:asciiTheme="minorHAnsi" w:hAnsiTheme="minorHAnsi" w:cstheme="minorHAnsi"/>
+                <w:b/>
+                <w:bCs/>
+                <w:sz w:val="22"/>
+                <w:szCs w:val="22"/>
+              </w:rPr>
+            </w:pPr>
+            <w:r>
+              <w:rPr>
+                <w:rFonts w:asciiTheme="minorHAnsi" w:hAnsiTheme="minorHAnsi" w:cstheme="minorHAnsi"/>
+                <w:b/>
+                <w:bCs/>
+                <w:sz w:val="22"/>
+                <w:szCs w:val="22"/>
+              </w:rPr>
+              <w:t>Time</w:t>
+            </w:r>
+          </w:p>
+        </w:tc>
+      </w:tr>
+      <w:tr>
+        <w:tc>
+          <w:tcPr>
+            <w:tcW w:w="4945" w:type="dxa"/>
+          </w:tcPr>
+          <w:p>
+            <w:pPr>
+              <w:pStyle w:val="NormalWeb"/>
+              <w:spacing w:before="0" w:beforeAutospacing="0" w:after="0" w:afterAutospacing="0"/>
+              <w:rPr>
+                <w:rFonts w:asciiTheme="minorHAnsi" w:hAnsiTheme="minorHAnsi" w:cstheme="minorHAnsi"/>
+                <w:sz w:val="22"/>
+                <w:szCs w:val="22"/>
+              </w:rPr>
+            </w:pPr>
+            <w:r>
+              <w:rPr>
+                <w:rFonts w:asciiTheme="minorHAnsi" w:hAnsiTheme="minorHAnsi" w:cstheme="minorHAnsi"/>
+                <w:noProof/>
+                <w:sz w:val="22"/>
+                <w:szCs w:val="22"/>
+              </w:rPr>
+              <w:drawing>
+                <wp:anchor distT="0" distB="0" distL="114300" distR="114300" simplePos="0" relativeHeight="251678720" behindDoc="0" locked="0" layoutInCell="1" allowOverlap="1" wp14:anchorId="7A5D357A" wp14:editId="4BD9532F">
+                  <wp:simplePos x="0" y="0"/>
+                  <wp:positionH relativeFrom="column">
+                    <wp:posOffset>-3019</wp:posOffset>
+                  </wp:positionH>
+                  <wp:positionV relativeFrom="paragraph">
+                    <wp:posOffset>80010</wp:posOffset>
+                  </wp:positionV>
+                  <wp:extent cx="2788084" cy="2011680"/>
+                  <wp:effectExtent l="0" t="0" r="0" b="7620"/>
+                  <wp:wrapTopAndBottom/>
+                  <wp:docPr id="8" name="Picture 8"/>
+                  <wp:cNvGraphicFramePr>
+                    <a:graphicFrameLocks xmlns:a="http://schemas.openxmlformats.org/drawingml/2006/main" noChangeAspect="1"/>
+                  </wp:cNvGraphicFramePr>
+                  <a:graphic xmlns:a="http://schemas.openxmlformats.org/drawingml/2006/main">
+                    <a:graphicData uri="http://schemas.openxmlformats.org/drawingml/2006/picture">
+                      <pic:pic xmlns:pic="http://schemas.openxmlformats.org/drawingml/2006/picture">
+                        <pic:nvPicPr>
+                          <pic:cNvPr id="8" name="QQPlotAge.png"/>
+                          <pic:cNvPicPr/>
+                        </pic:nvPicPr>
+                        <pic:blipFill>
+                          <a:blip r:embed="rId21">
+                            <a:extLst>
+                              <a:ext uri="{28A0092B-C50C-407E-A947-70E740481C1C}">
+                                <a14:useLocalDpi xmlns:a14="http://schemas.microsoft.com/office/drawing/2010/main" val="0"/>
+                              </a:ext>
+                            </a:extLst>
+                          </a:blip>
+                          <a:stretch>
+                            <a:fillRect/>
+                          </a:stretch>
+                        </pic:blipFill>
+                        <pic:spPr>
+                          <a:xfrm>
+                            <a:off x="0" y="0"/>
+                            <a:ext cx="2788084" cy="2011680"/>
+                          </a:xfrm>
+                          <a:prstGeom prst="rect">
+                            <a:avLst/>
+                          </a:prstGeom>
+                        </pic:spPr>
+                      </pic:pic>
+                    </a:graphicData>
+                  </a:graphic>
+                  <wp14:sizeRelH relativeFrom="margin">
+                    <wp14:pctWidth>0</wp14:pctWidth>
+                  </wp14:sizeRelH>
+                  <wp14:sizeRelV relativeFrom="margin">
+                    <wp14:pctHeight>0</wp14:pctHeight>
+                  </wp14:sizeRelV>
+                </wp:anchor>
+              </w:drawing>
+            </w:r>
+          </w:p>
+        </w:tc>
+        <w:tc>
+          <w:tcPr>
+            <w:tcW w:w="4405" w:type="dxa"/>
+          </w:tcPr>
+          <w:p>
+            <w:pPr>
+              <w:pStyle w:val="NormalWeb"/>
+              <w:spacing w:before="0" w:beforeAutospacing="0" w:after="0" w:afterAutospacing="0"/>
+              <w:rPr>
+                <w:rFonts w:asciiTheme="minorHAnsi" w:hAnsiTheme="minorHAnsi" w:cstheme="minorHAnsi"/>
+                <w:sz w:val="22"/>
+                <w:szCs w:val="22"/>
+              </w:rPr>
+            </w:pPr>
+            <w:r>
+              <w:rPr>
+                <w:rFonts w:asciiTheme="minorHAnsi" w:hAnsiTheme="minorHAnsi" w:cstheme="minorHAnsi"/>
+                <w:noProof/>
+                <w:sz w:val="22"/>
+                <w:szCs w:val="22"/>
+              </w:rPr>
+              <w:drawing>
+                <wp:anchor distT="0" distB="0" distL="114300" distR="114300" simplePos="0" relativeHeight="251677696" behindDoc="0" locked="0" layoutInCell="1" allowOverlap="1" wp14:anchorId="208AD85C" wp14:editId="1CBB8593">
+                  <wp:simplePos x="0" y="0"/>
+                  <wp:positionH relativeFrom="column">
+                    <wp:posOffset>4708</wp:posOffset>
+                  </wp:positionH>
+                  <wp:positionV relativeFrom="paragraph">
+                    <wp:posOffset>106045</wp:posOffset>
+                  </wp:positionV>
+                  <wp:extent cx="2866428" cy="2011680"/>
+                  <wp:effectExtent l="0" t="0" r="0" b="7620"/>
+                  <wp:wrapTopAndBottom/>
+                  <wp:docPr id="9" name="Picture 9"/>
+                  <wp:cNvGraphicFramePr>
+                    <a:graphicFrameLocks xmlns:a="http://schemas.openxmlformats.org/drawingml/2006/main" noChangeAspect="1"/>
+                  </wp:cNvGraphicFramePr>
+                  <a:graphic xmlns:a="http://schemas.openxmlformats.org/drawingml/2006/main">
+                    <a:graphicData uri="http://schemas.openxmlformats.org/drawingml/2006/picture">
+                      <pic:pic xmlns:pic="http://schemas.openxmlformats.org/drawingml/2006/picture">
+                        <pic:nvPicPr>
+                          <pic:cNvPr id="9" name="qqplotTime.png"/>
+                          <pic:cNvPicPr/>
+                        </pic:nvPicPr>
+                        <pic:blipFill>
+                          <a:blip r:embed="rId22">
+                            <a:extLst>
+                              <a:ext uri="{28A0092B-C50C-407E-A947-70E740481C1C}">
+                                <a14:useLocalDpi xmlns:a14="http://schemas.microsoft.com/office/drawing/2010/main" val="0"/>
+                              </a:ext>
+                            </a:extLst>
+                          </a:blip>
+                          <a:stretch>
+                            <a:fillRect/>
+                          </a:stretch>
+                        </pic:blipFill>
+                        <pic:spPr>
+                          <a:xfrm>
+                            <a:off x="0" y="0"/>
+                            <a:ext cx="2866428" cy="2011680"/>
+                          </a:xfrm>
+                          <a:prstGeom prst="rect">
+                            <a:avLst/>
+                          </a:prstGeom>
+                        </pic:spPr>
+                      </pic:pic>
+                    </a:graphicData>
+                  </a:graphic>
+                  <wp14:sizeRelH relativeFrom="margin">
+                    <wp14:pctWidth>0</wp14:pctWidth>
+                  </wp14:sizeRelH>
+                  <wp14:sizeRelV relativeFrom="margin">
+                    <wp14:pctHeight>0</wp14:pctHeight>
+                  </wp14:sizeRelV>
+                </wp:anchor>
+              </w:drawing>
+            </w:r>
+          </w:p>
+        </w:tc>
+      </w:tr>
+    </w:tbl>
+    <w:p>
+      <w:pPr>
+        <w:pStyle w:val="NormalWeb"/>
+        <w:spacing w:before="0" w:beforeAutospacing="0" w:after="0" w:afterAutospacing="0"/>
+        <w:jc w:val="center"/>
+        <w:rPr>
+          <w:rFonts w:asciiTheme="minorHAnsi" w:hAnsiTheme="minorHAnsi" w:cstheme="minorHAnsi"/>
+          <w:b/>
+          <w:bCs/>
+          <w:sz w:val="22"/>
+          <w:szCs w:val="22"/>
+        </w:rPr>
+      </w:pPr>
+      <w:r>
+        <w:rPr>
+          <w:rFonts w:asciiTheme="minorHAnsi" w:hAnsiTheme="minorHAnsi" w:cstheme="minorHAnsi"/>
+          <w:b/>
+          <w:bCs/>
+          <w:sz w:val="22"/>
+          <w:szCs w:val="22"/>
+        </w:rPr>
+        <w:t>Figure 1</w:t>
+      </w:r>
+      <w:r>
+        <w:rPr>
+          <w:rFonts w:asciiTheme="minorHAnsi" w:hAnsiTheme="minorHAnsi" w:cstheme="minorHAnsi"/>
+          <w:b/>
+          <w:bCs/>
+          <w:sz w:val="22"/>
+          <w:szCs w:val="22"/>
+        </w:rPr>
+        <w:t>4</w:t>
+      </w:r>
+      <w:r>
+        <w:rPr>
+          <w:rFonts w:asciiTheme="minorHAnsi" w:hAnsiTheme="minorHAnsi" w:cstheme="minorHAnsi"/>
+          <w:b/>
+          <w:bCs/>
+          <w:sz w:val="22"/>
+          <w:szCs w:val="22"/>
+        </w:rPr>
+        <w:t xml:space="preserve">: </w:t>
+      </w:r>
+    </w:p>
+    <w:p>
+      <w:pPr>
+        <w:pStyle w:val="NormalWeb"/>
+        <w:spacing w:before="0" w:beforeAutospacing="0" w:after="0" w:afterAutospacing="0"/>
+        <w:jc w:val="center"/>
+        <w:rPr>
+          <w:rFonts w:asciiTheme="minorHAnsi" w:hAnsiTheme="minorHAnsi" w:cstheme="minorHAnsi"/>
+          <w:sz w:val="22"/>
+          <w:szCs w:val="22"/>
+        </w:rPr>
+      </w:pPr>
+    </w:p>
+    <w:p>
+      <w:pPr>
+        <w:pStyle w:val="NormalWeb"/>
+        <w:spacing w:before="0" w:beforeAutospacing="0" w:after="0" w:afterAutospacing="0"/>
+        <w:rPr>
+          <w:rFonts w:asciiTheme="minorHAnsi" w:hAnsiTheme="minorHAnsi" w:cstheme="minorHAnsi"/>
+          <w:sz w:val="22"/>
+          <w:szCs w:val="22"/>
+        </w:rPr>
+      </w:pPr>
+      <w:r>
+        <w:rPr>
+          <w:noProof/>
+        </w:rPr>
+        <w:lastRenderedPageBreak/>
+        <w:drawing>
+          <wp:anchor distT="0" distB="0" distL="114300" distR="114300" simplePos="0" relativeHeight="251679744" behindDoc="0" locked="0" layoutInCell="1" allowOverlap="1" wp14:anchorId="5D070067" wp14:editId="48175F99">
+            <wp:simplePos x="0" y="0"/>
+            <wp:positionH relativeFrom="margin">
+              <wp:align>center</wp:align>
+            </wp:positionH>
+            <wp:positionV relativeFrom="paragraph">
+              <wp:posOffset>772531</wp:posOffset>
+            </wp:positionV>
+            <wp:extent cx="3157268" cy="696524"/>
+            <wp:effectExtent l="0" t="0" r="5080" b="8890"/>
+            <wp:wrapTopAndBottom/>
+            <wp:docPr id="10" name="Picture 10"/>
+            <wp:cNvGraphicFramePr>
+              <a:graphicFrameLocks xmlns:a="http://schemas.openxmlformats.org/drawingml/2006/main" noChangeAspect="1"/>
+            </wp:cNvGraphicFramePr>
+            <a:graphic xmlns:a="http://schemas.openxmlformats.org/drawingml/2006/main">
+              <a:graphicData uri="http://schemas.openxmlformats.org/drawingml/2006/picture">
+                <pic:pic xmlns:pic="http://schemas.openxmlformats.org/drawingml/2006/picture">
+                  <pic:nvPicPr>
+                    <pic:cNvPr id="1" name=""/>
+                    <pic:cNvPicPr/>
+                  </pic:nvPicPr>
+                  <pic:blipFill rotWithShape="1">
+                    <a:blip r:embed="rId23">
+                      <a:extLst>
+                        <a:ext uri="{28A0092B-C50C-407E-A947-70E740481C1C}">
+                          <a14:useLocalDpi xmlns:a14="http://schemas.microsoft.com/office/drawing/2010/main" val="0"/>
+                        </a:ext>
+                      </a:extLst>
+                    </a:blip>
+                    <a:srcRect b="7858"/>
+                    <a:stretch/>
+                  </pic:blipFill>
+                  <pic:spPr bwMode="auto">
+                    <a:xfrm>
+                      <a:off x="0" y="0"/>
+                      <a:ext cx="3157268" cy="696524"/>
+                    </a:xfrm>
+                    <a:prstGeom prst="rect">
+                      <a:avLst/>
+                    </a:prstGeom>
+                    <a:ln>
+                      <a:noFill/>
+                    </a:ln>
+                    <a:extLst>
+                      <a:ext uri="{53640926-AAD7-44D8-BBD7-CCE9431645EC}">
+                        <a14:shadowObscured xmlns:a14="http://schemas.microsoft.com/office/drawing/2010/main"/>
+                      </a:ext>
+                    </a:extLst>
+                  </pic:spPr>
+                </pic:pic>
+              </a:graphicData>
+            </a:graphic>
+          </wp:anchor>
+        </w:drawing>
+      </w:r>
+      <w:r>
+        <w:rPr>
+          <w:rFonts w:ascii="Helvetica" w:hAnsi="Helvetica" w:cs="Helvetica"/>
+          <w:color w:val="000000"/>
+          <w:sz w:val="21"/>
+          <w:szCs w:val="21"/>
+          <w:shd w:val="clear" w:color="auto" w:fill="FFFFFF"/>
+        </w:rPr>
+        <w:t xml:space="preserve">We test Normality with the Shapiro-Wilk test. The null-hypothesis of this test is that the population is normally distributed. The test shows strong evidence that the distribution is not normal. This backs the findings of the </w:t>
+      </w:r>
+      <w:proofErr w:type="spellStart"/>
+      <w:r>
+        <w:rPr>
+          <w:rFonts w:ascii="Helvetica" w:hAnsi="Helvetica" w:cs="Helvetica"/>
+          <w:color w:val="000000"/>
+          <w:sz w:val="21"/>
+          <w:szCs w:val="21"/>
+          <w:shd w:val="clear" w:color="auto" w:fill="FFFFFF"/>
+        </w:rPr>
+        <w:t>qq</w:t>
+      </w:r>
+      <w:proofErr w:type="spellEnd"/>
+      <w:r>
+        <w:rPr>
+          <w:rFonts w:ascii="Helvetica" w:hAnsi="Helvetica" w:cs="Helvetica"/>
+          <w:color w:val="000000"/>
+          <w:sz w:val="21"/>
+          <w:szCs w:val="21"/>
+          <w:shd w:val="clear" w:color="auto" w:fill="FFFFFF"/>
+        </w:rPr>
+        <w:t xml:space="preserve"> plot.</w:t>
+      </w:r>
+    </w:p>
+    <w:p>
+      <w:pPr>
+        <w:pStyle w:val="NormalWeb"/>
+        <w:spacing w:before="0" w:beforeAutospacing="0" w:after="0" w:afterAutospacing="0"/>
+        <w:rPr>
+          <w:rFonts w:asciiTheme="minorHAnsi" w:hAnsiTheme="minorHAnsi" w:cstheme="minorHAnsi"/>
+          <w:sz w:val="22"/>
+          <w:szCs w:val="22"/>
+        </w:rPr>
+      </w:pPr>
+    </w:p>
+    <w:p>
+      <w:pPr>
+        <w:pStyle w:val="NormalWeb"/>
+        <w:spacing w:before="0" w:beforeAutospacing="0" w:after="0" w:afterAutospacing="0"/>
+        <w:jc w:val="center"/>
+        <w:rPr>
+          <w:rFonts w:asciiTheme="minorHAnsi" w:hAnsiTheme="minorHAnsi" w:cstheme="minorHAnsi"/>
+          <w:b/>
+          <w:bCs/>
+          <w:sz w:val="22"/>
+          <w:szCs w:val="22"/>
+        </w:rPr>
+      </w:pPr>
+      <w:r>
+        <w:rPr>
+          <w:rFonts w:asciiTheme="minorHAnsi" w:hAnsiTheme="minorHAnsi" w:cstheme="minorHAnsi"/>
+          <w:b/>
+          <w:bCs/>
+          <w:sz w:val="22"/>
+          <w:szCs w:val="22"/>
+        </w:rPr>
+        <w:t>Figure 1</w:t>
+      </w:r>
+      <w:r>
+        <w:rPr>
+          <w:rFonts w:asciiTheme="minorHAnsi" w:hAnsiTheme="minorHAnsi" w:cstheme="minorHAnsi"/>
+          <w:b/>
+          <w:bCs/>
+          <w:sz w:val="22"/>
+          <w:szCs w:val="22"/>
+        </w:rPr>
+        <w:t>5</w:t>
+      </w:r>
+      <w:r>
+        <w:rPr>
+          <w:rFonts w:asciiTheme="minorHAnsi" w:hAnsiTheme="minorHAnsi" w:cstheme="minorHAnsi"/>
+          <w:b/>
+          <w:bCs/>
+          <w:sz w:val="22"/>
+          <w:szCs w:val="22"/>
+        </w:rPr>
+        <w:t>:</w:t>
+      </w:r>
+    </w:p>
+    <w:p>
+      <w:pPr>
+        <w:pStyle w:val="NormalWeb"/>
+        <w:rPr>
+          <w:rFonts w:asciiTheme="minorHAnsi" w:hAnsiTheme="minorHAnsi" w:cstheme="minorHAnsi"/>
+          <w:sz w:val="22"/>
+          <w:szCs w:val="22"/>
+        </w:rPr>
+      </w:pPr>
+      <w:r>
+        <w:rPr>
+          <w:rFonts w:asciiTheme="minorHAnsi" w:hAnsiTheme="minorHAnsi" w:cstheme="minorHAnsi"/>
+          <w:sz w:val="22"/>
+          <w:szCs w:val="22"/>
+        </w:rPr>
+        <w:t xml:space="preserve">We test the difference in means between male and female runners using a t-test. The evidence suggest that the data is not normally disturbed and has unequal sample size between males and females.  We will use </w:t>
+      </w:r>
+      <w:proofErr w:type="gramStart"/>
+      <w:r>
+        <w:rPr>
+          <w:rFonts w:asciiTheme="minorHAnsi" w:hAnsiTheme="minorHAnsi" w:cstheme="minorHAnsi"/>
+          <w:sz w:val="22"/>
+          <w:szCs w:val="22"/>
+        </w:rPr>
+        <w:t>the  Welch</w:t>
+      </w:r>
+      <w:proofErr w:type="gramEnd"/>
+      <w:r>
+        <w:rPr>
+          <w:rFonts w:asciiTheme="minorHAnsi" w:hAnsiTheme="minorHAnsi" w:cstheme="minorHAnsi"/>
+          <w:sz w:val="22"/>
+          <w:szCs w:val="22"/>
+        </w:rPr>
+        <w:t xml:space="preserve">–Satterthwaite equation to approximate the adjusted degrees of freedom to help correct for this. </w:t>
+      </w:r>
+    </w:p>
+    <w:p>
+      <w:pPr>
+        <w:pStyle w:val="NormalWeb"/>
+        <w:rPr>
+          <w:rFonts w:asciiTheme="minorHAnsi" w:hAnsiTheme="minorHAnsi" w:cstheme="minorHAnsi"/>
+          <w:sz w:val="22"/>
+          <w:szCs w:val="22"/>
+        </w:rPr>
+      </w:pPr>
+    </w:p>
+    <w:p>
+      <w:pPr>
+        <w:pStyle w:val="NormalWeb"/>
+        <w:rPr>
+          <w:rFonts w:asciiTheme="minorHAnsi" w:hAnsiTheme="minorHAnsi" w:cstheme="minorHAnsi"/>
+          <w:sz w:val="22"/>
+          <w:szCs w:val="22"/>
+        </w:rPr>
+      </w:pPr>
+      <w:r>
+        <w:rPr>
+          <w:rFonts w:asciiTheme="minorHAnsi" w:hAnsiTheme="minorHAnsi" w:cstheme="minorHAnsi"/>
+          <w:sz w:val="22"/>
+          <w:szCs w:val="22"/>
+        </w:rPr>
+        <w:t xml:space="preserve">The null hypotheses is rejected providing strong evidence that the means for men and woman race </w:t>
+      </w:r>
+      <w:proofErr w:type="gramStart"/>
+      <w:r>
+        <w:rPr>
+          <w:rFonts w:asciiTheme="minorHAnsi" w:hAnsiTheme="minorHAnsi" w:cstheme="minorHAnsi"/>
+          <w:sz w:val="22"/>
+          <w:szCs w:val="22"/>
+        </w:rPr>
+        <w:t>duration  is</w:t>
+      </w:r>
+      <w:proofErr w:type="gramEnd"/>
+      <w:r>
+        <w:rPr>
+          <w:rFonts w:asciiTheme="minorHAnsi" w:hAnsiTheme="minorHAnsi" w:cstheme="minorHAnsi"/>
+          <w:sz w:val="22"/>
+          <w:szCs w:val="22"/>
+        </w:rPr>
+        <w:t xml:space="preserve"> different. This is also true that the mean age is also different for men and woman.</w:t>
+      </w:r>
+    </w:p>
+    <w:p>
+      <w:pPr>
+        <w:pStyle w:val="NormalWeb"/>
+        <w:rPr>
+          <w:rFonts w:asciiTheme="minorHAnsi" w:hAnsiTheme="minorHAnsi" w:cstheme="minorHAnsi"/>
+          <w:sz w:val="22"/>
+          <w:szCs w:val="22"/>
+        </w:rPr>
+      </w:pPr>
+    </w:p>
+    <w:p>
+      <w:pPr>
+        <w:pStyle w:val="NormalWeb"/>
+        <w:rPr>
+          <w:rFonts w:asciiTheme="minorHAnsi" w:hAnsiTheme="minorHAnsi" w:cstheme="minorHAnsi"/>
+          <w:sz w:val="22"/>
+          <w:szCs w:val="22"/>
+        </w:rPr>
+      </w:pPr>
+    </w:p>
+    <w:p>
+      <w:pPr>
+        <w:pStyle w:val="NormalWeb"/>
+        <w:rPr>
+          <w:rFonts w:asciiTheme="minorHAnsi" w:hAnsiTheme="minorHAnsi" w:cstheme="minorHAnsi"/>
+          <w:sz w:val="22"/>
+          <w:szCs w:val="22"/>
+        </w:rPr>
+      </w:pPr>
+      <w:r>
+        <w:rPr>
+          <w:rFonts w:asciiTheme="minorHAnsi" w:hAnsiTheme="minorHAnsi" w:cstheme="minorHAnsi"/>
+          <w:sz w:val="22"/>
+          <w:szCs w:val="22"/>
+        </w:rPr>
+        <w:t>A simple OLS regression model was ran to help answer a few questions.</w:t>
+      </w:r>
+    </w:p>
+    <w:p>
+      <w:pPr>
+        <w:pStyle w:val="NormalWeb"/>
+        <w:rPr>
+          <w:rFonts w:asciiTheme="minorHAnsi" w:hAnsiTheme="minorHAnsi" w:cstheme="minorHAnsi"/>
+          <w:sz w:val="22"/>
+          <w:szCs w:val="22"/>
+        </w:rPr>
+      </w:pPr>
+    </w:p>
+    <w:p>
+      <w:pPr>
+        <w:pStyle w:val="NormalWeb"/>
+        <w:rPr>
+          <w:rFonts w:asciiTheme="minorHAnsi" w:hAnsiTheme="minorHAnsi" w:cstheme="minorHAnsi"/>
+          <w:sz w:val="22"/>
+          <w:szCs w:val="22"/>
+        </w:rPr>
+      </w:pPr>
+      <w:r>
+        <w:rPr>
+          <w:rFonts w:asciiTheme="minorHAnsi" w:hAnsiTheme="minorHAnsi" w:cstheme="minorHAnsi"/>
+          <w:sz w:val="22"/>
+          <w:szCs w:val="22"/>
+        </w:rPr>
+        <w:t>* Does gender impact duration of the race?</w:t>
+      </w:r>
+    </w:p>
+    <w:p>
+      <w:pPr>
+        <w:pStyle w:val="NormalWeb"/>
+        <w:rPr>
+          <w:rFonts w:asciiTheme="minorHAnsi" w:hAnsiTheme="minorHAnsi" w:cstheme="minorHAnsi"/>
+          <w:sz w:val="22"/>
+          <w:szCs w:val="22"/>
+        </w:rPr>
+      </w:pPr>
+      <w:r>
+        <w:rPr>
+          <w:rFonts w:asciiTheme="minorHAnsi" w:hAnsiTheme="minorHAnsi" w:cstheme="minorHAnsi"/>
+          <w:sz w:val="22"/>
+          <w:szCs w:val="22"/>
+        </w:rPr>
+        <w:t>* Does Age impact the duration of the race?</w:t>
+      </w:r>
+    </w:p>
+    <w:p>
+      <w:pPr>
+        <w:pStyle w:val="NormalWeb"/>
+        <w:rPr>
+          <w:rFonts w:asciiTheme="minorHAnsi" w:hAnsiTheme="minorHAnsi" w:cstheme="minorHAnsi"/>
+          <w:sz w:val="22"/>
+          <w:szCs w:val="22"/>
+        </w:rPr>
+      </w:pPr>
+      <w:r>
+        <w:rPr>
+          <w:noProof/>
+        </w:rPr>
+        <w:lastRenderedPageBreak/>
+        <w:drawing>
+          <wp:anchor distT="0" distB="0" distL="114300" distR="114300" simplePos="0" relativeHeight="251680768" behindDoc="0" locked="0" layoutInCell="1" allowOverlap="1" wp14:anchorId="6045CF7A" wp14:editId="3CEE3436">
+            <wp:simplePos x="0" y="0"/>
+            <wp:positionH relativeFrom="margin">
+              <wp:align>center</wp:align>
+            </wp:positionH>
+            <wp:positionV relativeFrom="paragraph">
+              <wp:posOffset>327552</wp:posOffset>
+            </wp:positionV>
+            <wp:extent cx="3475443" cy="2769642"/>
+            <wp:effectExtent l="0" t="0" r="0" b="0"/>
+            <wp:wrapTopAndBottom/>
+            <wp:docPr id="11" name="Picture 11"/>
+            <wp:cNvGraphicFramePr>
+              <a:graphicFrameLocks xmlns:a="http://schemas.openxmlformats.org/drawingml/2006/main" noChangeAspect="1"/>
+            </wp:cNvGraphicFramePr>
+            <a:graphic xmlns:a="http://schemas.openxmlformats.org/drawingml/2006/main">
+              <a:graphicData uri="http://schemas.openxmlformats.org/drawingml/2006/picture">
+                <pic:pic xmlns:pic="http://schemas.openxmlformats.org/drawingml/2006/picture">
+                  <pic:nvPicPr>
+                    <pic:cNvPr id="1" name=""/>
+                    <pic:cNvPicPr/>
+                  </pic:nvPicPr>
+                  <pic:blipFill rotWithShape="1">
+                    <a:blip r:embed="rId24">
+                      <a:extLst>
+                        <a:ext uri="{28A0092B-C50C-407E-A947-70E740481C1C}">
+                          <a14:useLocalDpi xmlns:a14="http://schemas.microsoft.com/office/drawing/2010/main" val="0"/>
+                        </a:ext>
+                      </a:extLst>
+                    </a:blip>
+                    <a:srcRect t="1789"/>
+                    <a:stretch/>
+                  </pic:blipFill>
+                  <pic:spPr bwMode="auto">
+                    <a:xfrm>
+                      <a:off x="0" y="0"/>
+                      <a:ext cx="3475443" cy="2769642"/>
+                    </a:xfrm>
+                    <a:prstGeom prst="rect">
+                      <a:avLst/>
+                    </a:prstGeom>
+                    <a:ln>
+                      <a:noFill/>
+                    </a:ln>
+                    <a:extLst>
+                      <a:ext uri="{53640926-AAD7-44D8-BBD7-CCE9431645EC}">
+                        <a14:shadowObscured xmlns:a14="http://schemas.microsoft.com/office/drawing/2010/main"/>
+                      </a:ext>
+                    </a:extLst>
+                  </pic:spPr>
+                </pic:pic>
+              </a:graphicData>
+            </a:graphic>
+          </wp:anchor>
+        </w:drawing>
+      </w:r>
+      <w:r>
+        <w:rPr>
+          <w:rFonts w:asciiTheme="minorHAnsi" w:hAnsiTheme="minorHAnsi" w:cstheme="minorHAnsi"/>
+          <w:sz w:val="22"/>
+          <w:szCs w:val="22"/>
+        </w:rPr>
+        <w:t>* Is the race taking longer for the runners to complete since the race started back in 1999?</w:t>
+      </w:r>
+    </w:p>
+    <w:p>
+      <w:pPr>
+        <w:pStyle w:val="NormalWeb"/>
+        <w:spacing w:before="0" w:beforeAutospacing="0" w:after="0" w:afterAutospacing="0"/>
+        <w:jc w:val="center"/>
+        <w:rPr>
+          <w:rFonts w:asciiTheme="minorHAnsi" w:hAnsiTheme="minorHAnsi" w:cstheme="minorHAnsi"/>
+          <w:sz w:val="22"/>
+          <w:szCs w:val="22"/>
+        </w:rPr>
+      </w:pPr>
+      <w:r>
+        <w:rPr>
+          <w:rFonts w:asciiTheme="minorHAnsi" w:hAnsiTheme="minorHAnsi" w:cstheme="minorHAnsi"/>
+          <w:b/>
+          <w:bCs/>
+          <w:sz w:val="22"/>
+          <w:szCs w:val="22"/>
+        </w:rPr>
+        <w:t>Figure 1</w:t>
+      </w:r>
+      <w:r>
+        <w:rPr>
+          <w:rFonts w:asciiTheme="minorHAnsi" w:hAnsiTheme="minorHAnsi" w:cstheme="minorHAnsi"/>
+          <w:b/>
+          <w:bCs/>
+          <w:sz w:val="22"/>
+          <w:szCs w:val="22"/>
+        </w:rPr>
+        <w:t>6</w:t>
+      </w:r>
+      <w:r>
+        <w:rPr>
+          <w:rFonts w:asciiTheme="minorHAnsi" w:hAnsiTheme="minorHAnsi" w:cstheme="minorHAnsi"/>
+          <w:b/>
+          <w:bCs/>
+          <w:sz w:val="22"/>
+          <w:szCs w:val="22"/>
+        </w:rPr>
+        <w:t>:</w:t>
+      </w:r>
+      <w:r>
+        <w:rPr>
+          <w:rFonts w:asciiTheme="minorHAnsi" w:hAnsiTheme="minorHAnsi" w:cstheme="minorHAnsi"/>
+          <w:sz w:val="22"/>
+          <w:szCs w:val="22"/>
+        </w:rPr>
+        <w:t xml:space="preserve"> </w:t>
+      </w:r>
+    </w:p>
+    <w:p>
+      <w:pPr>
+        <w:pStyle w:val="NormalWeb"/>
+        <w:spacing w:before="0" w:beforeAutospacing="0" w:after="0" w:afterAutospacing="0"/>
+        <w:rPr>
+          <w:rFonts w:asciiTheme="minorHAnsi" w:hAnsiTheme="minorHAnsi" w:cstheme="minorHAnsi"/>
+          <w:sz w:val="22"/>
+          <w:szCs w:val="22"/>
+        </w:rPr>
+      </w:pPr>
+      <w:r>
+        <w:rPr>
+          <w:rFonts w:asciiTheme="minorHAnsi" w:hAnsiTheme="minorHAnsi" w:cstheme="minorHAnsi"/>
+          <w:sz w:val="22"/>
+          <w:szCs w:val="22"/>
+        </w:rPr>
+        <w:t xml:space="preserve">The regression results suggest the answer of yes for all three of these question with highly significate p-values for each dependent variable. The </w:t>
+      </w:r>
+      <w:proofErr w:type="spellStart"/>
+      <w:r>
+        <w:rPr>
+          <w:rFonts w:asciiTheme="minorHAnsi" w:hAnsiTheme="minorHAnsi" w:cstheme="minorHAnsi"/>
+          <w:sz w:val="22"/>
+          <w:szCs w:val="22"/>
+        </w:rPr>
+        <w:t>Rsquard</w:t>
+      </w:r>
+      <w:proofErr w:type="spellEnd"/>
+      <w:r>
+        <w:rPr>
+          <w:rFonts w:asciiTheme="minorHAnsi" w:hAnsiTheme="minorHAnsi" w:cstheme="minorHAnsi"/>
+          <w:sz w:val="22"/>
+          <w:szCs w:val="22"/>
+        </w:rPr>
+        <w:t xml:space="preserve"> is also extremely high indicating a great model. That said, the results seem too perfect, and it would be beneficial to do further investigation with other models that are not so reliant on assumption about the data set.</w:t>
+      </w:r>
+    </w:p>
+    <w:p>
+      <w:pPr>
+        <w:pStyle w:val="NormalWeb"/>
+        <w:spacing w:before="0" w:beforeAutospacing="0" w:after="0" w:afterAutospacing="0"/>
+        <w:rPr>
+          <w:rFonts w:asciiTheme="minorHAnsi" w:hAnsiTheme="minorHAnsi" w:cstheme="minorHAnsi"/>
+          <w:sz w:val="22"/>
+          <w:szCs w:val="22"/>
+        </w:rPr>
+      </w:pPr>
+    </w:p>
+    <w:p>
+      <w:pPr>
+        <w:pStyle w:val="NormalWeb"/>
+        <w:spacing w:before="0" w:beforeAutospacing="0" w:after="0" w:afterAutospacing="0"/>
+        <w:rPr>
+          <w:rFonts w:asciiTheme="minorHAnsi" w:hAnsiTheme="minorHAnsi" w:cstheme="minorHAnsi"/>
+          <w:i/>
+          <w:iCs/>
+          <w:sz w:val="22"/>
+          <w:szCs w:val="22"/>
+        </w:rPr>
+      </w:pPr>
+      <w:r>
+        <w:rPr>
+          <w:rFonts w:asciiTheme="minorHAnsi" w:hAnsiTheme="minorHAnsi" w:cstheme="minorHAnsi"/>
+          <w:i/>
+          <w:iCs/>
+          <w:sz w:val="22"/>
+          <w:szCs w:val="22"/>
+        </w:rPr>
+        <w:t>Summary</w:t>
+      </w:r>
     </w:p>
     <w:p>
       <w:pPr>
@@ -4223,389 +6469,62 @@
           <w:szCs w:val="22"/>
         </w:rPr>
       </w:pPr>
-      <w:r>
-        <w:rPr>
-          <w:rFonts w:asciiTheme="minorHAnsi" w:hAnsiTheme="minorHAnsi" w:cstheme="minorHAnsi"/>
-          <w:sz w:val="22"/>
-          <w:szCs w:val="22"/>
-        </w:rPr>
-        <w:t>** Green charts – regression fitted line, i.e. your time vs age, slopes of lines are mostly the same. From a straight regression perspective, people are just getting slightly older.</w:t>
-      </w:r>
-    </w:p>
-    <w:p>
-      <w:pPr>
-        <w:pStyle w:val="NormalWeb"/>
-        <w:spacing w:before="0" w:beforeAutospacing="0" w:after="0" w:afterAutospacing="0"/>
-        <w:rPr>
-          <w:rFonts w:asciiTheme="minorHAnsi" w:hAnsiTheme="minorHAnsi" w:cstheme="minorHAnsi"/>
-          <w:sz w:val="22"/>
-          <w:szCs w:val="22"/>
-        </w:rPr>
-      </w:pPr>
-    </w:p>
-    <w:p>
-      <w:pPr>
-        <w:pStyle w:val="NormalWeb"/>
-        <w:spacing w:before="0" w:beforeAutospacing="0" w:after="0" w:afterAutospacing="0"/>
-        <w:rPr>
-          <w:rFonts w:asciiTheme="minorHAnsi" w:hAnsiTheme="minorHAnsi" w:cstheme="minorHAnsi"/>
-          <w:sz w:val="22"/>
-          <w:szCs w:val="22"/>
-        </w:rPr>
-      </w:pPr>
-      <w:r>
-        <w:rPr>
-          <w:rFonts w:asciiTheme="minorHAnsi" w:hAnsiTheme="minorHAnsi" w:cstheme="minorHAnsi"/>
-          <w:sz w:val="22"/>
-          <w:szCs w:val="22"/>
-        </w:rPr>
-        <w:t xml:space="preserve">** attempted Change Point, with Loess and Change Point </w:t>
-      </w:r>
-    </w:p>
-    <w:p>
-      <w:pPr>
-        <w:pStyle w:val="NormalWeb"/>
-        <w:spacing w:before="0" w:beforeAutospacing="0" w:after="0" w:afterAutospacing="0"/>
-        <w:rPr>
-          <w:rFonts w:asciiTheme="minorHAnsi" w:hAnsiTheme="minorHAnsi" w:cstheme="minorHAnsi"/>
-          <w:sz w:val="22"/>
-          <w:szCs w:val="22"/>
-        </w:rPr>
-      </w:pPr>
-    </w:p>
-    <w:p>
-      <w:pPr>
-        <w:pStyle w:val="NormalWeb"/>
-        <w:spacing w:before="0" w:beforeAutospacing="0" w:after="0" w:afterAutospacing="0"/>
-        <w:rPr>
-          <w:rFonts w:asciiTheme="minorHAnsi" w:hAnsiTheme="minorHAnsi" w:cstheme="minorHAnsi"/>
-          <w:sz w:val="22"/>
-          <w:szCs w:val="22"/>
-        </w:rPr>
-      </w:pPr>
-      <w:r>
-        <w:rPr>
-          <w:rFonts w:asciiTheme="minorHAnsi" w:hAnsiTheme="minorHAnsi" w:cstheme="minorHAnsi"/>
-          <w:sz w:val="22"/>
-          <w:szCs w:val="22"/>
-        </w:rPr>
-        <w:t xml:space="preserve">** R change point model – converted from Python. Not super helpful </w:t>
-      </w:r>
-    </w:p>
-    <w:p>
-      <w:pPr>
-        <w:pStyle w:val="NormalWeb"/>
-        <w:spacing w:before="0" w:beforeAutospacing="0" w:after="0" w:afterAutospacing="0"/>
-        <w:rPr>
-          <w:rFonts w:asciiTheme="minorHAnsi" w:hAnsiTheme="minorHAnsi" w:cstheme="minorHAnsi"/>
-          <w:sz w:val="22"/>
-          <w:szCs w:val="22"/>
-        </w:rPr>
-      </w:pPr>
-      <w:r>
-        <w:rPr>
-          <w:rFonts w:asciiTheme="minorHAnsi" w:hAnsiTheme="minorHAnsi" w:cstheme="minorHAnsi"/>
-          <w:sz w:val="22"/>
-          <w:szCs w:val="22"/>
-        </w:rPr>
-        <w:t xml:space="preserve">** Python does not have elbow </w:t>
-      </w:r>
-    </w:p>
-    <w:p>
-      <w:pPr>
-        <w:pStyle w:val="NormalWeb"/>
-        <w:spacing w:before="0" w:beforeAutospacing="0" w:after="0" w:afterAutospacing="0"/>
-        <w:rPr>
-          <w:rFonts w:asciiTheme="minorHAnsi" w:hAnsiTheme="minorHAnsi" w:cstheme="minorHAnsi"/>
-          <w:sz w:val="22"/>
-          <w:szCs w:val="22"/>
-        </w:rPr>
-      </w:pPr>
-      <w:r>
-        <w:rPr>
-          <w:rFonts w:asciiTheme="minorHAnsi" w:hAnsiTheme="minorHAnsi" w:cstheme="minorHAnsi"/>
-          <w:sz w:val="22"/>
-          <w:szCs w:val="22"/>
-        </w:rPr>
-        <w:t xml:space="preserve">** Regression line from Age to Time, straight linear regression model – are there different slopes for different age groups? </w:t>
-      </w:r>
-    </w:p>
-    <w:p>
-      <w:pPr>
-        <w:pStyle w:val="NormalWeb"/>
-        <w:spacing w:before="0" w:beforeAutospacing="0" w:after="0" w:afterAutospacing="0"/>
-        <w:rPr>
-          <w:rFonts w:asciiTheme="minorHAnsi" w:hAnsiTheme="minorHAnsi" w:cstheme="minorHAnsi"/>
-          <w:sz w:val="22"/>
-          <w:szCs w:val="22"/>
-        </w:rPr>
-      </w:pPr>
-      <w:r>
-        <w:rPr>
-          <w:rFonts w:asciiTheme="minorHAnsi" w:hAnsiTheme="minorHAnsi" w:cstheme="minorHAnsi"/>
-          <w:sz w:val="22"/>
-          <w:szCs w:val="22"/>
-        </w:rPr>
-        <w:t xml:space="preserve">** LASSO Path – should be similar to piecewise, different slopes for different buckets. </w:t>
-      </w:r>
-    </w:p>
-    <w:p>
-      <w:pPr>
-        <w:pStyle w:val="NormalWeb"/>
-        <w:spacing w:before="0" w:beforeAutospacing="0" w:after="0" w:afterAutospacing="0"/>
-        <w:rPr>
-          <w:rFonts w:asciiTheme="minorHAnsi" w:hAnsiTheme="minorHAnsi" w:cstheme="minorHAnsi"/>
-          <w:sz w:val="22"/>
-          <w:szCs w:val="22"/>
-        </w:rPr>
-      </w:pPr>
-      <w:r>
-        <w:rPr>
-          <w:rFonts w:asciiTheme="minorHAnsi" w:hAnsiTheme="minorHAnsi" w:cstheme="minorHAnsi"/>
-          <w:sz w:val="22"/>
-          <w:szCs w:val="22"/>
-        </w:rPr>
-        <w:t xml:space="preserve">** Extra testing </w:t>
-      </w:r>
-      <w:proofErr w:type="gramStart"/>
-      <w:r>
-        <w:rPr>
-          <w:rFonts w:asciiTheme="minorHAnsi" w:hAnsiTheme="minorHAnsi" w:cstheme="minorHAnsi"/>
-          <w:sz w:val="22"/>
-          <w:szCs w:val="22"/>
-        </w:rPr>
-        <w:t>are</w:t>
-      </w:r>
-      <w:proofErr w:type="gramEnd"/>
-      <w:r>
-        <w:rPr>
-          <w:rFonts w:asciiTheme="minorHAnsi" w:hAnsiTheme="minorHAnsi" w:cstheme="minorHAnsi"/>
-          <w:sz w:val="22"/>
-          <w:szCs w:val="22"/>
-        </w:rPr>
-        <w:t xml:space="preserve"> t-test … </w:t>
-      </w:r>
-      <w:proofErr w:type="spellStart"/>
-      <w:r>
-        <w:rPr>
-          <w:rFonts w:asciiTheme="minorHAnsi" w:hAnsiTheme="minorHAnsi" w:cstheme="minorHAnsi"/>
-          <w:sz w:val="22"/>
-          <w:szCs w:val="22"/>
-        </w:rPr>
-        <w:t>Sklearn</w:t>
-      </w:r>
-      <w:proofErr w:type="spellEnd"/>
-      <w:r>
-        <w:rPr>
-          <w:rFonts w:asciiTheme="minorHAnsi" w:hAnsiTheme="minorHAnsi" w:cstheme="minorHAnsi"/>
-          <w:sz w:val="22"/>
-          <w:szCs w:val="22"/>
-        </w:rPr>
-        <w:t xml:space="preserve"> Lars Path, looks similar to the Change Point …. Is duration changing over time? </w:t>
-      </w:r>
-    </w:p>
-    <w:p>
-      <w:pPr>
-        <w:pStyle w:val="NormalWeb"/>
-        <w:spacing w:before="0" w:beforeAutospacing="0" w:after="0" w:afterAutospacing="0"/>
-        <w:rPr>
-          <w:rFonts w:asciiTheme="minorHAnsi" w:hAnsiTheme="minorHAnsi" w:cstheme="minorHAnsi"/>
-          <w:sz w:val="22"/>
-          <w:szCs w:val="22"/>
-        </w:rPr>
-      </w:pPr>
-    </w:p>
-    <w:p>
-      <w:pPr>
-        <w:pStyle w:val="NormalWeb"/>
-        <w:spacing w:before="0" w:beforeAutospacing="0" w:after="0" w:afterAutospacing="0"/>
-        <w:rPr>
-          <w:rFonts w:asciiTheme="minorHAnsi" w:hAnsiTheme="minorHAnsi" w:cstheme="minorHAnsi"/>
-          <w:sz w:val="22"/>
-          <w:szCs w:val="22"/>
-        </w:rPr>
-      </w:pPr>
-      <w:r>
-        <w:rPr>
-          <w:rFonts w:asciiTheme="minorHAnsi" w:hAnsiTheme="minorHAnsi" w:cstheme="minorHAnsi"/>
-          <w:sz w:val="22"/>
-          <w:szCs w:val="22"/>
-        </w:rPr>
-        <w:t xml:space="preserve">** Six chart with the colors … </w:t>
-      </w:r>
-    </w:p>
-    <w:p>
-      <w:pPr>
-        <w:pStyle w:val="NormalWeb"/>
-        <w:spacing w:before="0" w:beforeAutospacing="0" w:after="0" w:afterAutospacing="0"/>
-        <w:rPr>
-          <w:rFonts w:asciiTheme="minorHAnsi" w:hAnsiTheme="minorHAnsi" w:cstheme="minorHAnsi"/>
-          <w:sz w:val="22"/>
-          <w:szCs w:val="22"/>
-        </w:rPr>
-      </w:pPr>
-    </w:p>
-    <w:p>
-      <w:pPr>
-        <w:pStyle w:val="NormalWeb"/>
-        <w:spacing w:before="0" w:beforeAutospacing="0" w:after="0" w:afterAutospacing="0"/>
-        <w:rPr>
-          <w:rFonts w:asciiTheme="minorHAnsi" w:hAnsiTheme="minorHAnsi" w:cstheme="minorHAnsi"/>
-          <w:sz w:val="22"/>
-          <w:szCs w:val="22"/>
-        </w:rPr>
-      </w:pPr>
-      <w:r>
-        <w:rPr>
-          <w:rFonts w:asciiTheme="minorHAnsi" w:hAnsiTheme="minorHAnsi" w:cstheme="minorHAnsi"/>
-          <w:sz w:val="22"/>
-          <w:szCs w:val="22"/>
-        </w:rPr>
-        <w:t xml:space="preserve">** Violin plots – with Men and Women, men </w:t>
-      </w:r>
-      <w:proofErr w:type="gramStart"/>
-      <w:r>
-        <w:rPr>
-          <w:rFonts w:asciiTheme="minorHAnsi" w:hAnsiTheme="minorHAnsi" w:cstheme="minorHAnsi"/>
-          <w:sz w:val="22"/>
-          <w:szCs w:val="22"/>
-        </w:rPr>
-        <w:t>is</w:t>
-      </w:r>
-      <w:proofErr w:type="gramEnd"/>
-      <w:r>
-        <w:rPr>
-          <w:rFonts w:asciiTheme="minorHAnsi" w:hAnsiTheme="minorHAnsi" w:cstheme="minorHAnsi"/>
-          <w:sz w:val="22"/>
-          <w:szCs w:val="22"/>
-        </w:rPr>
-        <w:t xml:space="preserve"> slightly flatter than women, spread on men’s curve is wider, the variation on the women’s side is a little less, and men are more spread out. Looked at normalcy – the variance between the groups are different…</w:t>
-      </w:r>
-    </w:p>
-    <w:p>
-      <w:pPr>
-        <w:pStyle w:val="NormalWeb"/>
-        <w:spacing w:before="0" w:beforeAutospacing="0" w:after="0" w:afterAutospacing="0"/>
-        <w:rPr>
-          <w:rFonts w:asciiTheme="minorHAnsi" w:hAnsiTheme="minorHAnsi" w:cstheme="minorHAnsi"/>
-          <w:sz w:val="22"/>
-          <w:szCs w:val="22"/>
-        </w:rPr>
-      </w:pPr>
-    </w:p>
-    <w:p>
-      <w:pPr>
-        <w:pStyle w:val="NormalWeb"/>
-        <w:spacing w:before="0" w:beforeAutospacing="0" w:after="0" w:afterAutospacing="0"/>
-        <w:rPr>
-          <w:rFonts w:asciiTheme="minorHAnsi" w:hAnsiTheme="minorHAnsi" w:cstheme="minorHAnsi"/>
-          <w:sz w:val="22"/>
-          <w:szCs w:val="22"/>
-        </w:rPr>
-      </w:pPr>
-      <w:r>
-        <w:rPr>
-          <w:rFonts w:asciiTheme="minorHAnsi" w:hAnsiTheme="minorHAnsi" w:cstheme="minorHAnsi"/>
-          <w:sz w:val="22"/>
-          <w:szCs w:val="22"/>
-        </w:rPr>
-        <w:t xml:space="preserve">** the t-test is too perfect. 0.001 are the average age of women equal to men; </w:t>
-      </w:r>
-    </w:p>
-    <w:p>
-      <w:pPr>
-        <w:pStyle w:val="NormalWeb"/>
-        <w:spacing w:before="0" w:beforeAutospacing="0" w:after="0" w:afterAutospacing="0"/>
-        <w:rPr>
-          <w:rFonts w:asciiTheme="minorHAnsi" w:hAnsiTheme="minorHAnsi" w:cstheme="minorHAnsi"/>
-          <w:sz w:val="22"/>
-          <w:szCs w:val="22"/>
-        </w:rPr>
-      </w:pPr>
-    </w:p>
-    <w:p>
-      <w:pPr>
-        <w:pStyle w:val="NormalWeb"/>
-        <w:spacing w:before="0" w:beforeAutospacing="0" w:after="0" w:afterAutospacing="0"/>
-        <w:rPr>
-          <w:rFonts w:asciiTheme="minorHAnsi" w:hAnsiTheme="minorHAnsi" w:cstheme="minorHAnsi"/>
-          <w:sz w:val="22"/>
-          <w:szCs w:val="22"/>
-        </w:rPr>
-      </w:pPr>
-      <w:r>
-        <w:rPr>
-          <w:rFonts w:asciiTheme="minorHAnsi" w:hAnsiTheme="minorHAnsi" w:cstheme="minorHAnsi"/>
-          <w:sz w:val="22"/>
-          <w:szCs w:val="22"/>
-        </w:rPr>
-        <w:t xml:space="preserve">** overall, </w:t>
-      </w:r>
-      <w:r>
-        <w:rPr>
-          <w:rFonts w:asciiTheme="minorHAnsi" w:hAnsiTheme="minorHAnsi" w:cstheme="minorHAnsi"/>
-          <w:sz w:val="22"/>
-          <w:szCs w:val="22"/>
-        </w:rPr>
-        <w:t xml:space="preserve">is there change from </w:t>
-      </w:r>
-    </w:p>
-    <w:p>
-      <w:pPr>
-        <w:pStyle w:val="NormalWeb"/>
-        <w:spacing w:before="0" w:beforeAutospacing="0" w:after="0" w:afterAutospacing="0"/>
-        <w:rPr>
-          <w:rFonts w:asciiTheme="minorHAnsi" w:hAnsiTheme="minorHAnsi" w:cstheme="minorHAnsi"/>
-          <w:sz w:val="22"/>
-          <w:szCs w:val="22"/>
-        </w:rPr>
-      </w:pPr>
-    </w:p>
-    <w:p>
-      <w:pPr>
-        <w:pStyle w:val="NormalWeb"/>
-        <w:spacing w:before="0" w:beforeAutospacing="0" w:after="0" w:afterAutospacing="0"/>
-        <w:rPr>
-          <w:rFonts w:asciiTheme="minorHAnsi" w:hAnsiTheme="minorHAnsi" w:cstheme="minorHAnsi"/>
-          <w:sz w:val="22"/>
-          <w:szCs w:val="22"/>
-        </w:rPr>
-      </w:pPr>
-      <w:r>
-        <w:rPr>
-          <w:rFonts w:asciiTheme="minorHAnsi" w:hAnsiTheme="minorHAnsi" w:cstheme="minorHAnsi"/>
-          <w:sz w:val="22"/>
-          <w:szCs w:val="22"/>
-        </w:rPr>
-        <w:t xml:space="preserve">** in 2012 are younger people not </w:t>
-      </w:r>
-    </w:p>
-    <w:p>
-      <w:pPr>
-        <w:pStyle w:val="NormalWeb"/>
-        <w:spacing w:before="0" w:beforeAutospacing="0" w:after="0" w:afterAutospacing="0"/>
-        <w:rPr>
-          <w:rFonts w:asciiTheme="minorHAnsi" w:hAnsiTheme="minorHAnsi" w:cstheme="minorHAnsi"/>
-          <w:sz w:val="22"/>
-          <w:szCs w:val="22"/>
-        </w:rPr>
-      </w:pPr>
-      <w:r>
-        <w:rPr>
-          <w:rFonts w:asciiTheme="minorHAnsi" w:hAnsiTheme="minorHAnsi" w:cstheme="minorHAnsi"/>
-          <w:sz w:val="22"/>
-          <w:szCs w:val="22"/>
-        </w:rPr>
-        <w:t xml:space="preserve">** Side by Side Histogram…looks at age against the total. </w:t>
-      </w:r>
-      <w:r>
-        <w:rPr>
-          <w:rFonts w:cstheme="minorHAnsi"/>
-          <w:sz w:val="22"/>
-          <w:szCs w:val="22"/>
-        </w:rPr>
-        <w:br w:type="page"/>
-      </w:r>
+    </w:p>
+    <w:p>
+      <w:pPr>
+        <w:pStyle w:val="NormalWeb"/>
+        <w:spacing w:before="0" w:beforeAutospacing="0" w:after="0" w:afterAutospacing="0"/>
+        <w:rPr>
+          <w:rFonts w:asciiTheme="minorHAnsi" w:hAnsiTheme="minorHAnsi" w:cstheme="minorHAnsi"/>
+          <w:b/>
+          <w:bCs/>
+          <w:sz w:val="22"/>
+          <w:szCs w:val="22"/>
+          <w:u w:val="single"/>
+        </w:rPr>
+      </w:pPr>
+    </w:p>
+    <w:p>
+      <w:pPr>
+        <w:pStyle w:val="NormalWeb"/>
+        <w:spacing w:before="0" w:beforeAutospacing="0" w:after="0" w:afterAutospacing="0"/>
+        <w:rPr>
+          <w:rFonts w:asciiTheme="minorHAnsi" w:hAnsiTheme="minorHAnsi" w:cstheme="minorHAnsi"/>
+          <w:b/>
+          <w:bCs/>
+          <w:sz w:val="22"/>
+          <w:szCs w:val="22"/>
+          <w:u w:val="single"/>
+        </w:rPr>
+      </w:pPr>
+    </w:p>
+    <w:p>
+      <w:pPr>
+        <w:pStyle w:val="NormalWeb"/>
+        <w:spacing w:before="0" w:beforeAutospacing="0" w:after="0" w:afterAutospacing="0"/>
+        <w:rPr>
+          <w:rFonts w:asciiTheme="minorHAnsi" w:hAnsiTheme="minorHAnsi" w:cstheme="minorHAnsi"/>
+          <w:b/>
+          <w:bCs/>
+          <w:sz w:val="22"/>
+          <w:szCs w:val="22"/>
+          <w:u w:val="single"/>
+        </w:rPr>
+      </w:pPr>
+    </w:p>
+    <w:p>
+      <w:pPr>
+        <w:pStyle w:val="NormalWeb"/>
+        <w:spacing w:before="0" w:beforeAutospacing="0" w:after="0" w:afterAutospacing="0"/>
+        <w:rPr>
+          <w:rFonts w:asciiTheme="minorHAnsi" w:hAnsiTheme="minorHAnsi" w:cstheme="minorHAnsi"/>
+          <w:b/>
+          <w:bCs/>
+          <w:sz w:val="22"/>
+          <w:szCs w:val="22"/>
+          <w:u w:val="single"/>
+        </w:rPr>
+      </w:pPr>
     </w:p>
     <w:p>
       <w:pPr>
@@ -4630,7 +6549,9 @@
           <w:bottom w:val="single" w:sz="4" w:space="1" w:color="auto"/>
           <w:right w:val="single" w:sz="4" w:space="4" w:color="auto"/>
         </w:pBdr>
-        <w:spacing w:before="0" w:beforeAutospacing="0" w:after="0" w:afterAutospacing="0"/>
+        <w:shd w:val="clear" w:color="auto" w:fill="D9D9D9" w:themeFill="background1" w:themeFillShade="D9"/>
+        <w:spacing w:before="0" w:beforeAutospacing="0" w:after="0" w:afterAutospacing="0"/>
+        <w:jc w:val="center"/>
         <w:rPr>
           <w:rFonts w:asciiTheme="minorHAnsi" w:hAnsiTheme="minorHAnsi" w:cstheme="minorHAnsi"/>
           <w:b/>
@@ -4649,6 +6570,282 @@
         </w:rPr>
         <w:t>CODE DIRECTORY</w:t>
       </w:r>
+    </w:p>
+    <w:p>
+      <w:pPr>
+        <w:pStyle w:val="NormalWeb"/>
+        <w:spacing w:before="0" w:beforeAutospacing="0" w:after="0" w:afterAutospacing="0"/>
+        <w:rPr>
+          <w:rFonts w:asciiTheme="minorHAnsi" w:hAnsiTheme="minorHAnsi" w:cstheme="minorHAnsi"/>
+          <w:b/>
+          <w:bCs/>
+          <w:sz w:val="22"/>
+          <w:szCs w:val="22"/>
+          <w:u w:val="single"/>
+        </w:rPr>
+      </w:pPr>
+    </w:p>
+    <w:tbl>
+      <w:tblPr>
+        <w:tblStyle w:val="TableGrid"/>
+        <w:tblW w:w="0" w:type="auto"/>
+        <w:tblLook w:val="04A0" w:firstRow="1" w:lastRow="0" w:firstColumn="1" w:lastColumn="0" w:noHBand="0" w:noVBand="1"/>
+      </w:tblPr>
+      <w:tblGrid>
+        <w:gridCol w:w="3116"/>
+        <w:gridCol w:w="3117"/>
+        <w:gridCol w:w="3117"/>
+      </w:tblGrid>
+      <w:tr>
+        <w:tc>
+          <w:tcPr>
+            <w:tcW w:w="3116" w:type="dxa"/>
+          </w:tcPr>
+          <w:p>
+            <w:pPr>
+              <w:pStyle w:val="NormalWeb"/>
+              <w:spacing w:before="0" w:beforeAutospacing="0" w:after="0" w:afterAutospacing="0"/>
+              <w:rPr>
+                <w:rFonts w:asciiTheme="minorHAnsi" w:hAnsiTheme="minorHAnsi" w:cstheme="minorHAnsi"/>
+                <w:b/>
+                <w:bCs/>
+                <w:sz w:val="22"/>
+                <w:szCs w:val="22"/>
+                <w:u w:val="single"/>
+              </w:rPr>
+            </w:pPr>
+          </w:p>
+        </w:tc>
+        <w:tc>
+          <w:tcPr>
+            <w:tcW w:w="3117" w:type="dxa"/>
+          </w:tcPr>
+          <w:p>
+            <w:pPr>
+              <w:pStyle w:val="NormalWeb"/>
+              <w:spacing w:before="0" w:beforeAutospacing="0" w:after="0" w:afterAutospacing="0"/>
+              <w:rPr>
+                <w:rFonts w:asciiTheme="minorHAnsi" w:hAnsiTheme="minorHAnsi" w:cstheme="minorHAnsi"/>
+                <w:b/>
+                <w:bCs/>
+                <w:sz w:val="22"/>
+                <w:szCs w:val="22"/>
+                <w:u w:val="single"/>
+              </w:rPr>
+            </w:pPr>
+          </w:p>
+        </w:tc>
+        <w:tc>
+          <w:tcPr>
+            <w:tcW w:w="3117" w:type="dxa"/>
+          </w:tcPr>
+          <w:p>
+            <w:pPr>
+              <w:pStyle w:val="NormalWeb"/>
+              <w:spacing w:before="0" w:beforeAutospacing="0" w:after="0" w:afterAutospacing="0"/>
+              <w:rPr>
+                <w:rFonts w:asciiTheme="minorHAnsi" w:hAnsiTheme="minorHAnsi" w:cstheme="minorHAnsi"/>
+                <w:b/>
+                <w:bCs/>
+                <w:sz w:val="22"/>
+                <w:szCs w:val="22"/>
+                <w:u w:val="single"/>
+              </w:rPr>
+            </w:pPr>
+          </w:p>
+        </w:tc>
+      </w:tr>
+      <w:tr>
+        <w:tc>
+          <w:tcPr>
+            <w:tcW w:w="3116" w:type="dxa"/>
+          </w:tcPr>
+          <w:p>
+            <w:pPr>
+              <w:pStyle w:val="NormalWeb"/>
+              <w:spacing w:before="0" w:beforeAutospacing="0" w:after="0" w:afterAutospacing="0"/>
+              <w:rPr>
+                <w:rFonts w:asciiTheme="minorHAnsi" w:hAnsiTheme="minorHAnsi" w:cstheme="minorHAnsi"/>
+                <w:b/>
+                <w:bCs/>
+                <w:sz w:val="22"/>
+                <w:szCs w:val="22"/>
+                <w:u w:val="single"/>
+              </w:rPr>
+            </w:pPr>
+          </w:p>
+        </w:tc>
+        <w:tc>
+          <w:tcPr>
+            <w:tcW w:w="3117" w:type="dxa"/>
+          </w:tcPr>
+          <w:p>
+            <w:pPr>
+              <w:pStyle w:val="NormalWeb"/>
+              <w:spacing w:before="0" w:beforeAutospacing="0" w:after="0" w:afterAutospacing="0"/>
+              <w:rPr>
+                <w:rFonts w:asciiTheme="minorHAnsi" w:hAnsiTheme="minorHAnsi" w:cstheme="minorHAnsi"/>
+                <w:b/>
+                <w:bCs/>
+                <w:sz w:val="22"/>
+                <w:szCs w:val="22"/>
+                <w:u w:val="single"/>
+              </w:rPr>
+            </w:pPr>
+          </w:p>
+        </w:tc>
+        <w:tc>
+          <w:tcPr>
+            <w:tcW w:w="3117" w:type="dxa"/>
+          </w:tcPr>
+          <w:p>
+            <w:pPr>
+              <w:pStyle w:val="NormalWeb"/>
+              <w:spacing w:before="0" w:beforeAutospacing="0" w:after="0" w:afterAutospacing="0"/>
+              <w:rPr>
+                <w:rFonts w:asciiTheme="minorHAnsi" w:hAnsiTheme="minorHAnsi" w:cstheme="minorHAnsi"/>
+                <w:b/>
+                <w:bCs/>
+                <w:sz w:val="22"/>
+                <w:szCs w:val="22"/>
+                <w:u w:val="single"/>
+              </w:rPr>
+            </w:pPr>
+          </w:p>
+        </w:tc>
+      </w:tr>
+      <w:tr>
+        <w:tc>
+          <w:tcPr>
+            <w:tcW w:w="3116" w:type="dxa"/>
+          </w:tcPr>
+          <w:p>
+            <w:pPr>
+              <w:pStyle w:val="NormalWeb"/>
+              <w:spacing w:before="0" w:beforeAutospacing="0" w:after="0" w:afterAutospacing="0"/>
+              <w:rPr>
+                <w:rFonts w:asciiTheme="minorHAnsi" w:hAnsiTheme="minorHAnsi" w:cstheme="minorHAnsi"/>
+                <w:b/>
+                <w:bCs/>
+                <w:sz w:val="22"/>
+                <w:szCs w:val="22"/>
+                <w:u w:val="single"/>
+              </w:rPr>
+            </w:pPr>
+          </w:p>
+        </w:tc>
+        <w:tc>
+          <w:tcPr>
+            <w:tcW w:w="3117" w:type="dxa"/>
+          </w:tcPr>
+          <w:p>
+            <w:pPr>
+              <w:pStyle w:val="NormalWeb"/>
+              <w:spacing w:before="0" w:beforeAutospacing="0" w:after="0" w:afterAutospacing="0"/>
+              <w:rPr>
+                <w:rFonts w:asciiTheme="minorHAnsi" w:hAnsiTheme="minorHAnsi" w:cstheme="minorHAnsi"/>
+                <w:b/>
+                <w:bCs/>
+                <w:sz w:val="22"/>
+                <w:szCs w:val="22"/>
+                <w:u w:val="single"/>
+              </w:rPr>
+            </w:pPr>
+          </w:p>
+        </w:tc>
+        <w:tc>
+          <w:tcPr>
+            <w:tcW w:w="3117" w:type="dxa"/>
+          </w:tcPr>
+          <w:p>
+            <w:pPr>
+              <w:pStyle w:val="NormalWeb"/>
+              <w:spacing w:before="0" w:beforeAutospacing="0" w:after="0" w:afterAutospacing="0"/>
+              <w:rPr>
+                <w:rFonts w:asciiTheme="minorHAnsi" w:hAnsiTheme="minorHAnsi" w:cstheme="minorHAnsi"/>
+                <w:b/>
+                <w:bCs/>
+                <w:sz w:val="22"/>
+                <w:szCs w:val="22"/>
+                <w:u w:val="single"/>
+              </w:rPr>
+            </w:pPr>
+          </w:p>
+        </w:tc>
+      </w:tr>
+      <w:tr>
+        <w:tc>
+          <w:tcPr>
+            <w:tcW w:w="3116" w:type="dxa"/>
+          </w:tcPr>
+          <w:p>
+            <w:pPr>
+              <w:pStyle w:val="NormalWeb"/>
+              <w:spacing w:before="0" w:beforeAutospacing="0" w:after="0" w:afterAutospacing="0"/>
+              <w:rPr>
+                <w:rFonts w:asciiTheme="minorHAnsi" w:hAnsiTheme="minorHAnsi" w:cstheme="minorHAnsi"/>
+                <w:b/>
+                <w:bCs/>
+                <w:sz w:val="22"/>
+                <w:szCs w:val="22"/>
+                <w:u w:val="single"/>
+              </w:rPr>
+            </w:pPr>
+          </w:p>
+        </w:tc>
+        <w:tc>
+          <w:tcPr>
+            <w:tcW w:w="3117" w:type="dxa"/>
+          </w:tcPr>
+          <w:p>
+            <w:pPr>
+              <w:pStyle w:val="NormalWeb"/>
+              <w:spacing w:before="0" w:beforeAutospacing="0" w:after="0" w:afterAutospacing="0"/>
+              <w:rPr>
+                <w:rFonts w:asciiTheme="minorHAnsi" w:hAnsiTheme="minorHAnsi" w:cstheme="minorHAnsi"/>
+                <w:b/>
+                <w:bCs/>
+                <w:sz w:val="22"/>
+                <w:szCs w:val="22"/>
+                <w:u w:val="single"/>
+              </w:rPr>
+            </w:pPr>
+          </w:p>
+        </w:tc>
+        <w:tc>
+          <w:tcPr>
+            <w:tcW w:w="3117" w:type="dxa"/>
+          </w:tcPr>
+          <w:p>
+            <w:pPr>
+              <w:pStyle w:val="NormalWeb"/>
+              <w:spacing w:before="0" w:beforeAutospacing="0" w:after="0" w:afterAutospacing="0"/>
+              <w:rPr>
+                <w:rFonts w:asciiTheme="minorHAnsi" w:hAnsiTheme="minorHAnsi" w:cstheme="minorHAnsi"/>
+                <w:b/>
+                <w:bCs/>
+                <w:sz w:val="22"/>
+                <w:szCs w:val="22"/>
+                <w:u w:val="single"/>
+              </w:rPr>
+            </w:pPr>
+          </w:p>
+        </w:tc>
+      </w:tr>
+    </w:tbl>
+    <w:p>
+      <w:pPr>
+        <w:pStyle w:val="NormalWeb"/>
+        <w:spacing w:before="0" w:beforeAutospacing="0" w:after="0" w:afterAutospacing="0"/>
+        <w:rPr>
+          <w:rFonts w:asciiTheme="minorHAnsi" w:hAnsiTheme="minorHAnsi" w:cstheme="minorHAnsi"/>
+          <w:b/>
+          <w:bCs/>
+          <w:sz w:val="22"/>
+          <w:szCs w:val="22"/>
+          <w:u w:val="single"/>
+        </w:rPr>
+      </w:pPr>
     </w:p>
     <w:p>
       <w:pPr>
@@ -4668,10 +6865,11 @@
       <w:pPr>
         <w:pBdr>
           <w:top w:val="single" w:sz="4" w:space="1" w:color="auto"/>
-          <w:left w:val="single" w:sz="4" w:space="0" w:color="auto"/>
+          <w:left w:val="single" w:sz="4" w:space="4" w:color="auto"/>
           <w:bottom w:val="single" w:sz="4" w:space="1" w:color="auto"/>
           <w:right w:val="single" w:sz="4" w:space="4" w:color="auto"/>
         </w:pBdr>
+        <w:shd w:val="clear" w:color="auto" w:fill="D9D9D9" w:themeFill="background1" w:themeFillShade="D9"/>
         <w:tabs>
           <w:tab w:val="left" w:pos="2796"/>
           <w:tab w:val="center" w:pos="4860"/>
@@ -6001,6 +8199,7 @@
                 <w:sz w:val="22"/>
                 <w:szCs w:val="22"/>
               </w:rPr>
+              <w:lastRenderedPageBreak/>
               <w:t>Minutes</w:t>
             </w:r>
           </w:p>
@@ -6069,7 +8268,6 @@
                 <w:sz w:val="22"/>
                 <w:szCs w:val="22"/>
               </w:rPr>
-              <w:lastRenderedPageBreak/>
               <w:t>Seconds</w:t>
             </w:r>
           </w:p>
@@ -6402,8 +8600,8 @@
       </w:pPr>
     </w:p>
     <w:sectPr>
-      <w:headerReference w:type="default" r:id="rId16"/>
-      <w:footerReference w:type="default" r:id="rId17"/>
+      <w:headerReference w:type="default" r:id="rId25"/>
+      <w:footerReference w:type="default" r:id="rId26"/>
       <w:pgSz w:w="12240" w:h="15840"/>
       <w:pgMar w:top="1440" w:right="1440" w:bottom="1080" w:left="1440" w:header="720" w:footer="720" w:gutter="0"/>
       <w:cols w:space="720"/>
